--- a/VadAvar_szakdolgozat.docx
+++ b/VadAvar_szakdolgozat.docx
@@ -212,8 +212,13 @@
               <w:spacing w:line="240" w:lineRule="auto"/>
             </w:pPr>
             <w:r>
-              <w:t>mérnökinformatika BSc</w:t>
+              <w:t xml:space="preserve">mérnökinformatika </w:t>
             </w:r>
+            <w:proofErr w:type="spellStart"/>
+            <w:r>
+              <w:t>BSc</w:t>
+            </w:r>
+            <w:proofErr w:type="spellEnd"/>
             <w:r>
               <w:t xml:space="preserve"> szakos hallgató</w:t>
             </w:r>
@@ -282,7 +287,7 @@
         <w:spacing w:after="300"/>
         <w:jc w:val="center"/>
       </w:pPr>
-      <w:bookmarkStart w:id="0" w:name="_Toc214632861"/>
+      <w:bookmarkStart w:id="0" w:name="_Toc215175005"/>
       <w:r>
         <w:lastRenderedPageBreak/>
         <w:t>Feladatkiírás</w:t>
@@ -311,7 +316,7 @@
         <w:pageBreakBefore/>
         <w:jc w:val="center"/>
       </w:pPr>
-      <w:bookmarkStart w:id="1" w:name="_Toc214632862"/>
+      <w:bookmarkStart w:id="1" w:name="_Toc215175006"/>
       <w:r>
         <w:lastRenderedPageBreak/>
         <w:t>Tartalmi összefoglaló</w:t>
@@ -424,7 +429,7 @@
         <w:pageBreakBefore/>
         <w:jc w:val="center"/>
       </w:pPr>
-      <w:bookmarkStart w:id="2" w:name="_Toc214632863"/>
+      <w:bookmarkStart w:id="2" w:name="_Toc215175007"/>
       <w:r>
         <w:lastRenderedPageBreak/>
         <w:t>Tartalomjegyzék</w:t>
@@ -467,7 +472,7 @@
         </w:rPr>
         <w:fldChar w:fldCharType="separate"/>
       </w:r>
-      <w:hyperlink w:anchor="_Toc214632861" w:history="1">
+      <w:hyperlink w:anchor="_Toc215175005" w:history="1">
         <w:r>
           <w:rPr>
             <w:rStyle w:val="Hiperhivatkozs"/>
@@ -502,7 +507,7 @@
             <w:sz w:val="24"/>
             <w:szCs w:val="24"/>
           </w:rPr>
-          <w:instrText xml:space="preserve"> PAGEREF _Toc214632861 \h </w:instrText>
+          <w:instrText xml:space="preserve"> PAGEREF _Toc215175005 \h </w:instrText>
         </w:r>
         <w:r>
           <w:rPr>
@@ -556,7 +561,7 @@
           <w:szCs w:val="24"/>
         </w:rPr>
       </w:pPr>
-      <w:hyperlink w:anchor="_Toc214632862" w:history="1">
+      <w:hyperlink w:anchor="_Toc215175006" w:history="1">
         <w:r>
           <w:rPr>
             <w:rStyle w:val="Hiperhivatkozs"/>
@@ -591,7 +596,7 @@
             <w:sz w:val="24"/>
             <w:szCs w:val="24"/>
           </w:rPr>
-          <w:instrText xml:space="preserve"> PAGEREF _Toc214632862 \h </w:instrText>
+          <w:instrText xml:space="preserve"> PAGEREF _Toc215175006 \h </w:instrText>
         </w:r>
         <w:r>
           <w:rPr>
@@ -645,7 +650,7 @@
           <w:szCs w:val="24"/>
         </w:rPr>
       </w:pPr>
-      <w:hyperlink w:anchor="_Toc214632863" w:history="1">
+      <w:hyperlink w:anchor="_Toc215175007" w:history="1">
         <w:r>
           <w:rPr>
             <w:rStyle w:val="Hiperhivatkozs"/>
@@ -680,7 +685,7 @@
             <w:sz w:val="24"/>
             <w:szCs w:val="24"/>
           </w:rPr>
-          <w:instrText xml:space="preserve"> PAGEREF _Toc214632863 \h </w:instrText>
+          <w:instrText xml:space="preserve"> PAGEREF _Toc215175007 \h </w:instrText>
         </w:r>
         <w:r>
           <w:rPr>
@@ -736,7 +741,7 @@
           <w:kern w:val="2"/>
         </w:rPr>
       </w:pPr>
-      <w:hyperlink w:anchor="_Toc214632864" w:history="1">
+      <w:hyperlink w:anchor="_Toc215175008" w:history="1">
         <w:r>
           <w:rPr>
             <w:rStyle w:val="Hiperhivatkozs"/>
@@ -763,7 +768,7 @@
             <w:noProof/>
             <w:webHidden/>
           </w:rPr>
-          <w:instrText xml:space="preserve"> PAGEREF _Toc214632864 \h </w:instrText>
+          <w:instrText xml:space="preserve"> PAGEREF _Toc215175008 \h </w:instrText>
         </w:r>
         <w:r>
           <w:rPr>
@@ -811,7 +816,7 @@
           <w:kern w:val="2"/>
         </w:rPr>
       </w:pPr>
-      <w:hyperlink w:anchor="_Toc214632865" w:history="1">
+      <w:hyperlink w:anchor="_Toc215175009" w:history="1">
         <w:r>
           <w:rPr>
             <w:rStyle w:val="Hiperhivatkozs"/>
@@ -838,7 +843,7 @@
             <w:noProof/>
             <w:webHidden/>
           </w:rPr>
-          <w:instrText xml:space="preserve"> PAGEREF _Toc214632865 \h </w:instrText>
+          <w:instrText xml:space="preserve"> PAGEREF _Toc215175009 \h </w:instrText>
         </w:r>
         <w:r>
           <w:rPr>
@@ -884,7 +889,7 @@
           <w:szCs w:val="24"/>
         </w:rPr>
       </w:pPr>
-      <w:hyperlink w:anchor="_Toc214632866" w:history="1">
+      <w:hyperlink w:anchor="_Toc215175010" w:history="1">
         <w:r>
           <w:rPr>
             <w:rStyle w:val="Hiperhivatkozs"/>
@@ -892,7 +897,7 @@
             <w:sz w:val="24"/>
             <w:szCs w:val="24"/>
           </w:rPr>
-          <w:t>1.1. Alkalmazható szabályok</w:t>
+          <w:t>1.1. Szabály jelentése, alkalmazása</w:t>
         </w:r>
         <w:r>
           <w:rPr>
@@ -919,7 +924,7 @@
             <w:sz w:val="24"/>
             <w:szCs w:val="24"/>
           </w:rPr>
-          <w:instrText xml:space="preserve"> PAGEREF _Toc214632866 \h </w:instrText>
+          <w:instrText xml:space="preserve"> PAGEREF _Toc215175010 \h </w:instrText>
         </w:r>
         <w:r>
           <w:rPr>
@@ -945,7 +950,7 @@
             <w:sz w:val="24"/>
             <w:szCs w:val="24"/>
           </w:rPr>
-          <w:t>7</w:t>
+          <w:t>8</w:t>
         </w:r>
         <w:r>
           <w:rPr>
@@ -973,7 +978,7 @@
           <w:szCs w:val="24"/>
         </w:rPr>
       </w:pPr>
-      <w:hyperlink w:anchor="_Toc214632867" w:history="1">
+      <w:hyperlink w:anchor="_Toc215175011" w:history="1">
         <w:r>
           <w:rPr>
             <w:rStyle w:val="Hiperhivatkozs"/>
@@ -1008,7 +1013,7 @@
             <w:sz w:val="24"/>
             <w:szCs w:val="24"/>
           </w:rPr>
-          <w:instrText xml:space="preserve"> PAGEREF _Toc214632867 \h </w:instrText>
+          <w:instrText xml:space="preserve"> PAGEREF _Toc215175011 \h </w:instrText>
         </w:r>
         <w:r>
           <w:rPr>
@@ -1034,7 +1039,7 @@
             <w:sz w:val="24"/>
             <w:szCs w:val="24"/>
           </w:rPr>
-          <w:t>7</w:t>
+          <w:t>9</w:t>
         </w:r>
         <w:r>
           <w:rPr>
@@ -1062,7 +1067,7 @@
           <w:szCs w:val="24"/>
         </w:rPr>
       </w:pPr>
-      <w:hyperlink w:anchor="_Toc214632868" w:history="1">
+      <w:hyperlink w:anchor="_Toc215175012" w:history="1">
         <w:r>
           <w:rPr>
             <w:rStyle w:val="Hiperhivatkozs"/>
@@ -1097,7 +1102,7 @@
             <w:sz w:val="24"/>
             <w:szCs w:val="24"/>
           </w:rPr>
-          <w:instrText xml:space="preserve"> PAGEREF _Toc214632868 \h </w:instrText>
+          <w:instrText xml:space="preserve"> PAGEREF _Toc215175012 \h </w:instrText>
         </w:r>
         <w:r>
           <w:rPr>
@@ -1123,89 +1128,14 @@
             <w:sz w:val="24"/>
             <w:szCs w:val="24"/>
           </w:rPr>
-          <w:t>7</w:t>
-        </w:r>
-        <w:r>
-          <w:rPr>
-            <w:noProof/>
-            <w:webHidden/>
-            <w:sz w:val="24"/>
-            <w:szCs w:val="24"/>
-          </w:rPr>
-          <w:fldChar w:fldCharType="end"/>
-        </w:r>
-      </w:hyperlink>
-    </w:p>
-    <w:p>
-      <w:pPr>
-        <w:pStyle w:val="TJ1"/>
-        <w:tabs>
-          <w:tab w:val="right" w:leader="dot" w:pos="9062"/>
-        </w:tabs>
-        <w:spacing w:line="240" w:lineRule="auto"/>
-        <w:ind w:firstLine="0"/>
-        <w:rPr>
-          <w:rFonts w:ascii="Aptos" w:hAnsi="Aptos" w:cs="Times New Roman"/>
-          <w:b w:val="0"/>
-          <w:bCs w:val="0"/>
-          <w:caps w:val="0"/>
-          <w:noProof/>
-          <w:kern w:val="2"/>
-        </w:rPr>
-      </w:pPr>
-      <w:hyperlink w:anchor="_Toc214632869" w:history="1">
-        <w:r>
-          <w:rPr>
-            <w:rStyle w:val="Hiperhivatkozs"/>
-            <w:noProof/>
-          </w:rPr>
-          <w:t>2. Géptermi ZH Adminisztrátor (GÉZA)</w:t>
-        </w:r>
-        <w:r>
-          <w:rPr>
-            <w:noProof/>
-            <w:webHidden/>
-          </w:rPr>
-          <w:tab/>
-        </w:r>
-        <w:r>
-          <w:rPr>
-            <w:noProof/>
-            <w:webHidden/>
-          </w:rPr>
-          <w:fldChar w:fldCharType="begin"/>
-        </w:r>
-        <w:r>
-          <w:rPr>
-            <w:noProof/>
-            <w:webHidden/>
-          </w:rPr>
-          <w:instrText xml:space="preserve"> PAGEREF _Toc214632869 \h </w:instrText>
-        </w:r>
-        <w:r>
-          <w:rPr>
-            <w:noProof/>
-            <w:webHidden/>
-          </w:rPr>
-        </w:r>
-        <w:r>
-          <w:rPr>
-            <w:noProof/>
-            <w:webHidden/>
-          </w:rPr>
-          <w:fldChar w:fldCharType="separate"/>
-        </w:r>
-        <w:r>
-          <w:rPr>
-            <w:noProof/>
-            <w:webHidden/>
-          </w:rPr>
-          <w:t>7</w:t>
-        </w:r>
-        <w:r>
-          <w:rPr>
-            <w:noProof/>
-            <w:webHidden/>
+          <w:t>10</w:t>
+        </w:r>
+        <w:r>
+          <w:rPr>
+            <w:noProof/>
+            <w:webHidden/>
+            <w:sz w:val="24"/>
+            <w:szCs w:val="24"/>
           </w:rPr>
           <w:fldChar w:fldCharType="end"/>
         </w:r>
@@ -1226,7 +1156,7 @@
           <w:szCs w:val="24"/>
         </w:rPr>
       </w:pPr>
-      <w:hyperlink w:anchor="_Toc214632870" w:history="1">
+      <w:hyperlink w:anchor="_Toc215175013" w:history="1">
         <w:r>
           <w:rPr>
             <w:rStyle w:val="Hiperhivatkozs"/>
@@ -1234,7 +1164,7 @@
             <w:sz w:val="24"/>
             <w:szCs w:val="24"/>
           </w:rPr>
-          <w:t>2.1. GÉZA felépítése</w:t>
+          <w:t>1.4. A rendszer jelenlegi gyengeségei</w:t>
         </w:r>
         <w:r>
           <w:rPr>
@@ -1261,7 +1191,7 @@
             <w:sz w:val="24"/>
             <w:szCs w:val="24"/>
           </w:rPr>
-          <w:instrText xml:space="preserve"> PAGEREF _Toc214632870 \h </w:instrText>
+          <w:instrText xml:space="preserve"> PAGEREF _Toc215175013 \h </w:instrText>
         </w:r>
         <w:r>
           <w:rPr>
@@ -1287,14 +1217,89 @@
             <w:sz w:val="24"/>
             <w:szCs w:val="24"/>
           </w:rPr>
-          <w:t>7</w:t>
-        </w:r>
-        <w:r>
-          <w:rPr>
-            <w:noProof/>
-            <w:webHidden/>
-            <w:sz w:val="24"/>
-            <w:szCs w:val="24"/>
+          <w:t>10</w:t>
+        </w:r>
+        <w:r>
+          <w:rPr>
+            <w:noProof/>
+            <w:webHidden/>
+            <w:sz w:val="24"/>
+            <w:szCs w:val="24"/>
+          </w:rPr>
+          <w:fldChar w:fldCharType="end"/>
+        </w:r>
+      </w:hyperlink>
+    </w:p>
+    <w:p>
+      <w:pPr>
+        <w:pStyle w:val="TJ1"/>
+        <w:tabs>
+          <w:tab w:val="right" w:leader="dot" w:pos="9062"/>
+        </w:tabs>
+        <w:spacing w:line="240" w:lineRule="auto"/>
+        <w:ind w:firstLine="0"/>
+        <w:rPr>
+          <w:rFonts w:ascii="Aptos" w:hAnsi="Aptos" w:cs="Times New Roman"/>
+          <w:b w:val="0"/>
+          <w:bCs w:val="0"/>
+          <w:caps w:val="0"/>
+          <w:noProof/>
+          <w:kern w:val="2"/>
+        </w:rPr>
+      </w:pPr>
+      <w:hyperlink w:anchor="_Toc215175014" w:history="1">
+        <w:r>
+          <w:rPr>
+            <w:rStyle w:val="Hiperhivatkozs"/>
+            <w:noProof/>
+          </w:rPr>
+          <w:t>2. Géptermi ZH Adminisztrátor (GÉZA)</w:t>
+        </w:r>
+        <w:r>
+          <w:rPr>
+            <w:noProof/>
+            <w:webHidden/>
+          </w:rPr>
+          <w:tab/>
+        </w:r>
+        <w:r>
+          <w:rPr>
+            <w:noProof/>
+            <w:webHidden/>
+          </w:rPr>
+          <w:fldChar w:fldCharType="begin"/>
+        </w:r>
+        <w:r>
+          <w:rPr>
+            <w:noProof/>
+            <w:webHidden/>
+          </w:rPr>
+          <w:instrText xml:space="preserve"> PAGEREF _Toc215175014 \h </w:instrText>
+        </w:r>
+        <w:r>
+          <w:rPr>
+            <w:noProof/>
+            <w:webHidden/>
+          </w:rPr>
+        </w:r>
+        <w:r>
+          <w:rPr>
+            <w:noProof/>
+            <w:webHidden/>
+          </w:rPr>
+          <w:fldChar w:fldCharType="separate"/>
+        </w:r>
+        <w:r>
+          <w:rPr>
+            <w:noProof/>
+            <w:webHidden/>
+          </w:rPr>
+          <w:t>11</w:t>
+        </w:r>
+        <w:r>
+          <w:rPr>
+            <w:noProof/>
+            <w:webHidden/>
           </w:rPr>
           <w:fldChar w:fldCharType="end"/>
         </w:r>
@@ -1315,7 +1320,7 @@
           <w:szCs w:val="24"/>
         </w:rPr>
       </w:pPr>
-      <w:hyperlink w:anchor="_Toc214632871" w:history="1">
+      <w:hyperlink w:anchor="_Toc215175015" w:history="1">
         <w:r>
           <w:rPr>
             <w:rStyle w:val="Hiperhivatkozs"/>
@@ -1323,7 +1328,7 @@
             <w:sz w:val="24"/>
             <w:szCs w:val="24"/>
           </w:rPr>
-          <w:t>2.2. Funkcionális követelmények</w:t>
+          <w:t>2.1. GÉZA felépítése</w:t>
         </w:r>
         <w:r>
           <w:rPr>
@@ -1350,7 +1355,7 @@
             <w:sz w:val="24"/>
             <w:szCs w:val="24"/>
           </w:rPr>
-          <w:instrText xml:space="preserve"> PAGEREF _Toc214632871 \h </w:instrText>
+          <w:instrText xml:space="preserve"> PAGEREF _Toc215175015 \h </w:instrText>
         </w:r>
         <w:r>
           <w:rPr>
@@ -1376,457 +1381,7 @@
             <w:sz w:val="24"/>
             <w:szCs w:val="24"/>
           </w:rPr>
-          <w:t>7</w:t>
-        </w:r>
-        <w:r>
-          <w:rPr>
-            <w:noProof/>
-            <w:webHidden/>
-            <w:sz w:val="24"/>
-            <w:szCs w:val="24"/>
-          </w:rPr>
-          <w:fldChar w:fldCharType="end"/>
-        </w:r>
-      </w:hyperlink>
-    </w:p>
-    <w:p>
-      <w:pPr>
-        <w:pStyle w:val="TJ3"/>
-        <w:tabs>
-          <w:tab w:val="right" w:leader="dot" w:pos="9062"/>
-        </w:tabs>
-        <w:spacing w:line="240" w:lineRule="auto"/>
-        <w:ind w:firstLine="0"/>
-        <w:rPr>
-          <w:rFonts w:ascii="Aptos" w:hAnsi="Aptos"/>
-          <w:noProof/>
-          <w:kern w:val="2"/>
-          <w:sz w:val="24"/>
-          <w:szCs w:val="24"/>
-        </w:rPr>
-      </w:pPr>
-      <w:hyperlink w:anchor="_Toc214632872" w:history="1">
-        <w:r>
-          <w:rPr>
-            <w:rStyle w:val="Hiperhivatkozs"/>
-            <w:noProof/>
-            <w:sz w:val="24"/>
-            <w:szCs w:val="24"/>
-          </w:rPr>
-          <w:t>2.2.1. LDAP bejelentkezés</w:t>
-        </w:r>
-        <w:r>
-          <w:rPr>
-            <w:noProof/>
-            <w:webHidden/>
-            <w:sz w:val="24"/>
-            <w:szCs w:val="24"/>
-          </w:rPr>
-          <w:tab/>
-        </w:r>
-        <w:r>
-          <w:rPr>
-            <w:noProof/>
-            <w:webHidden/>
-            <w:sz w:val="24"/>
-            <w:szCs w:val="24"/>
-          </w:rPr>
-          <w:fldChar w:fldCharType="begin"/>
-        </w:r>
-        <w:r>
-          <w:rPr>
-            <w:noProof/>
-            <w:webHidden/>
-            <w:sz w:val="24"/>
-            <w:szCs w:val="24"/>
-          </w:rPr>
-          <w:instrText xml:space="preserve"> PAGEREF _Toc214632872 \h </w:instrText>
-        </w:r>
-        <w:r>
-          <w:rPr>
-            <w:noProof/>
-            <w:webHidden/>
-            <w:sz w:val="24"/>
-            <w:szCs w:val="24"/>
-          </w:rPr>
-        </w:r>
-        <w:r>
-          <w:rPr>
-            <w:noProof/>
-            <w:webHidden/>
-            <w:sz w:val="24"/>
-            <w:szCs w:val="24"/>
-          </w:rPr>
-          <w:fldChar w:fldCharType="separate"/>
-        </w:r>
-        <w:r>
-          <w:rPr>
-            <w:noProof/>
-            <w:webHidden/>
-            <w:sz w:val="24"/>
-            <w:szCs w:val="24"/>
-          </w:rPr>
-          <w:t>7</w:t>
-        </w:r>
-        <w:r>
-          <w:rPr>
-            <w:noProof/>
-            <w:webHidden/>
-            <w:sz w:val="24"/>
-            <w:szCs w:val="24"/>
-          </w:rPr>
-          <w:fldChar w:fldCharType="end"/>
-        </w:r>
-      </w:hyperlink>
-    </w:p>
-    <w:p>
-      <w:pPr>
-        <w:pStyle w:val="TJ3"/>
-        <w:tabs>
-          <w:tab w:val="right" w:leader="dot" w:pos="9062"/>
-        </w:tabs>
-        <w:spacing w:line="240" w:lineRule="auto"/>
-        <w:ind w:firstLine="0"/>
-        <w:rPr>
-          <w:rFonts w:ascii="Aptos" w:hAnsi="Aptos"/>
-          <w:noProof/>
-          <w:kern w:val="2"/>
-          <w:sz w:val="24"/>
-          <w:szCs w:val="24"/>
-        </w:rPr>
-      </w:pPr>
-      <w:hyperlink w:anchor="_Toc214632873" w:history="1">
-        <w:r>
-          <w:rPr>
-            <w:rStyle w:val="Hiperhivatkozs"/>
-            <w:noProof/>
-            <w:sz w:val="24"/>
-            <w:szCs w:val="24"/>
-          </w:rPr>
-          <w:t>2.2.2. Órarendkezelés</w:t>
-        </w:r>
-        <w:r>
-          <w:rPr>
-            <w:noProof/>
-            <w:webHidden/>
-            <w:sz w:val="24"/>
-            <w:szCs w:val="24"/>
-          </w:rPr>
-          <w:tab/>
-        </w:r>
-        <w:r>
-          <w:rPr>
-            <w:noProof/>
-            <w:webHidden/>
-            <w:sz w:val="24"/>
-            <w:szCs w:val="24"/>
-          </w:rPr>
-          <w:fldChar w:fldCharType="begin"/>
-        </w:r>
-        <w:r>
-          <w:rPr>
-            <w:noProof/>
-            <w:webHidden/>
-            <w:sz w:val="24"/>
-            <w:szCs w:val="24"/>
-          </w:rPr>
-          <w:instrText xml:space="preserve"> PAGEREF _Toc214632873 \h </w:instrText>
-        </w:r>
-        <w:r>
-          <w:rPr>
-            <w:noProof/>
-            <w:webHidden/>
-            <w:sz w:val="24"/>
-            <w:szCs w:val="24"/>
-          </w:rPr>
-        </w:r>
-        <w:r>
-          <w:rPr>
-            <w:noProof/>
-            <w:webHidden/>
-            <w:sz w:val="24"/>
-            <w:szCs w:val="24"/>
-          </w:rPr>
-          <w:fldChar w:fldCharType="separate"/>
-        </w:r>
-        <w:r>
-          <w:rPr>
-            <w:noProof/>
-            <w:webHidden/>
-            <w:sz w:val="24"/>
-            <w:szCs w:val="24"/>
-          </w:rPr>
-          <w:t>8</w:t>
-        </w:r>
-        <w:r>
-          <w:rPr>
-            <w:noProof/>
-            <w:webHidden/>
-            <w:sz w:val="24"/>
-            <w:szCs w:val="24"/>
-          </w:rPr>
-          <w:fldChar w:fldCharType="end"/>
-        </w:r>
-      </w:hyperlink>
-    </w:p>
-    <w:p>
-      <w:pPr>
-        <w:pStyle w:val="TJ3"/>
-        <w:tabs>
-          <w:tab w:val="right" w:leader="dot" w:pos="9062"/>
-        </w:tabs>
-        <w:spacing w:line="240" w:lineRule="auto"/>
-        <w:ind w:firstLine="0"/>
-        <w:rPr>
-          <w:rFonts w:ascii="Aptos" w:hAnsi="Aptos"/>
-          <w:noProof/>
-          <w:kern w:val="2"/>
-          <w:sz w:val="24"/>
-          <w:szCs w:val="24"/>
-        </w:rPr>
-      </w:pPr>
-      <w:hyperlink w:anchor="_Toc214632874" w:history="1">
-        <w:r>
-          <w:rPr>
-            <w:rStyle w:val="Hiperhivatkozs"/>
-            <w:noProof/>
-            <w:sz w:val="24"/>
-            <w:szCs w:val="24"/>
-          </w:rPr>
-          <w:t>2.2.3. Órarenden kívüli kérések</w:t>
-        </w:r>
-        <w:r>
-          <w:rPr>
-            <w:noProof/>
-            <w:webHidden/>
-            <w:sz w:val="24"/>
-            <w:szCs w:val="24"/>
-          </w:rPr>
-          <w:tab/>
-        </w:r>
-        <w:r>
-          <w:rPr>
-            <w:noProof/>
-            <w:webHidden/>
-            <w:sz w:val="24"/>
-            <w:szCs w:val="24"/>
-          </w:rPr>
-          <w:fldChar w:fldCharType="begin"/>
-        </w:r>
-        <w:r>
-          <w:rPr>
-            <w:noProof/>
-            <w:webHidden/>
-            <w:sz w:val="24"/>
-            <w:szCs w:val="24"/>
-          </w:rPr>
-          <w:instrText xml:space="preserve"> PAGEREF _Toc214632874 \h </w:instrText>
-        </w:r>
-        <w:r>
-          <w:rPr>
-            <w:noProof/>
-            <w:webHidden/>
-            <w:sz w:val="24"/>
-            <w:szCs w:val="24"/>
-          </w:rPr>
-        </w:r>
-        <w:r>
-          <w:rPr>
-            <w:noProof/>
-            <w:webHidden/>
-            <w:sz w:val="24"/>
-            <w:szCs w:val="24"/>
-          </w:rPr>
-          <w:fldChar w:fldCharType="separate"/>
-        </w:r>
-        <w:r>
-          <w:rPr>
-            <w:noProof/>
-            <w:webHidden/>
-            <w:sz w:val="24"/>
-            <w:szCs w:val="24"/>
-          </w:rPr>
-          <w:t>8</w:t>
-        </w:r>
-        <w:r>
-          <w:rPr>
-            <w:noProof/>
-            <w:webHidden/>
-            <w:sz w:val="24"/>
-            <w:szCs w:val="24"/>
-          </w:rPr>
-          <w:fldChar w:fldCharType="end"/>
-        </w:r>
-      </w:hyperlink>
-    </w:p>
-    <w:p>
-      <w:pPr>
-        <w:pStyle w:val="TJ3"/>
-        <w:tabs>
-          <w:tab w:val="right" w:leader="dot" w:pos="9062"/>
-        </w:tabs>
-        <w:spacing w:line="240" w:lineRule="auto"/>
-        <w:ind w:firstLine="0"/>
-        <w:rPr>
-          <w:rFonts w:ascii="Aptos" w:hAnsi="Aptos"/>
-          <w:noProof/>
-          <w:kern w:val="2"/>
-          <w:sz w:val="24"/>
-          <w:szCs w:val="24"/>
-        </w:rPr>
-      </w:pPr>
-      <w:hyperlink w:anchor="_Toc214632875" w:history="1">
-        <w:r>
-          <w:rPr>
-            <w:rStyle w:val="Hiperhivatkozs"/>
-            <w:noProof/>
-            <w:sz w:val="24"/>
-            <w:szCs w:val="24"/>
-          </w:rPr>
-          <w:t>2.2.4. Géptermek, mint erőforrások</w:t>
-        </w:r>
-        <w:r>
-          <w:rPr>
-            <w:noProof/>
-            <w:webHidden/>
-            <w:sz w:val="24"/>
-            <w:szCs w:val="24"/>
-          </w:rPr>
-          <w:tab/>
-        </w:r>
-        <w:r>
-          <w:rPr>
-            <w:noProof/>
-            <w:webHidden/>
-            <w:sz w:val="24"/>
-            <w:szCs w:val="24"/>
-          </w:rPr>
-          <w:fldChar w:fldCharType="begin"/>
-        </w:r>
-        <w:r>
-          <w:rPr>
-            <w:noProof/>
-            <w:webHidden/>
-            <w:sz w:val="24"/>
-            <w:szCs w:val="24"/>
-          </w:rPr>
-          <w:instrText xml:space="preserve"> PAGEREF _Toc214632875 \h </w:instrText>
-        </w:r>
-        <w:r>
-          <w:rPr>
-            <w:noProof/>
-            <w:webHidden/>
-            <w:sz w:val="24"/>
-            <w:szCs w:val="24"/>
-          </w:rPr>
-        </w:r>
-        <w:r>
-          <w:rPr>
-            <w:noProof/>
-            <w:webHidden/>
-            <w:sz w:val="24"/>
-            <w:szCs w:val="24"/>
-          </w:rPr>
-          <w:fldChar w:fldCharType="separate"/>
-        </w:r>
-        <w:r>
-          <w:rPr>
-            <w:noProof/>
-            <w:webHidden/>
-            <w:sz w:val="24"/>
-            <w:szCs w:val="24"/>
-          </w:rPr>
-          <w:t>8</w:t>
-        </w:r>
-        <w:r>
-          <w:rPr>
-            <w:noProof/>
-            <w:webHidden/>
-            <w:sz w:val="24"/>
-            <w:szCs w:val="24"/>
-          </w:rPr>
-          <w:fldChar w:fldCharType="end"/>
-        </w:r>
-      </w:hyperlink>
-    </w:p>
-    <w:p>
-      <w:pPr>
-        <w:pStyle w:val="TJ3"/>
-        <w:tabs>
-          <w:tab w:val="right" w:leader="dot" w:pos="9062"/>
-        </w:tabs>
-        <w:spacing w:line="240" w:lineRule="auto"/>
-        <w:ind w:firstLine="0"/>
-        <w:rPr>
-          <w:rFonts w:ascii="Aptos" w:hAnsi="Aptos"/>
-          <w:noProof/>
-          <w:kern w:val="2"/>
-          <w:sz w:val="24"/>
-          <w:szCs w:val="24"/>
-        </w:rPr>
-      </w:pPr>
-      <w:hyperlink w:anchor="_Toc214632876" w:history="1">
-        <w:r>
-          <w:rPr>
-            <w:rStyle w:val="Hiperhivatkozs"/>
-            <w:noProof/>
-            <w:sz w:val="24"/>
-            <w:szCs w:val="24"/>
-          </w:rPr>
-          <w:t>2.2.5. Kommunikáció</w:t>
-        </w:r>
-        <w:r>
-          <w:rPr>
-            <w:noProof/>
-            <w:webHidden/>
-            <w:sz w:val="24"/>
-            <w:szCs w:val="24"/>
-          </w:rPr>
-          <w:tab/>
-        </w:r>
-        <w:r>
-          <w:rPr>
-            <w:noProof/>
-            <w:webHidden/>
-            <w:sz w:val="24"/>
-            <w:szCs w:val="24"/>
-          </w:rPr>
-          <w:fldChar w:fldCharType="begin"/>
-        </w:r>
-        <w:r>
-          <w:rPr>
-            <w:noProof/>
-            <w:webHidden/>
-            <w:sz w:val="24"/>
-            <w:szCs w:val="24"/>
-          </w:rPr>
-          <w:instrText xml:space="preserve"> PAGEREF _Toc214632876 \h </w:instrText>
-        </w:r>
-        <w:r>
-          <w:rPr>
-            <w:noProof/>
-            <w:webHidden/>
-            <w:sz w:val="24"/>
-            <w:szCs w:val="24"/>
-          </w:rPr>
-        </w:r>
-        <w:r>
-          <w:rPr>
-            <w:noProof/>
-            <w:webHidden/>
-            <w:sz w:val="24"/>
-            <w:szCs w:val="24"/>
-          </w:rPr>
-          <w:fldChar w:fldCharType="separate"/>
-        </w:r>
-        <w:r>
-          <w:rPr>
-            <w:noProof/>
-            <w:webHidden/>
-            <w:sz w:val="24"/>
-            <w:szCs w:val="24"/>
-          </w:rPr>
-          <w:t>8</w:t>
+          <w:t>11</w:t>
         </w:r>
         <w:r>
           <w:rPr>
@@ -1854,7 +1409,7 @@
           <w:szCs w:val="24"/>
         </w:rPr>
       </w:pPr>
-      <w:hyperlink w:anchor="_Toc214632877" w:history="1">
+      <w:hyperlink w:anchor="_Toc215175016" w:history="1">
         <w:r>
           <w:rPr>
             <w:rStyle w:val="Hiperhivatkozs"/>
@@ -1862,7 +1417,7 @@
             <w:sz w:val="24"/>
             <w:szCs w:val="24"/>
           </w:rPr>
-          <w:t>2.3. Nem funkcionális követelmények</w:t>
+          <w:t>2.2. Funkcionális követelmények</w:t>
         </w:r>
         <w:r>
           <w:rPr>
@@ -1889,7 +1444,7 @@
             <w:sz w:val="24"/>
             <w:szCs w:val="24"/>
           </w:rPr>
-          <w:instrText xml:space="preserve"> PAGEREF _Toc214632877 \h </w:instrText>
+          <w:instrText xml:space="preserve"> PAGEREF _Toc215175016 \h </w:instrText>
         </w:r>
         <w:r>
           <w:rPr>
@@ -1915,7 +1470,7 @@
             <w:sz w:val="24"/>
             <w:szCs w:val="24"/>
           </w:rPr>
-          <w:t>8</w:t>
+          <w:t>11</w:t>
         </w:r>
         <w:r>
           <w:rPr>
@@ -1930,33 +1485,36 @@
     </w:p>
     <w:p>
       <w:pPr>
-        <w:pStyle w:val="TJ1"/>
+        <w:pStyle w:val="TJ3"/>
         <w:tabs>
           <w:tab w:val="right" w:leader="dot" w:pos="9062"/>
         </w:tabs>
         <w:spacing w:line="240" w:lineRule="auto"/>
         <w:ind w:firstLine="0"/>
         <w:rPr>
-          <w:rFonts w:ascii="Aptos" w:hAnsi="Aptos" w:cs="Times New Roman"/>
-          <w:b w:val="0"/>
-          <w:bCs w:val="0"/>
-          <w:caps w:val="0"/>
+          <w:rFonts w:ascii="Aptos" w:hAnsi="Aptos"/>
           <w:noProof/>
           <w:kern w:val="2"/>
+          <w:sz w:val="24"/>
+          <w:szCs w:val="24"/>
         </w:rPr>
       </w:pPr>
-      <w:hyperlink w:anchor="_Toc214632878" w:history="1">
+      <w:hyperlink w:anchor="_Toc215175017" w:history="1">
         <w:r>
           <w:rPr>
             <w:rStyle w:val="Hiperhivatkozs"/>
             <w:noProof/>
-          </w:rPr>
-          <w:t>3. Technológiai áttekintés</w:t>
-        </w:r>
-        <w:r>
-          <w:rPr>
-            <w:noProof/>
-            <w:webHidden/>
+            <w:sz w:val="24"/>
+            <w:szCs w:val="24"/>
+          </w:rPr>
+          <w:t>2.2.1. LDAP bejelentkezés</w:t>
+        </w:r>
+        <w:r>
+          <w:rPr>
+            <w:noProof/>
+            <w:webHidden/>
+            <w:sz w:val="24"/>
+            <w:szCs w:val="24"/>
           </w:rPr>
           <w:tab/>
         </w:r>
@@ -1964,6 +1522,8 @@
           <w:rPr>
             <w:noProof/>
             <w:webHidden/>
+            <w:sz w:val="24"/>
+            <w:szCs w:val="24"/>
           </w:rPr>
           <w:fldChar w:fldCharType="begin"/>
         </w:r>
@@ -1971,19 +1531,25 @@
           <w:rPr>
             <w:noProof/>
             <w:webHidden/>
-          </w:rPr>
-          <w:instrText xml:space="preserve"> PAGEREF _Toc214632878 \h </w:instrText>
-        </w:r>
-        <w:r>
-          <w:rPr>
-            <w:noProof/>
-            <w:webHidden/>
-          </w:rPr>
-        </w:r>
-        <w:r>
-          <w:rPr>
-            <w:noProof/>
-            <w:webHidden/>
+            <w:sz w:val="24"/>
+            <w:szCs w:val="24"/>
+          </w:rPr>
+          <w:instrText xml:space="preserve"> PAGEREF _Toc215175017 \h </w:instrText>
+        </w:r>
+        <w:r>
+          <w:rPr>
+            <w:noProof/>
+            <w:webHidden/>
+            <w:sz w:val="24"/>
+            <w:szCs w:val="24"/>
+          </w:rPr>
+        </w:r>
+        <w:r>
+          <w:rPr>
+            <w:noProof/>
+            <w:webHidden/>
+            <w:sz w:val="24"/>
+            <w:szCs w:val="24"/>
           </w:rPr>
           <w:fldChar w:fldCharType="separate"/>
         </w:r>
@@ -1991,13 +1557,377 @@
           <w:rPr>
             <w:noProof/>
             <w:webHidden/>
-          </w:rPr>
-          <w:t>8</w:t>
-        </w:r>
-        <w:r>
-          <w:rPr>
-            <w:noProof/>
-            <w:webHidden/>
+            <w:sz w:val="24"/>
+            <w:szCs w:val="24"/>
+          </w:rPr>
+          <w:t>12</w:t>
+        </w:r>
+        <w:r>
+          <w:rPr>
+            <w:noProof/>
+            <w:webHidden/>
+            <w:sz w:val="24"/>
+            <w:szCs w:val="24"/>
+          </w:rPr>
+          <w:fldChar w:fldCharType="end"/>
+        </w:r>
+      </w:hyperlink>
+    </w:p>
+    <w:p>
+      <w:pPr>
+        <w:pStyle w:val="TJ3"/>
+        <w:tabs>
+          <w:tab w:val="right" w:leader="dot" w:pos="9062"/>
+        </w:tabs>
+        <w:spacing w:line="240" w:lineRule="auto"/>
+        <w:ind w:firstLine="0"/>
+        <w:rPr>
+          <w:rFonts w:ascii="Aptos" w:hAnsi="Aptos"/>
+          <w:noProof/>
+          <w:kern w:val="2"/>
+          <w:sz w:val="24"/>
+          <w:szCs w:val="24"/>
+        </w:rPr>
+      </w:pPr>
+      <w:hyperlink w:anchor="_Toc215175018" w:history="1">
+        <w:r>
+          <w:rPr>
+            <w:rStyle w:val="Hiperhivatkozs"/>
+            <w:noProof/>
+            <w:sz w:val="24"/>
+            <w:szCs w:val="24"/>
+          </w:rPr>
+          <w:t>2.2.2. Órarendkezelés</w:t>
+        </w:r>
+        <w:r>
+          <w:rPr>
+            <w:noProof/>
+            <w:webHidden/>
+            <w:sz w:val="24"/>
+            <w:szCs w:val="24"/>
+          </w:rPr>
+          <w:tab/>
+        </w:r>
+        <w:r>
+          <w:rPr>
+            <w:noProof/>
+            <w:webHidden/>
+            <w:sz w:val="24"/>
+            <w:szCs w:val="24"/>
+          </w:rPr>
+          <w:fldChar w:fldCharType="begin"/>
+        </w:r>
+        <w:r>
+          <w:rPr>
+            <w:noProof/>
+            <w:webHidden/>
+            <w:sz w:val="24"/>
+            <w:szCs w:val="24"/>
+          </w:rPr>
+          <w:instrText xml:space="preserve"> PAGEREF _Toc215175018 \h </w:instrText>
+        </w:r>
+        <w:r>
+          <w:rPr>
+            <w:noProof/>
+            <w:webHidden/>
+            <w:sz w:val="24"/>
+            <w:szCs w:val="24"/>
+          </w:rPr>
+        </w:r>
+        <w:r>
+          <w:rPr>
+            <w:noProof/>
+            <w:webHidden/>
+            <w:sz w:val="24"/>
+            <w:szCs w:val="24"/>
+          </w:rPr>
+          <w:fldChar w:fldCharType="separate"/>
+        </w:r>
+        <w:r>
+          <w:rPr>
+            <w:noProof/>
+            <w:webHidden/>
+            <w:sz w:val="24"/>
+            <w:szCs w:val="24"/>
+          </w:rPr>
+          <w:t>12</w:t>
+        </w:r>
+        <w:r>
+          <w:rPr>
+            <w:noProof/>
+            <w:webHidden/>
+            <w:sz w:val="24"/>
+            <w:szCs w:val="24"/>
+          </w:rPr>
+          <w:fldChar w:fldCharType="end"/>
+        </w:r>
+      </w:hyperlink>
+    </w:p>
+    <w:p>
+      <w:pPr>
+        <w:pStyle w:val="TJ3"/>
+        <w:tabs>
+          <w:tab w:val="right" w:leader="dot" w:pos="9062"/>
+        </w:tabs>
+        <w:spacing w:line="240" w:lineRule="auto"/>
+        <w:ind w:firstLine="0"/>
+        <w:rPr>
+          <w:rFonts w:ascii="Aptos" w:hAnsi="Aptos"/>
+          <w:noProof/>
+          <w:kern w:val="2"/>
+          <w:sz w:val="24"/>
+          <w:szCs w:val="24"/>
+        </w:rPr>
+      </w:pPr>
+      <w:hyperlink w:anchor="_Toc215175019" w:history="1">
+        <w:r>
+          <w:rPr>
+            <w:rStyle w:val="Hiperhivatkozs"/>
+            <w:noProof/>
+            <w:sz w:val="24"/>
+            <w:szCs w:val="24"/>
+          </w:rPr>
+          <w:t>2.2.3. Órarenden kívüli kérések</w:t>
+        </w:r>
+        <w:r>
+          <w:rPr>
+            <w:noProof/>
+            <w:webHidden/>
+            <w:sz w:val="24"/>
+            <w:szCs w:val="24"/>
+          </w:rPr>
+          <w:tab/>
+        </w:r>
+        <w:r>
+          <w:rPr>
+            <w:noProof/>
+            <w:webHidden/>
+            <w:sz w:val="24"/>
+            <w:szCs w:val="24"/>
+          </w:rPr>
+          <w:fldChar w:fldCharType="begin"/>
+        </w:r>
+        <w:r>
+          <w:rPr>
+            <w:noProof/>
+            <w:webHidden/>
+            <w:sz w:val="24"/>
+            <w:szCs w:val="24"/>
+          </w:rPr>
+          <w:instrText xml:space="preserve"> PAGEREF _Toc215175019 \h </w:instrText>
+        </w:r>
+        <w:r>
+          <w:rPr>
+            <w:noProof/>
+            <w:webHidden/>
+            <w:sz w:val="24"/>
+            <w:szCs w:val="24"/>
+          </w:rPr>
+        </w:r>
+        <w:r>
+          <w:rPr>
+            <w:noProof/>
+            <w:webHidden/>
+            <w:sz w:val="24"/>
+            <w:szCs w:val="24"/>
+          </w:rPr>
+          <w:fldChar w:fldCharType="separate"/>
+        </w:r>
+        <w:r>
+          <w:rPr>
+            <w:noProof/>
+            <w:webHidden/>
+            <w:sz w:val="24"/>
+            <w:szCs w:val="24"/>
+          </w:rPr>
+          <w:t>12</w:t>
+        </w:r>
+        <w:r>
+          <w:rPr>
+            <w:noProof/>
+            <w:webHidden/>
+            <w:sz w:val="24"/>
+            <w:szCs w:val="24"/>
+          </w:rPr>
+          <w:fldChar w:fldCharType="end"/>
+        </w:r>
+      </w:hyperlink>
+    </w:p>
+    <w:p>
+      <w:pPr>
+        <w:pStyle w:val="TJ3"/>
+        <w:tabs>
+          <w:tab w:val="right" w:leader="dot" w:pos="9062"/>
+        </w:tabs>
+        <w:spacing w:line="240" w:lineRule="auto"/>
+        <w:ind w:firstLine="0"/>
+        <w:rPr>
+          <w:rFonts w:ascii="Aptos" w:hAnsi="Aptos"/>
+          <w:noProof/>
+          <w:kern w:val="2"/>
+          <w:sz w:val="24"/>
+          <w:szCs w:val="24"/>
+        </w:rPr>
+      </w:pPr>
+      <w:hyperlink w:anchor="_Toc215175020" w:history="1">
+        <w:r>
+          <w:rPr>
+            <w:rStyle w:val="Hiperhivatkozs"/>
+            <w:noProof/>
+            <w:sz w:val="24"/>
+            <w:szCs w:val="24"/>
+          </w:rPr>
+          <w:t>2.2.4. Géptermek, mint erőforrások</w:t>
+        </w:r>
+        <w:r>
+          <w:rPr>
+            <w:noProof/>
+            <w:webHidden/>
+            <w:sz w:val="24"/>
+            <w:szCs w:val="24"/>
+          </w:rPr>
+          <w:tab/>
+        </w:r>
+        <w:r>
+          <w:rPr>
+            <w:noProof/>
+            <w:webHidden/>
+            <w:sz w:val="24"/>
+            <w:szCs w:val="24"/>
+          </w:rPr>
+          <w:fldChar w:fldCharType="begin"/>
+        </w:r>
+        <w:r>
+          <w:rPr>
+            <w:noProof/>
+            <w:webHidden/>
+            <w:sz w:val="24"/>
+            <w:szCs w:val="24"/>
+          </w:rPr>
+          <w:instrText xml:space="preserve"> PAGEREF _Toc215175020 \h </w:instrText>
+        </w:r>
+        <w:r>
+          <w:rPr>
+            <w:noProof/>
+            <w:webHidden/>
+            <w:sz w:val="24"/>
+            <w:szCs w:val="24"/>
+          </w:rPr>
+        </w:r>
+        <w:r>
+          <w:rPr>
+            <w:noProof/>
+            <w:webHidden/>
+            <w:sz w:val="24"/>
+            <w:szCs w:val="24"/>
+          </w:rPr>
+          <w:fldChar w:fldCharType="separate"/>
+        </w:r>
+        <w:r>
+          <w:rPr>
+            <w:noProof/>
+            <w:webHidden/>
+            <w:sz w:val="24"/>
+            <w:szCs w:val="24"/>
+          </w:rPr>
+          <w:t>12</w:t>
+        </w:r>
+        <w:r>
+          <w:rPr>
+            <w:noProof/>
+            <w:webHidden/>
+            <w:sz w:val="24"/>
+            <w:szCs w:val="24"/>
+          </w:rPr>
+          <w:fldChar w:fldCharType="end"/>
+        </w:r>
+      </w:hyperlink>
+    </w:p>
+    <w:p>
+      <w:pPr>
+        <w:pStyle w:val="TJ3"/>
+        <w:tabs>
+          <w:tab w:val="right" w:leader="dot" w:pos="9062"/>
+        </w:tabs>
+        <w:spacing w:line="240" w:lineRule="auto"/>
+        <w:ind w:firstLine="0"/>
+        <w:rPr>
+          <w:rFonts w:ascii="Aptos" w:hAnsi="Aptos"/>
+          <w:noProof/>
+          <w:kern w:val="2"/>
+          <w:sz w:val="24"/>
+          <w:szCs w:val="24"/>
+        </w:rPr>
+      </w:pPr>
+      <w:hyperlink w:anchor="_Toc215175021" w:history="1">
+        <w:r>
+          <w:rPr>
+            <w:rStyle w:val="Hiperhivatkozs"/>
+            <w:noProof/>
+            <w:sz w:val="24"/>
+            <w:szCs w:val="24"/>
+          </w:rPr>
+          <w:t>2.2.5. Kommunikáció</w:t>
+        </w:r>
+        <w:r>
+          <w:rPr>
+            <w:noProof/>
+            <w:webHidden/>
+            <w:sz w:val="24"/>
+            <w:szCs w:val="24"/>
+          </w:rPr>
+          <w:tab/>
+        </w:r>
+        <w:r>
+          <w:rPr>
+            <w:noProof/>
+            <w:webHidden/>
+            <w:sz w:val="24"/>
+            <w:szCs w:val="24"/>
+          </w:rPr>
+          <w:fldChar w:fldCharType="begin"/>
+        </w:r>
+        <w:r>
+          <w:rPr>
+            <w:noProof/>
+            <w:webHidden/>
+            <w:sz w:val="24"/>
+            <w:szCs w:val="24"/>
+          </w:rPr>
+          <w:instrText xml:space="preserve"> PAGEREF _Toc215175021 \h </w:instrText>
+        </w:r>
+        <w:r>
+          <w:rPr>
+            <w:noProof/>
+            <w:webHidden/>
+            <w:sz w:val="24"/>
+            <w:szCs w:val="24"/>
+          </w:rPr>
+        </w:r>
+        <w:r>
+          <w:rPr>
+            <w:noProof/>
+            <w:webHidden/>
+            <w:sz w:val="24"/>
+            <w:szCs w:val="24"/>
+          </w:rPr>
+          <w:fldChar w:fldCharType="separate"/>
+        </w:r>
+        <w:r>
+          <w:rPr>
+            <w:noProof/>
+            <w:webHidden/>
+            <w:sz w:val="24"/>
+            <w:szCs w:val="24"/>
+          </w:rPr>
+          <w:t>12</w:t>
+        </w:r>
+        <w:r>
+          <w:rPr>
+            <w:noProof/>
+            <w:webHidden/>
+            <w:sz w:val="24"/>
+            <w:szCs w:val="24"/>
           </w:rPr>
           <w:fldChar w:fldCharType="end"/>
         </w:r>
@@ -2018,7 +1948,7 @@
           <w:szCs w:val="24"/>
         </w:rPr>
       </w:pPr>
-      <w:hyperlink w:anchor="_Toc214632879" w:history="1">
+      <w:hyperlink w:anchor="_Toc215175022" w:history="1">
         <w:r>
           <w:rPr>
             <w:rStyle w:val="Hiperhivatkozs"/>
@@ -2026,7 +1956,7 @@
             <w:sz w:val="24"/>
             <w:szCs w:val="24"/>
           </w:rPr>
-          <w:t>3.1. Frontend technológiák</w:t>
+          <w:t>2.3. Nem funkcionális követelmények</w:t>
         </w:r>
         <w:r>
           <w:rPr>
@@ -2053,7 +1983,7 @@
             <w:sz w:val="24"/>
             <w:szCs w:val="24"/>
           </w:rPr>
-          <w:instrText xml:space="preserve"> PAGEREF _Toc214632879 \h </w:instrText>
+          <w:instrText xml:space="preserve"> PAGEREF _Toc215175022 \h </w:instrText>
         </w:r>
         <w:r>
           <w:rPr>
@@ -2079,14 +2009,89 @@
             <w:sz w:val="24"/>
             <w:szCs w:val="24"/>
           </w:rPr>
-          <w:t>8</w:t>
-        </w:r>
-        <w:r>
-          <w:rPr>
-            <w:noProof/>
-            <w:webHidden/>
-            <w:sz w:val="24"/>
-            <w:szCs w:val="24"/>
+          <w:t>12</w:t>
+        </w:r>
+        <w:r>
+          <w:rPr>
+            <w:noProof/>
+            <w:webHidden/>
+            <w:sz w:val="24"/>
+            <w:szCs w:val="24"/>
+          </w:rPr>
+          <w:fldChar w:fldCharType="end"/>
+        </w:r>
+      </w:hyperlink>
+    </w:p>
+    <w:p>
+      <w:pPr>
+        <w:pStyle w:val="TJ1"/>
+        <w:tabs>
+          <w:tab w:val="right" w:leader="dot" w:pos="9062"/>
+        </w:tabs>
+        <w:spacing w:line="240" w:lineRule="auto"/>
+        <w:ind w:firstLine="0"/>
+        <w:rPr>
+          <w:rFonts w:ascii="Aptos" w:hAnsi="Aptos" w:cs="Times New Roman"/>
+          <w:b w:val="0"/>
+          <w:bCs w:val="0"/>
+          <w:caps w:val="0"/>
+          <w:noProof/>
+          <w:kern w:val="2"/>
+        </w:rPr>
+      </w:pPr>
+      <w:hyperlink w:anchor="_Toc215175023" w:history="1">
+        <w:r>
+          <w:rPr>
+            <w:rStyle w:val="Hiperhivatkozs"/>
+            <w:noProof/>
+          </w:rPr>
+          <w:t>3. Technológiai áttekintés</w:t>
+        </w:r>
+        <w:r>
+          <w:rPr>
+            <w:noProof/>
+            <w:webHidden/>
+          </w:rPr>
+          <w:tab/>
+        </w:r>
+        <w:r>
+          <w:rPr>
+            <w:noProof/>
+            <w:webHidden/>
+          </w:rPr>
+          <w:fldChar w:fldCharType="begin"/>
+        </w:r>
+        <w:r>
+          <w:rPr>
+            <w:noProof/>
+            <w:webHidden/>
+          </w:rPr>
+          <w:instrText xml:space="preserve"> PAGEREF _Toc215175023 \h </w:instrText>
+        </w:r>
+        <w:r>
+          <w:rPr>
+            <w:noProof/>
+            <w:webHidden/>
+          </w:rPr>
+        </w:r>
+        <w:r>
+          <w:rPr>
+            <w:noProof/>
+            <w:webHidden/>
+          </w:rPr>
+          <w:fldChar w:fldCharType="separate"/>
+        </w:r>
+        <w:r>
+          <w:rPr>
+            <w:noProof/>
+            <w:webHidden/>
+          </w:rPr>
+          <w:t>12</w:t>
+        </w:r>
+        <w:r>
+          <w:rPr>
+            <w:noProof/>
+            <w:webHidden/>
           </w:rPr>
           <w:fldChar w:fldCharType="end"/>
         </w:r>
@@ -2107,7 +2112,7 @@
           <w:szCs w:val="24"/>
         </w:rPr>
       </w:pPr>
-      <w:hyperlink w:anchor="_Toc214632880" w:history="1">
+      <w:hyperlink w:anchor="_Toc215175024" w:history="1">
         <w:r>
           <w:rPr>
             <w:rStyle w:val="Hiperhivatkozs"/>
@@ -2115,7 +2120,7 @@
             <w:sz w:val="24"/>
             <w:szCs w:val="24"/>
           </w:rPr>
-          <w:t>3.2. Backend technológiák</w:t>
+          <w:t>3.1. Frontend technológiák</w:t>
         </w:r>
         <w:r>
           <w:rPr>
@@ -2142,7 +2147,7 @@
             <w:sz w:val="24"/>
             <w:szCs w:val="24"/>
           </w:rPr>
-          <w:instrText xml:space="preserve"> PAGEREF _Toc214632880 \h </w:instrText>
+          <w:instrText xml:space="preserve"> PAGEREF _Toc215175024 \h </w:instrText>
         </w:r>
         <w:r>
           <w:rPr>
@@ -2168,7 +2173,7 @@
             <w:sz w:val="24"/>
             <w:szCs w:val="24"/>
           </w:rPr>
-          <w:t>8</w:t>
+          <w:t>12</w:t>
         </w:r>
         <w:r>
           <w:rPr>
@@ -2196,7 +2201,7 @@
           <w:szCs w:val="24"/>
         </w:rPr>
       </w:pPr>
-      <w:hyperlink w:anchor="_Toc214632881" w:history="1">
+      <w:hyperlink w:anchor="_Toc215175025" w:history="1">
         <w:r>
           <w:rPr>
             <w:rStyle w:val="Hiperhivatkozs"/>
@@ -2204,7 +2209,7 @@
             <w:sz w:val="24"/>
             <w:szCs w:val="24"/>
           </w:rPr>
-          <w:t>3.3. Külső integráció</w:t>
+          <w:t>3.2. Backend technológiák</w:t>
         </w:r>
         <w:r>
           <w:rPr>
@@ -2231,7 +2236,7 @@
             <w:sz w:val="24"/>
             <w:szCs w:val="24"/>
           </w:rPr>
-          <w:instrText xml:space="preserve"> PAGEREF _Toc214632881 \h </w:instrText>
+          <w:instrText xml:space="preserve"> PAGEREF _Toc215175025 \h </w:instrText>
         </w:r>
         <w:r>
           <w:rPr>
@@ -2257,89 +2262,14 @@
             <w:sz w:val="24"/>
             <w:szCs w:val="24"/>
           </w:rPr>
-          <w:t>8</w:t>
-        </w:r>
-        <w:r>
-          <w:rPr>
-            <w:noProof/>
-            <w:webHidden/>
-            <w:sz w:val="24"/>
-            <w:szCs w:val="24"/>
-          </w:rPr>
-          <w:fldChar w:fldCharType="end"/>
-        </w:r>
-      </w:hyperlink>
-    </w:p>
-    <w:p>
-      <w:pPr>
-        <w:pStyle w:val="TJ1"/>
-        <w:tabs>
-          <w:tab w:val="right" w:leader="dot" w:pos="9062"/>
-        </w:tabs>
-        <w:spacing w:line="240" w:lineRule="auto"/>
-        <w:ind w:firstLine="0"/>
-        <w:rPr>
-          <w:rFonts w:ascii="Aptos" w:hAnsi="Aptos" w:cs="Times New Roman"/>
-          <w:b w:val="0"/>
-          <w:bCs w:val="0"/>
-          <w:caps w:val="0"/>
-          <w:noProof/>
-          <w:kern w:val="2"/>
-        </w:rPr>
-      </w:pPr>
-      <w:hyperlink w:anchor="_Toc214632882" w:history="1">
-        <w:r>
-          <w:rPr>
-            <w:rStyle w:val="Hiperhivatkozs"/>
-            <w:noProof/>
-          </w:rPr>
-          <w:t>4. Adatbázis felépítése</w:t>
-        </w:r>
-        <w:r>
-          <w:rPr>
-            <w:noProof/>
-            <w:webHidden/>
-          </w:rPr>
-          <w:tab/>
-        </w:r>
-        <w:r>
-          <w:rPr>
-            <w:noProof/>
-            <w:webHidden/>
-          </w:rPr>
-          <w:fldChar w:fldCharType="begin"/>
-        </w:r>
-        <w:r>
-          <w:rPr>
-            <w:noProof/>
-            <w:webHidden/>
-          </w:rPr>
-          <w:instrText xml:space="preserve"> PAGEREF _Toc214632882 \h </w:instrText>
-        </w:r>
-        <w:r>
-          <w:rPr>
-            <w:noProof/>
-            <w:webHidden/>
-          </w:rPr>
-        </w:r>
-        <w:r>
-          <w:rPr>
-            <w:noProof/>
-            <w:webHidden/>
-          </w:rPr>
-          <w:fldChar w:fldCharType="separate"/>
-        </w:r>
-        <w:r>
-          <w:rPr>
-            <w:noProof/>
-            <w:webHidden/>
-          </w:rPr>
-          <w:t>9</w:t>
-        </w:r>
-        <w:r>
-          <w:rPr>
-            <w:noProof/>
-            <w:webHidden/>
+          <w:t>13</w:t>
+        </w:r>
+        <w:r>
+          <w:rPr>
+            <w:noProof/>
+            <w:webHidden/>
+            <w:sz w:val="24"/>
+            <w:szCs w:val="24"/>
           </w:rPr>
           <w:fldChar w:fldCharType="end"/>
         </w:r>
@@ -2360,7 +2290,7 @@
           <w:szCs w:val="24"/>
         </w:rPr>
       </w:pPr>
-      <w:hyperlink w:anchor="_Toc214632883" w:history="1">
+      <w:hyperlink w:anchor="_Toc215175026" w:history="1">
         <w:r>
           <w:rPr>
             <w:rStyle w:val="Hiperhivatkozs"/>
@@ -2368,7 +2298,7 @@
             <w:sz w:val="24"/>
             <w:szCs w:val="24"/>
           </w:rPr>
-          <w:t>4.1. Normalizálási elemzés</w:t>
+          <w:t>3.3. Külső integráció</w:t>
         </w:r>
         <w:r>
           <w:rPr>
@@ -2395,7 +2325,7 @@
             <w:sz w:val="24"/>
             <w:szCs w:val="24"/>
           </w:rPr>
-          <w:instrText xml:space="preserve"> PAGEREF _Toc214632883 \h </w:instrText>
+          <w:instrText xml:space="preserve"> PAGEREF _Toc215175026 \h </w:instrText>
         </w:r>
         <w:r>
           <w:rPr>
@@ -2421,14 +2351,89 @@
             <w:sz w:val="24"/>
             <w:szCs w:val="24"/>
           </w:rPr>
-          <w:t>9</w:t>
-        </w:r>
-        <w:r>
-          <w:rPr>
-            <w:noProof/>
-            <w:webHidden/>
-            <w:sz w:val="24"/>
-            <w:szCs w:val="24"/>
+          <w:t>13</w:t>
+        </w:r>
+        <w:r>
+          <w:rPr>
+            <w:noProof/>
+            <w:webHidden/>
+            <w:sz w:val="24"/>
+            <w:szCs w:val="24"/>
+          </w:rPr>
+          <w:fldChar w:fldCharType="end"/>
+        </w:r>
+      </w:hyperlink>
+    </w:p>
+    <w:p>
+      <w:pPr>
+        <w:pStyle w:val="TJ1"/>
+        <w:tabs>
+          <w:tab w:val="right" w:leader="dot" w:pos="9062"/>
+        </w:tabs>
+        <w:spacing w:line="240" w:lineRule="auto"/>
+        <w:ind w:firstLine="0"/>
+        <w:rPr>
+          <w:rFonts w:ascii="Aptos" w:hAnsi="Aptos" w:cs="Times New Roman"/>
+          <w:b w:val="0"/>
+          <w:bCs w:val="0"/>
+          <w:caps w:val="0"/>
+          <w:noProof/>
+          <w:kern w:val="2"/>
+        </w:rPr>
+      </w:pPr>
+      <w:hyperlink w:anchor="_Toc215175027" w:history="1">
+        <w:r>
+          <w:rPr>
+            <w:rStyle w:val="Hiperhivatkozs"/>
+            <w:noProof/>
+          </w:rPr>
+          <w:t>4. Adatbázis felépítése</w:t>
+        </w:r>
+        <w:r>
+          <w:rPr>
+            <w:noProof/>
+            <w:webHidden/>
+          </w:rPr>
+          <w:tab/>
+        </w:r>
+        <w:r>
+          <w:rPr>
+            <w:noProof/>
+            <w:webHidden/>
+          </w:rPr>
+          <w:fldChar w:fldCharType="begin"/>
+        </w:r>
+        <w:r>
+          <w:rPr>
+            <w:noProof/>
+            <w:webHidden/>
+          </w:rPr>
+          <w:instrText xml:space="preserve"> PAGEREF _Toc215175027 \h </w:instrText>
+        </w:r>
+        <w:r>
+          <w:rPr>
+            <w:noProof/>
+            <w:webHidden/>
+          </w:rPr>
+        </w:r>
+        <w:r>
+          <w:rPr>
+            <w:noProof/>
+            <w:webHidden/>
+          </w:rPr>
+          <w:fldChar w:fldCharType="separate"/>
+        </w:r>
+        <w:r>
+          <w:rPr>
+            <w:noProof/>
+            <w:webHidden/>
+          </w:rPr>
+          <w:t>13</w:t>
+        </w:r>
+        <w:r>
+          <w:rPr>
+            <w:noProof/>
+            <w:webHidden/>
           </w:rPr>
           <w:fldChar w:fldCharType="end"/>
         </w:r>
@@ -2449,7 +2454,7 @@
           <w:szCs w:val="24"/>
         </w:rPr>
       </w:pPr>
-      <w:hyperlink w:anchor="_Toc214632884" w:history="1">
+      <w:hyperlink w:anchor="_Toc215175028" w:history="1">
         <w:r>
           <w:rPr>
             <w:rStyle w:val="Hiperhivatkozs"/>
@@ -2457,7 +2462,7 @@
             <w:sz w:val="24"/>
             <w:szCs w:val="24"/>
           </w:rPr>
-          <w:t>4.2. Megkötések függőségek miatt</w:t>
+          <w:t>4.1. Normalizálási elemzés</w:t>
         </w:r>
         <w:r>
           <w:rPr>
@@ -2484,7 +2489,7 @@
             <w:sz w:val="24"/>
             <w:szCs w:val="24"/>
           </w:rPr>
-          <w:instrText xml:space="preserve"> PAGEREF _Toc214632884 \h </w:instrText>
+          <w:instrText xml:space="preserve"> PAGEREF _Toc215175028 \h </w:instrText>
         </w:r>
         <w:r>
           <w:rPr>
@@ -2510,89 +2515,14 @@
             <w:sz w:val="24"/>
             <w:szCs w:val="24"/>
           </w:rPr>
-          <w:t>9</w:t>
-        </w:r>
-        <w:r>
-          <w:rPr>
-            <w:noProof/>
-            <w:webHidden/>
-            <w:sz w:val="24"/>
-            <w:szCs w:val="24"/>
-          </w:rPr>
-          <w:fldChar w:fldCharType="end"/>
-        </w:r>
-      </w:hyperlink>
-    </w:p>
-    <w:p>
-      <w:pPr>
-        <w:pStyle w:val="TJ1"/>
-        <w:tabs>
-          <w:tab w:val="right" w:leader="dot" w:pos="9062"/>
-        </w:tabs>
-        <w:spacing w:line="240" w:lineRule="auto"/>
-        <w:ind w:firstLine="0"/>
-        <w:rPr>
-          <w:rFonts w:ascii="Aptos" w:hAnsi="Aptos" w:cs="Times New Roman"/>
-          <w:b w:val="0"/>
-          <w:bCs w:val="0"/>
-          <w:caps w:val="0"/>
-          <w:noProof/>
-          <w:kern w:val="2"/>
-        </w:rPr>
-      </w:pPr>
-      <w:hyperlink w:anchor="_Toc214632885" w:history="1">
-        <w:r>
-          <w:rPr>
-            <w:rStyle w:val="Hiperhivatkozs"/>
-            <w:noProof/>
-          </w:rPr>
-          <w:t>5. Rendszerarchitektúra</w:t>
-        </w:r>
-        <w:r>
-          <w:rPr>
-            <w:noProof/>
-            <w:webHidden/>
-          </w:rPr>
-          <w:tab/>
-        </w:r>
-        <w:r>
-          <w:rPr>
-            <w:noProof/>
-            <w:webHidden/>
-          </w:rPr>
-          <w:fldChar w:fldCharType="begin"/>
-        </w:r>
-        <w:r>
-          <w:rPr>
-            <w:noProof/>
-            <w:webHidden/>
-          </w:rPr>
-          <w:instrText xml:space="preserve"> PAGEREF _Toc214632885 \h </w:instrText>
-        </w:r>
-        <w:r>
-          <w:rPr>
-            <w:noProof/>
-            <w:webHidden/>
-          </w:rPr>
-        </w:r>
-        <w:r>
-          <w:rPr>
-            <w:noProof/>
-            <w:webHidden/>
-          </w:rPr>
-          <w:fldChar w:fldCharType="separate"/>
-        </w:r>
-        <w:r>
-          <w:rPr>
-            <w:noProof/>
-            <w:webHidden/>
-          </w:rPr>
-          <w:t>9</w:t>
-        </w:r>
-        <w:r>
-          <w:rPr>
-            <w:noProof/>
-            <w:webHidden/>
+          <w:t>13</w:t>
+        </w:r>
+        <w:r>
+          <w:rPr>
+            <w:noProof/>
+            <w:webHidden/>
+            <w:sz w:val="24"/>
+            <w:szCs w:val="24"/>
           </w:rPr>
           <w:fldChar w:fldCharType="end"/>
         </w:r>
@@ -2613,7 +2543,7 @@
           <w:szCs w:val="24"/>
         </w:rPr>
       </w:pPr>
-      <w:hyperlink w:anchor="_Toc214632886" w:history="1">
+      <w:hyperlink w:anchor="_Toc215175029" w:history="1">
         <w:r>
           <w:rPr>
             <w:rStyle w:val="Hiperhivatkozs"/>
@@ -2621,7 +2551,7 @@
             <w:sz w:val="24"/>
             <w:szCs w:val="24"/>
           </w:rPr>
-          <w:t>5.1. Szerver- és kliensoldali komponensek</w:t>
+          <w:t>4.2. Megkötések függőségek miatt</w:t>
         </w:r>
         <w:r>
           <w:rPr>
@@ -2648,7 +2578,7 @@
             <w:sz w:val="24"/>
             <w:szCs w:val="24"/>
           </w:rPr>
-          <w:instrText xml:space="preserve"> PAGEREF _Toc214632886 \h </w:instrText>
+          <w:instrText xml:space="preserve"> PAGEREF _Toc215175029 \h </w:instrText>
         </w:r>
         <w:r>
           <w:rPr>
@@ -2674,7 +2604,7 @@
             <w:sz w:val="24"/>
             <w:szCs w:val="24"/>
           </w:rPr>
-          <w:t>9</w:t>
+          <w:t>13</w:t>
         </w:r>
         <w:r>
           <w:rPr>
@@ -2702,7 +2632,7 @@
           <w:szCs w:val="24"/>
         </w:rPr>
       </w:pPr>
-      <w:hyperlink w:anchor="_Toc214632887" w:history="1">
+      <w:hyperlink w:anchor="_Toc215175030" w:history="1">
         <w:r>
           <w:rPr>
             <w:rStyle w:val="Hiperhivatkozs"/>
@@ -2710,7 +2640,7 @@
             <w:sz w:val="24"/>
             <w:szCs w:val="24"/>
           </w:rPr>
-          <w:t>5.2. Jogosultságkezelés</w:t>
+          <w:t>4.3. Adatbázis részletes elemzése</w:t>
         </w:r>
         <w:r>
           <w:rPr>
@@ -2737,7 +2667,7 @@
             <w:sz w:val="24"/>
             <w:szCs w:val="24"/>
           </w:rPr>
-          <w:instrText xml:space="preserve"> PAGEREF _Toc214632887 \h </w:instrText>
+          <w:instrText xml:space="preserve"> PAGEREF _Toc215175030 \h </w:instrText>
         </w:r>
         <w:r>
           <w:rPr>
@@ -2763,14 +2693,89 @@
             <w:sz w:val="24"/>
             <w:szCs w:val="24"/>
           </w:rPr>
-          <w:t>9</w:t>
-        </w:r>
-        <w:r>
-          <w:rPr>
-            <w:noProof/>
-            <w:webHidden/>
-            <w:sz w:val="24"/>
-            <w:szCs w:val="24"/>
+          <w:t>13</w:t>
+        </w:r>
+        <w:r>
+          <w:rPr>
+            <w:noProof/>
+            <w:webHidden/>
+            <w:sz w:val="24"/>
+            <w:szCs w:val="24"/>
+          </w:rPr>
+          <w:fldChar w:fldCharType="end"/>
+        </w:r>
+      </w:hyperlink>
+    </w:p>
+    <w:p>
+      <w:pPr>
+        <w:pStyle w:val="TJ1"/>
+        <w:tabs>
+          <w:tab w:val="right" w:leader="dot" w:pos="9062"/>
+        </w:tabs>
+        <w:spacing w:line="240" w:lineRule="auto"/>
+        <w:ind w:firstLine="0"/>
+        <w:rPr>
+          <w:rFonts w:ascii="Aptos" w:hAnsi="Aptos" w:cs="Times New Roman"/>
+          <w:b w:val="0"/>
+          <w:bCs w:val="0"/>
+          <w:caps w:val="0"/>
+          <w:noProof/>
+          <w:kern w:val="2"/>
+        </w:rPr>
+      </w:pPr>
+      <w:hyperlink w:anchor="_Toc215175031" w:history="1">
+        <w:r>
+          <w:rPr>
+            <w:rStyle w:val="Hiperhivatkozs"/>
+            <w:noProof/>
+          </w:rPr>
+          <w:t>5. Rendszerarchitektúra</w:t>
+        </w:r>
+        <w:r>
+          <w:rPr>
+            <w:noProof/>
+            <w:webHidden/>
+          </w:rPr>
+          <w:tab/>
+        </w:r>
+        <w:r>
+          <w:rPr>
+            <w:noProof/>
+            <w:webHidden/>
+          </w:rPr>
+          <w:fldChar w:fldCharType="begin"/>
+        </w:r>
+        <w:r>
+          <w:rPr>
+            <w:noProof/>
+            <w:webHidden/>
+          </w:rPr>
+          <w:instrText xml:space="preserve"> PAGEREF _Toc215175031 \h </w:instrText>
+        </w:r>
+        <w:r>
+          <w:rPr>
+            <w:noProof/>
+            <w:webHidden/>
+          </w:rPr>
+        </w:r>
+        <w:r>
+          <w:rPr>
+            <w:noProof/>
+            <w:webHidden/>
+          </w:rPr>
+          <w:fldChar w:fldCharType="separate"/>
+        </w:r>
+        <w:r>
+          <w:rPr>
+            <w:noProof/>
+            <w:webHidden/>
+          </w:rPr>
+          <w:t>13</w:t>
+        </w:r>
+        <w:r>
+          <w:rPr>
+            <w:noProof/>
+            <w:webHidden/>
           </w:rPr>
           <w:fldChar w:fldCharType="end"/>
         </w:r>
@@ -2791,7 +2796,7 @@
           <w:szCs w:val="24"/>
         </w:rPr>
       </w:pPr>
-      <w:hyperlink w:anchor="_Toc214632888" w:history="1">
+      <w:hyperlink w:anchor="_Toc215175032" w:history="1">
         <w:r>
           <w:rPr>
             <w:rStyle w:val="Hiperhivatkozs"/>
@@ -2799,7 +2804,7 @@
             <w:sz w:val="24"/>
             <w:szCs w:val="24"/>
           </w:rPr>
-          <w:t>5.3. Modulok a rendszerben</w:t>
+          <w:t>5.1. Szerver- és kliensoldali komponensek</w:t>
         </w:r>
         <w:r>
           <w:rPr>
@@ -2826,7 +2831,7 @@
             <w:sz w:val="24"/>
             <w:szCs w:val="24"/>
           </w:rPr>
-          <w:instrText xml:space="preserve"> PAGEREF _Toc214632888 \h </w:instrText>
+          <w:instrText xml:space="preserve"> PAGEREF _Toc215175032 \h </w:instrText>
         </w:r>
         <w:r>
           <w:rPr>
@@ -2852,344 +2857,14 @@
             <w:sz w:val="24"/>
             <w:szCs w:val="24"/>
           </w:rPr>
-          <w:t>9</w:t>
-        </w:r>
-        <w:r>
-          <w:rPr>
-            <w:noProof/>
-            <w:webHidden/>
-            <w:sz w:val="24"/>
-            <w:szCs w:val="24"/>
-          </w:rPr>
-          <w:fldChar w:fldCharType="end"/>
-        </w:r>
-      </w:hyperlink>
-    </w:p>
-    <w:p>
-      <w:pPr>
-        <w:pStyle w:val="TJ3"/>
-        <w:tabs>
-          <w:tab w:val="right" w:leader="dot" w:pos="9062"/>
-        </w:tabs>
-        <w:spacing w:line="240" w:lineRule="auto"/>
-        <w:ind w:firstLine="0"/>
-        <w:rPr>
-          <w:rFonts w:ascii="Aptos" w:hAnsi="Aptos"/>
-          <w:noProof/>
-          <w:kern w:val="2"/>
-          <w:sz w:val="24"/>
-          <w:szCs w:val="24"/>
-        </w:rPr>
-      </w:pPr>
-      <w:hyperlink w:anchor="_Toc214632889" w:history="1">
-        <w:r>
-          <w:rPr>
-            <w:rStyle w:val="Hiperhivatkozs"/>
-            <w:noProof/>
-            <w:sz w:val="24"/>
-            <w:szCs w:val="24"/>
-          </w:rPr>
-          <w:t>5.3.1. Használható modulok</w:t>
-        </w:r>
-        <w:r>
-          <w:rPr>
-            <w:noProof/>
-            <w:webHidden/>
-            <w:sz w:val="24"/>
-            <w:szCs w:val="24"/>
-          </w:rPr>
-          <w:tab/>
-        </w:r>
-        <w:r>
-          <w:rPr>
-            <w:noProof/>
-            <w:webHidden/>
-            <w:sz w:val="24"/>
-            <w:szCs w:val="24"/>
-          </w:rPr>
-          <w:fldChar w:fldCharType="begin"/>
-        </w:r>
-        <w:r>
-          <w:rPr>
-            <w:noProof/>
-            <w:webHidden/>
-            <w:sz w:val="24"/>
-            <w:szCs w:val="24"/>
-          </w:rPr>
-          <w:instrText xml:space="preserve"> PAGEREF _Toc214632889 \h </w:instrText>
-        </w:r>
-        <w:r>
-          <w:rPr>
-            <w:noProof/>
-            <w:webHidden/>
-            <w:sz w:val="24"/>
-            <w:szCs w:val="24"/>
-          </w:rPr>
-        </w:r>
-        <w:r>
-          <w:rPr>
-            <w:noProof/>
-            <w:webHidden/>
-            <w:sz w:val="24"/>
-            <w:szCs w:val="24"/>
-          </w:rPr>
-          <w:fldChar w:fldCharType="separate"/>
-        </w:r>
-        <w:r>
-          <w:rPr>
-            <w:noProof/>
-            <w:webHidden/>
-            <w:sz w:val="24"/>
-            <w:szCs w:val="24"/>
-          </w:rPr>
-          <w:t>9</w:t>
-        </w:r>
-        <w:r>
-          <w:rPr>
-            <w:noProof/>
-            <w:webHidden/>
-            <w:sz w:val="24"/>
-            <w:szCs w:val="24"/>
-          </w:rPr>
-          <w:fldChar w:fldCharType="end"/>
-        </w:r>
-      </w:hyperlink>
-    </w:p>
-    <w:p>
-      <w:pPr>
-        <w:pStyle w:val="TJ3"/>
-        <w:tabs>
-          <w:tab w:val="right" w:leader="dot" w:pos="9062"/>
-        </w:tabs>
-        <w:spacing w:line="240" w:lineRule="auto"/>
-        <w:ind w:firstLine="0"/>
-        <w:rPr>
-          <w:rFonts w:ascii="Aptos" w:hAnsi="Aptos"/>
-          <w:noProof/>
-          <w:kern w:val="2"/>
-          <w:sz w:val="24"/>
-          <w:szCs w:val="24"/>
-        </w:rPr>
-      </w:pPr>
-      <w:hyperlink w:anchor="_Toc214632890" w:history="1">
-        <w:r>
-          <w:rPr>
-            <w:rStyle w:val="Hiperhivatkozs"/>
-            <w:noProof/>
-            <w:sz w:val="24"/>
-            <w:szCs w:val="24"/>
-          </w:rPr>
-          <w:t>5.3.2. Beépíthető modulok</w:t>
-        </w:r>
-        <w:r>
-          <w:rPr>
-            <w:noProof/>
-            <w:webHidden/>
-            <w:sz w:val="24"/>
-            <w:szCs w:val="24"/>
-          </w:rPr>
-          <w:tab/>
-        </w:r>
-        <w:r>
-          <w:rPr>
-            <w:noProof/>
-            <w:webHidden/>
-            <w:sz w:val="24"/>
-            <w:szCs w:val="24"/>
-          </w:rPr>
-          <w:fldChar w:fldCharType="begin"/>
-        </w:r>
-        <w:r>
-          <w:rPr>
-            <w:noProof/>
-            <w:webHidden/>
-            <w:sz w:val="24"/>
-            <w:szCs w:val="24"/>
-          </w:rPr>
-          <w:instrText xml:space="preserve"> PAGEREF _Toc214632890 \h </w:instrText>
-        </w:r>
-        <w:r>
-          <w:rPr>
-            <w:noProof/>
-            <w:webHidden/>
-            <w:sz w:val="24"/>
-            <w:szCs w:val="24"/>
-          </w:rPr>
-        </w:r>
-        <w:r>
-          <w:rPr>
-            <w:noProof/>
-            <w:webHidden/>
-            <w:sz w:val="24"/>
-            <w:szCs w:val="24"/>
-          </w:rPr>
-          <w:fldChar w:fldCharType="separate"/>
-        </w:r>
-        <w:r>
-          <w:rPr>
-            <w:noProof/>
-            <w:webHidden/>
-            <w:sz w:val="24"/>
-            <w:szCs w:val="24"/>
-          </w:rPr>
-          <w:t>9</w:t>
-        </w:r>
-        <w:r>
-          <w:rPr>
-            <w:noProof/>
-            <w:webHidden/>
-            <w:sz w:val="24"/>
-            <w:szCs w:val="24"/>
-          </w:rPr>
-          <w:fldChar w:fldCharType="end"/>
-        </w:r>
-      </w:hyperlink>
-    </w:p>
-    <w:p>
-      <w:pPr>
-        <w:pStyle w:val="TJ1"/>
-        <w:tabs>
-          <w:tab w:val="right" w:leader="dot" w:pos="9062"/>
-        </w:tabs>
-        <w:spacing w:line="240" w:lineRule="auto"/>
-        <w:ind w:firstLine="0"/>
-        <w:rPr>
-          <w:rFonts w:ascii="Aptos" w:hAnsi="Aptos" w:cs="Times New Roman"/>
-          <w:b w:val="0"/>
-          <w:bCs w:val="0"/>
-          <w:caps w:val="0"/>
-          <w:noProof/>
-          <w:kern w:val="2"/>
-        </w:rPr>
-      </w:pPr>
-      <w:hyperlink w:anchor="_Toc214632891" w:history="1">
-        <w:r>
-          <w:rPr>
-            <w:rStyle w:val="Hiperhivatkozs"/>
-            <w:noProof/>
-          </w:rPr>
-          <w:t>6. Integráció</w:t>
-        </w:r>
-        <w:r>
-          <w:rPr>
-            <w:noProof/>
-            <w:webHidden/>
-          </w:rPr>
-          <w:tab/>
-        </w:r>
-        <w:r>
-          <w:rPr>
-            <w:noProof/>
-            <w:webHidden/>
-          </w:rPr>
-          <w:fldChar w:fldCharType="begin"/>
-        </w:r>
-        <w:r>
-          <w:rPr>
-            <w:noProof/>
-            <w:webHidden/>
-          </w:rPr>
-          <w:instrText xml:space="preserve"> PAGEREF _Toc214632891 \h </w:instrText>
-        </w:r>
-        <w:r>
-          <w:rPr>
-            <w:noProof/>
-            <w:webHidden/>
-          </w:rPr>
-        </w:r>
-        <w:r>
-          <w:rPr>
-            <w:noProof/>
-            <w:webHidden/>
-          </w:rPr>
-          <w:fldChar w:fldCharType="separate"/>
-        </w:r>
-        <w:r>
-          <w:rPr>
-            <w:noProof/>
-            <w:webHidden/>
-          </w:rPr>
-          <w:t>10</w:t>
-        </w:r>
-        <w:r>
-          <w:rPr>
-            <w:noProof/>
-            <w:webHidden/>
-          </w:rPr>
-          <w:fldChar w:fldCharType="end"/>
-        </w:r>
-      </w:hyperlink>
-    </w:p>
-    <w:p>
-      <w:pPr>
-        <w:pStyle w:val="TJ1"/>
-        <w:tabs>
-          <w:tab w:val="right" w:leader="dot" w:pos="9062"/>
-        </w:tabs>
-        <w:spacing w:line="240" w:lineRule="auto"/>
-        <w:ind w:firstLine="0"/>
-        <w:rPr>
-          <w:rFonts w:ascii="Aptos" w:hAnsi="Aptos" w:cs="Times New Roman"/>
-          <w:b w:val="0"/>
-          <w:bCs w:val="0"/>
-          <w:caps w:val="0"/>
-          <w:noProof/>
-          <w:kern w:val="2"/>
-        </w:rPr>
-      </w:pPr>
-      <w:hyperlink w:anchor="_Toc214632892" w:history="1">
-        <w:r>
-          <w:rPr>
-            <w:rStyle w:val="Hiperhivatkozs"/>
-            <w:noProof/>
-          </w:rPr>
-          <w:t>7. Potenciál a jövőre nézve</w:t>
-        </w:r>
-        <w:r>
-          <w:rPr>
-            <w:noProof/>
-            <w:webHidden/>
-          </w:rPr>
-          <w:tab/>
-        </w:r>
-        <w:r>
-          <w:rPr>
-            <w:noProof/>
-            <w:webHidden/>
-          </w:rPr>
-          <w:fldChar w:fldCharType="begin"/>
-        </w:r>
-        <w:r>
-          <w:rPr>
-            <w:noProof/>
-            <w:webHidden/>
-          </w:rPr>
-          <w:instrText xml:space="preserve"> PAGEREF _Toc214632892 \h </w:instrText>
-        </w:r>
-        <w:r>
-          <w:rPr>
-            <w:noProof/>
-            <w:webHidden/>
-          </w:rPr>
-        </w:r>
-        <w:r>
-          <w:rPr>
-            <w:noProof/>
-            <w:webHidden/>
-          </w:rPr>
-          <w:fldChar w:fldCharType="separate"/>
-        </w:r>
-        <w:r>
-          <w:rPr>
-            <w:noProof/>
-            <w:webHidden/>
-          </w:rPr>
-          <w:t>10</w:t>
-        </w:r>
-        <w:r>
-          <w:rPr>
-            <w:noProof/>
-            <w:webHidden/>
+          <w:t>14</w:t>
+        </w:r>
+        <w:r>
+          <w:rPr>
+            <w:noProof/>
+            <w:webHidden/>
+            <w:sz w:val="24"/>
+            <w:szCs w:val="24"/>
           </w:rPr>
           <w:fldChar w:fldCharType="end"/>
         </w:r>
@@ -3210,7 +2885,7 @@
           <w:szCs w:val="24"/>
         </w:rPr>
       </w:pPr>
-      <w:hyperlink w:anchor="_Toc214632893" w:history="1">
+      <w:hyperlink w:anchor="_Toc215175033" w:history="1">
         <w:r>
           <w:rPr>
             <w:rStyle w:val="Hiperhivatkozs"/>
@@ -3218,7 +2893,7 @@
             <w:sz w:val="24"/>
             <w:szCs w:val="24"/>
           </w:rPr>
-          <w:t>7.1. Moduláris bővíthetőség</w:t>
+          <w:t>5.2. Jogosultságkezelés</w:t>
         </w:r>
         <w:r>
           <w:rPr>
@@ -3245,7 +2920,7 @@
             <w:sz w:val="24"/>
             <w:szCs w:val="24"/>
           </w:rPr>
-          <w:instrText xml:space="preserve"> PAGEREF _Toc214632893 \h </w:instrText>
+          <w:instrText xml:space="preserve"> PAGEREF _Toc215175033 \h </w:instrText>
         </w:r>
         <w:r>
           <w:rPr>
@@ -3271,7 +2946,7 @@
             <w:sz w:val="24"/>
             <w:szCs w:val="24"/>
           </w:rPr>
-          <w:t>10</w:t>
+          <w:t>14</w:t>
         </w:r>
         <w:r>
           <w:rPr>
@@ -3299,7 +2974,7 @@
           <w:szCs w:val="24"/>
         </w:rPr>
       </w:pPr>
-      <w:hyperlink w:anchor="_Toc214632894" w:history="1">
+      <w:hyperlink w:anchor="_Toc215175034" w:history="1">
         <w:r>
           <w:rPr>
             <w:rStyle w:val="Hiperhivatkozs"/>
@@ -3307,7 +2982,7 @@
             <w:sz w:val="24"/>
             <w:szCs w:val="24"/>
           </w:rPr>
-          <w:t>7.2. Ideális vízió</w:t>
+          <w:t>5.3. Modulok a rendszerben</w:t>
         </w:r>
         <w:r>
           <w:rPr>
@@ -3334,7 +3009,7 @@
             <w:sz w:val="24"/>
             <w:szCs w:val="24"/>
           </w:rPr>
-          <w:instrText xml:space="preserve"> PAGEREF _Toc214632894 \h </w:instrText>
+          <w:instrText xml:space="preserve"> PAGEREF _Toc215175034 \h </w:instrText>
         </w:r>
         <w:r>
           <w:rPr>
@@ -3360,7 +3035,187 @@
             <w:sz w:val="24"/>
             <w:szCs w:val="24"/>
           </w:rPr>
-          <w:t>10</w:t>
+          <w:t>14</w:t>
+        </w:r>
+        <w:r>
+          <w:rPr>
+            <w:noProof/>
+            <w:webHidden/>
+            <w:sz w:val="24"/>
+            <w:szCs w:val="24"/>
+          </w:rPr>
+          <w:fldChar w:fldCharType="end"/>
+        </w:r>
+      </w:hyperlink>
+    </w:p>
+    <w:p>
+      <w:pPr>
+        <w:pStyle w:val="TJ3"/>
+        <w:tabs>
+          <w:tab w:val="right" w:leader="dot" w:pos="9062"/>
+        </w:tabs>
+        <w:spacing w:line="240" w:lineRule="auto"/>
+        <w:ind w:firstLine="0"/>
+        <w:rPr>
+          <w:rFonts w:ascii="Aptos" w:hAnsi="Aptos"/>
+          <w:noProof/>
+          <w:kern w:val="2"/>
+          <w:sz w:val="24"/>
+          <w:szCs w:val="24"/>
+        </w:rPr>
+      </w:pPr>
+      <w:hyperlink w:anchor="_Toc215175035" w:history="1">
+        <w:r>
+          <w:rPr>
+            <w:rStyle w:val="Hiperhivatkozs"/>
+            <w:noProof/>
+            <w:sz w:val="24"/>
+            <w:szCs w:val="24"/>
+          </w:rPr>
+          <w:t>5.3.1. Használható modulok</w:t>
+        </w:r>
+        <w:r>
+          <w:rPr>
+            <w:noProof/>
+            <w:webHidden/>
+            <w:sz w:val="24"/>
+            <w:szCs w:val="24"/>
+          </w:rPr>
+          <w:tab/>
+        </w:r>
+        <w:r>
+          <w:rPr>
+            <w:noProof/>
+            <w:webHidden/>
+            <w:sz w:val="24"/>
+            <w:szCs w:val="24"/>
+          </w:rPr>
+          <w:fldChar w:fldCharType="begin"/>
+        </w:r>
+        <w:r>
+          <w:rPr>
+            <w:noProof/>
+            <w:webHidden/>
+            <w:sz w:val="24"/>
+            <w:szCs w:val="24"/>
+          </w:rPr>
+          <w:instrText xml:space="preserve"> PAGEREF _Toc215175035 \h </w:instrText>
+        </w:r>
+        <w:r>
+          <w:rPr>
+            <w:noProof/>
+            <w:webHidden/>
+            <w:sz w:val="24"/>
+            <w:szCs w:val="24"/>
+          </w:rPr>
+        </w:r>
+        <w:r>
+          <w:rPr>
+            <w:noProof/>
+            <w:webHidden/>
+            <w:sz w:val="24"/>
+            <w:szCs w:val="24"/>
+          </w:rPr>
+          <w:fldChar w:fldCharType="separate"/>
+        </w:r>
+        <w:r>
+          <w:rPr>
+            <w:noProof/>
+            <w:webHidden/>
+            <w:sz w:val="24"/>
+            <w:szCs w:val="24"/>
+          </w:rPr>
+          <w:t>14</w:t>
+        </w:r>
+        <w:r>
+          <w:rPr>
+            <w:noProof/>
+            <w:webHidden/>
+            <w:sz w:val="24"/>
+            <w:szCs w:val="24"/>
+          </w:rPr>
+          <w:fldChar w:fldCharType="end"/>
+        </w:r>
+      </w:hyperlink>
+    </w:p>
+    <w:p>
+      <w:pPr>
+        <w:pStyle w:val="TJ3"/>
+        <w:tabs>
+          <w:tab w:val="right" w:leader="dot" w:pos="9062"/>
+        </w:tabs>
+        <w:spacing w:line="240" w:lineRule="auto"/>
+        <w:ind w:firstLine="0"/>
+        <w:rPr>
+          <w:rFonts w:ascii="Aptos" w:hAnsi="Aptos"/>
+          <w:noProof/>
+          <w:kern w:val="2"/>
+          <w:sz w:val="24"/>
+          <w:szCs w:val="24"/>
+        </w:rPr>
+      </w:pPr>
+      <w:hyperlink w:anchor="_Toc215175036" w:history="1">
+        <w:r>
+          <w:rPr>
+            <w:rStyle w:val="Hiperhivatkozs"/>
+            <w:noProof/>
+            <w:sz w:val="24"/>
+            <w:szCs w:val="24"/>
+          </w:rPr>
+          <w:t>5.3.2. Modulok beillesztése</w:t>
+        </w:r>
+        <w:r>
+          <w:rPr>
+            <w:noProof/>
+            <w:webHidden/>
+            <w:sz w:val="24"/>
+            <w:szCs w:val="24"/>
+          </w:rPr>
+          <w:tab/>
+        </w:r>
+        <w:r>
+          <w:rPr>
+            <w:noProof/>
+            <w:webHidden/>
+            <w:sz w:val="24"/>
+            <w:szCs w:val="24"/>
+          </w:rPr>
+          <w:fldChar w:fldCharType="begin"/>
+        </w:r>
+        <w:r>
+          <w:rPr>
+            <w:noProof/>
+            <w:webHidden/>
+            <w:sz w:val="24"/>
+            <w:szCs w:val="24"/>
+          </w:rPr>
+          <w:instrText xml:space="preserve"> PAGEREF _Toc215175036 \h </w:instrText>
+        </w:r>
+        <w:r>
+          <w:rPr>
+            <w:noProof/>
+            <w:webHidden/>
+            <w:sz w:val="24"/>
+            <w:szCs w:val="24"/>
+          </w:rPr>
+        </w:r>
+        <w:r>
+          <w:rPr>
+            <w:noProof/>
+            <w:webHidden/>
+            <w:sz w:val="24"/>
+            <w:szCs w:val="24"/>
+          </w:rPr>
+          <w:fldChar w:fldCharType="separate"/>
+        </w:r>
+        <w:r>
+          <w:rPr>
+            <w:noProof/>
+            <w:webHidden/>
+            <w:sz w:val="24"/>
+            <w:szCs w:val="24"/>
+          </w:rPr>
+          <w:t>14</w:t>
         </w:r>
         <w:r>
           <w:rPr>
@@ -3390,13 +3245,13 @@
           <w:kern w:val="2"/>
         </w:rPr>
       </w:pPr>
-      <w:hyperlink w:anchor="_Toc214632895" w:history="1">
+      <w:hyperlink w:anchor="_Toc215175037" w:history="1">
         <w:r>
           <w:rPr>
             <w:rStyle w:val="Hiperhivatkozs"/>
             <w:noProof/>
           </w:rPr>
-          <w:t>8. Összegzés</w:t>
+          <w:t>6. Integráció</w:t>
         </w:r>
         <w:r>
           <w:rPr>
@@ -3417,7 +3272,7 @@
             <w:noProof/>
             <w:webHidden/>
           </w:rPr>
-          <w:instrText xml:space="preserve"> PAGEREF _Toc214632895 \h </w:instrText>
+          <w:instrText xml:space="preserve"> PAGEREF _Toc215175037 \h </w:instrText>
         </w:r>
         <w:r>
           <w:rPr>
@@ -3437,7 +3292,82 @@
             <w:noProof/>
             <w:webHidden/>
           </w:rPr>
-          <w:t>10</w:t>
+          <w:t>14</w:t>
+        </w:r>
+        <w:r>
+          <w:rPr>
+            <w:noProof/>
+            <w:webHidden/>
+          </w:rPr>
+          <w:fldChar w:fldCharType="end"/>
+        </w:r>
+      </w:hyperlink>
+    </w:p>
+    <w:p>
+      <w:pPr>
+        <w:pStyle w:val="TJ1"/>
+        <w:tabs>
+          <w:tab w:val="right" w:leader="dot" w:pos="9062"/>
+        </w:tabs>
+        <w:spacing w:line="240" w:lineRule="auto"/>
+        <w:ind w:firstLine="0"/>
+        <w:rPr>
+          <w:rFonts w:ascii="Aptos" w:hAnsi="Aptos" w:cs="Times New Roman"/>
+          <w:b w:val="0"/>
+          <w:bCs w:val="0"/>
+          <w:caps w:val="0"/>
+          <w:noProof/>
+          <w:kern w:val="2"/>
+        </w:rPr>
+      </w:pPr>
+      <w:hyperlink w:anchor="_Toc215175038" w:history="1">
+        <w:r>
+          <w:rPr>
+            <w:rStyle w:val="Hiperhivatkozs"/>
+            <w:noProof/>
+          </w:rPr>
+          <w:t>7. Potenciál a jövőre nézve</w:t>
+        </w:r>
+        <w:r>
+          <w:rPr>
+            <w:noProof/>
+            <w:webHidden/>
+          </w:rPr>
+          <w:tab/>
+        </w:r>
+        <w:r>
+          <w:rPr>
+            <w:noProof/>
+            <w:webHidden/>
+          </w:rPr>
+          <w:fldChar w:fldCharType="begin"/>
+        </w:r>
+        <w:r>
+          <w:rPr>
+            <w:noProof/>
+            <w:webHidden/>
+          </w:rPr>
+          <w:instrText xml:space="preserve"> PAGEREF _Toc215175038 \h </w:instrText>
+        </w:r>
+        <w:r>
+          <w:rPr>
+            <w:noProof/>
+            <w:webHidden/>
+          </w:rPr>
+        </w:r>
+        <w:r>
+          <w:rPr>
+            <w:noProof/>
+            <w:webHidden/>
+          </w:rPr>
+          <w:fldChar w:fldCharType="separate"/>
+        </w:r>
+        <w:r>
+          <w:rPr>
+            <w:noProof/>
+            <w:webHidden/>
+          </w:rPr>
+          <w:t>14</w:t>
         </w:r>
         <w:r>
           <w:rPr>
@@ -3463,7 +3393,7 @@
           <w:szCs w:val="24"/>
         </w:rPr>
       </w:pPr>
-      <w:hyperlink w:anchor="_Toc214632896" w:history="1">
+      <w:hyperlink w:anchor="_Toc215175039" w:history="1">
         <w:r>
           <w:rPr>
             <w:rStyle w:val="Hiperhivatkozs"/>
@@ -3471,7 +3401,7 @@
             <w:sz w:val="24"/>
             <w:szCs w:val="24"/>
           </w:rPr>
-          <w:t>Irodalomjegyzék</w:t>
+          <w:t>7.1. Moduláris bővíthetőség</w:t>
         </w:r>
         <w:r>
           <w:rPr>
@@ -3498,7 +3428,7 @@
             <w:sz w:val="24"/>
             <w:szCs w:val="24"/>
           </w:rPr>
-          <w:instrText xml:space="preserve"> PAGEREF _Toc214632896 \h </w:instrText>
+          <w:instrText xml:space="preserve"> PAGEREF _Toc215175039 \h </w:instrText>
         </w:r>
         <w:r>
           <w:rPr>
@@ -3524,7 +3454,7 @@
             <w:sz w:val="24"/>
             <w:szCs w:val="24"/>
           </w:rPr>
-          <w:t>11</w:t>
+          <w:t>14</w:t>
         </w:r>
         <w:r>
           <w:rPr>
@@ -3552,7 +3482,7 @@
           <w:szCs w:val="24"/>
         </w:rPr>
       </w:pPr>
-      <w:hyperlink w:anchor="_Toc214632897" w:history="1">
+      <w:hyperlink w:anchor="_Toc215175040" w:history="1">
         <w:r>
           <w:rPr>
             <w:rStyle w:val="Hiperhivatkozs"/>
@@ -3560,7 +3490,7 @@
             <w:sz w:val="24"/>
             <w:szCs w:val="24"/>
           </w:rPr>
-          <w:t>Nyilatkozat</w:t>
+          <w:t>7.2. Ideális vízió</w:t>
         </w:r>
         <w:r>
           <w:rPr>
@@ -3587,7 +3517,7 @@
             <w:sz w:val="24"/>
             <w:szCs w:val="24"/>
           </w:rPr>
-          <w:instrText xml:space="preserve"> PAGEREF _Toc214632897 \h </w:instrText>
+          <w:instrText xml:space="preserve"> PAGEREF _Toc215175040 \h </w:instrText>
         </w:r>
         <w:r>
           <w:rPr>
@@ -3613,14 +3543,89 @@
             <w:sz w:val="24"/>
             <w:szCs w:val="24"/>
           </w:rPr>
-          <w:t>12</w:t>
-        </w:r>
-        <w:r>
-          <w:rPr>
-            <w:noProof/>
-            <w:webHidden/>
-            <w:sz w:val="24"/>
-            <w:szCs w:val="24"/>
+          <w:t>14</w:t>
+        </w:r>
+        <w:r>
+          <w:rPr>
+            <w:noProof/>
+            <w:webHidden/>
+            <w:sz w:val="24"/>
+            <w:szCs w:val="24"/>
+          </w:rPr>
+          <w:fldChar w:fldCharType="end"/>
+        </w:r>
+      </w:hyperlink>
+    </w:p>
+    <w:p>
+      <w:pPr>
+        <w:pStyle w:val="TJ1"/>
+        <w:tabs>
+          <w:tab w:val="right" w:leader="dot" w:pos="9062"/>
+        </w:tabs>
+        <w:spacing w:line="240" w:lineRule="auto"/>
+        <w:ind w:firstLine="0"/>
+        <w:rPr>
+          <w:rFonts w:ascii="Aptos" w:hAnsi="Aptos" w:cs="Times New Roman"/>
+          <w:b w:val="0"/>
+          <w:bCs w:val="0"/>
+          <w:caps w:val="0"/>
+          <w:noProof/>
+          <w:kern w:val="2"/>
+        </w:rPr>
+      </w:pPr>
+      <w:hyperlink w:anchor="_Toc215175041" w:history="1">
+        <w:r>
+          <w:rPr>
+            <w:rStyle w:val="Hiperhivatkozs"/>
+            <w:noProof/>
+          </w:rPr>
+          <w:t>8. Összegzés</w:t>
+        </w:r>
+        <w:r>
+          <w:rPr>
+            <w:noProof/>
+            <w:webHidden/>
+          </w:rPr>
+          <w:tab/>
+        </w:r>
+        <w:r>
+          <w:rPr>
+            <w:noProof/>
+            <w:webHidden/>
+          </w:rPr>
+          <w:fldChar w:fldCharType="begin"/>
+        </w:r>
+        <w:r>
+          <w:rPr>
+            <w:noProof/>
+            <w:webHidden/>
+          </w:rPr>
+          <w:instrText xml:space="preserve"> PAGEREF _Toc215175041 \h </w:instrText>
+        </w:r>
+        <w:r>
+          <w:rPr>
+            <w:noProof/>
+            <w:webHidden/>
+          </w:rPr>
+        </w:r>
+        <w:r>
+          <w:rPr>
+            <w:noProof/>
+            <w:webHidden/>
+          </w:rPr>
+          <w:fldChar w:fldCharType="separate"/>
+        </w:r>
+        <w:r>
+          <w:rPr>
+            <w:noProof/>
+            <w:webHidden/>
+          </w:rPr>
+          <w:t>15</w:t>
+        </w:r>
+        <w:r>
+          <w:rPr>
+            <w:noProof/>
+            <w:webHidden/>
           </w:rPr>
           <w:fldChar w:fldCharType="end"/>
         </w:r>
@@ -3641,7 +3646,7 @@
           <w:szCs w:val="24"/>
         </w:rPr>
       </w:pPr>
-      <w:hyperlink w:anchor="_Toc214632898" w:history="1">
+      <w:hyperlink w:anchor="_Toc215175042" w:history="1">
         <w:r>
           <w:rPr>
             <w:rStyle w:val="Hiperhivatkozs"/>
@@ -3649,6 +3654,184 @@
             <w:sz w:val="24"/>
             <w:szCs w:val="24"/>
           </w:rPr>
+          <w:t>Irodalomjegyzék</w:t>
+        </w:r>
+        <w:r>
+          <w:rPr>
+            <w:noProof/>
+            <w:webHidden/>
+            <w:sz w:val="24"/>
+            <w:szCs w:val="24"/>
+          </w:rPr>
+          <w:tab/>
+        </w:r>
+        <w:r>
+          <w:rPr>
+            <w:noProof/>
+            <w:webHidden/>
+            <w:sz w:val="24"/>
+            <w:szCs w:val="24"/>
+          </w:rPr>
+          <w:fldChar w:fldCharType="begin"/>
+        </w:r>
+        <w:r>
+          <w:rPr>
+            <w:noProof/>
+            <w:webHidden/>
+            <w:sz w:val="24"/>
+            <w:szCs w:val="24"/>
+          </w:rPr>
+          <w:instrText xml:space="preserve"> PAGEREF _Toc215175042 \h </w:instrText>
+        </w:r>
+        <w:r>
+          <w:rPr>
+            <w:noProof/>
+            <w:webHidden/>
+            <w:sz w:val="24"/>
+            <w:szCs w:val="24"/>
+          </w:rPr>
+        </w:r>
+        <w:r>
+          <w:rPr>
+            <w:noProof/>
+            <w:webHidden/>
+            <w:sz w:val="24"/>
+            <w:szCs w:val="24"/>
+          </w:rPr>
+          <w:fldChar w:fldCharType="separate"/>
+        </w:r>
+        <w:r>
+          <w:rPr>
+            <w:noProof/>
+            <w:webHidden/>
+            <w:sz w:val="24"/>
+            <w:szCs w:val="24"/>
+          </w:rPr>
+          <w:t>16</w:t>
+        </w:r>
+        <w:r>
+          <w:rPr>
+            <w:noProof/>
+            <w:webHidden/>
+            <w:sz w:val="24"/>
+            <w:szCs w:val="24"/>
+          </w:rPr>
+          <w:fldChar w:fldCharType="end"/>
+        </w:r>
+      </w:hyperlink>
+    </w:p>
+    <w:p>
+      <w:pPr>
+        <w:pStyle w:val="TJ2"/>
+        <w:spacing w:line="240" w:lineRule="auto"/>
+        <w:ind w:firstLine="0"/>
+        <w:rPr>
+          <w:rFonts w:ascii="Aptos" w:hAnsi="Aptos"/>
+          <w:b w:val="0"/>
+          <w:bCs w:val="0"/>
+          <w:noProof/>
+          <w:kern w:val="2"/>
+          <w:sz w:val="24"/>
+          <w:szCs w:val="24"/>
+        </w:rPr>
+      </w:pPr>
+      <w:hyperlink w:anchor="_Toc215175043" w:history="1">
+        <w:r>
+          <w:rPr>
+            <w:rStyle w:val="Hiperhivatkozs"/>
+            <w:noProof/>
+            <w:sz w:val="24"/>
+            <w:szCs w:val="24"/>
+          </w:rPr>
+          <w:t>Nyilatkozat</w:t>
+        </w:r>
+        <w:r>
+          <w:rPr>
+            <w:noProof/>
+            <w:webHidden/>
+            <w:sz w:val="24"/>
+            <w:szCs w:val="24"/>
+          </w:rPr>
+          <w:tab/>
+        </w:r>
+        <w:r>
+          <w:rPr>
+            <w:noProof/>
+            <w:webHidden/>
+            <w:sz w:val="24"/>
+            <w:szCs w:val="24"/>
+          </w:rPr>
+          <w:fldChar w:fldCharType="begin"/>
+        </w:r>
+        <w:r>
+          <w:rPr>
+            <w:noProof/>
+            <w:webHidden/>
+            <w:sz w:val="24"/>
+            <w:szCs w:val="24"/>
+          </w:rPr>
+          <w:instrText xml:space="preserve"> PAGEREF _Toc215175043 \h </w:instrText>
+        </w:r>
+        <w:r>
+          <w:rPr>
+            <w:noProof/>
+            <w:webHidden/>
+            <w:sz w:val="24"/>
+            <w:szCs w:val="24"/>
+          </w:rPr>
+        </w:r>
+        <w:r>
+          <w:rPr>
+            <w:noProof/>
+            <w:webHidden/>
+            <w:sz w:val="24"/>
+            <w:szCs w:val="24"/>
+          </w:rPr>
+          <w:fldChar w:fldCharType="separate"/>
+        </w:r>
+        <w:r>
+          <w:rPr>
+            <w:noProof/>
+            <w:webHidden/>
+            <w:sz w:val="24"/>
+            <w:szCs w:val="24"/>
+          </w:rPr>
+          <w:t>17</w:t>
+        </w:r>
+        <w:r>
+          <w:rPr>
+            <w:noProof/>
+            <w:webHidden/>
+            <w:sz w:val="24"/>
+            <w:szCs w:val="24"/>
+          </w:rPr>
+          <w:fldChar w:fldCharType="end"/>
+        </w:r>
+      </w:hyperlink>
+    </w:p>
+    <w:p>
+      <w:pPr>
+        <w:pStyle w:val="TJ2"/>
+        <w:spacing w:line="240" w:lineRule="auto"/>
+        <w:ind w:firstLine="0"/>
+        <w:rPr>
+          <w:rFonts w:ascii="Aptos" w:hAnsi="Aptos"/>
+          <w:b w:val="0"/>
+          <w:bCs w:val="0"/>
+          <w:noProof/>
+          <w:kern w:val="2"/>
+          <w:sz w:val="24"/>
+          <w:szCs w:val="24"/>
+        </w:rPr>
+      </w:pPr>
+      <w:hyperlink w:anchor="_Toc215175044" w:history="1">
+        <w:r>
+          <w:rPr>
+            <w:rStyle w:val="Hiperhivatkozs"/>
+            <w:noProof/>
+            <w:sz w:val="24"/>
+            <w:szCs w:val="24"/>
+          </w:rPr>
           <w:t>Köszönetnyilvánítás</w:t>
         </w:r>
         <w:r>
@@ -3676,7 +3859,7 @@
             <w:sz w:val="24"/>
             <w:szCs w:val="24"/>
           </w:rPr>
-          <w:instrText xml:space="preserve"> PAGEREF _Toc214632898 \h </w:instrText>
+          <w:instrText xml:space="preserve"> PAGEREF _Toc215175044 \h </w:instrText>
         </w:r>
         <w:r>
           <w:rPr>
@@ -3702,7 +3885,7 @@
             <w:sz w:val="24"/>
             <w:szCs w:val="24"/>
           </w:rPr>
-          <w:t>13</w:t>
+          <w:t>18</w:t>
         </w:r>
         <w:r>
           <w:rPr>
@@ -3729,7 +3912,7 @@
         <w:pStyle w:val="Cmsor1"/>
         <w:pageBreakBefore/>
       </w:pPr>
-      <w:bookmarkStart w:id="3" w:name="_Toc214632864"/>
+      <w:bookmarkStart w:id="3" w:name="_Toc215175008"/>
       <w:r>
         <w:lastRenderedPageBreak/>
         <w:t>BEVEZETÉS</w:t>
@@ -3739,68 +3922,35 @@
     <w:p>
       <w:pPr>
         <w:ind w:firstLine="0"/>
-        <w:rPr>
-          <w:spacing w:val="-6"/>
-        </w:rPr>
-      </w:pPr>
-      <w:r>
-        <w:rPr>
-          <w:spacing w:val="-6"/>
-        </w:rPr>
+      </w:pPr>
+      <w:r>
         <w:t xml:space="preserve">Az </w:t>
       </w:r>
       <w:r>
-        <w:rPr>
-          <w:spacing w:val="-6"/>
-        </w:rPr>
         <w:t xml:space="preserve">Informatika Intézetnél </w:t>
       </w:r>
       <w:r>
-        <w:rPr>
-          <w:spacing w:val="-6"/>
-        </w:rPr>
         <w:t xml:space="preserve">jelenleg </w:t>
       </w:r>
       <w:r>
-        <w:rPr>
-          <w:spacing w:val="-6"/>
-        </w:rPr>
         <w:t>dolgozó oktatók sokszor találkoz</w:t>
       </w:r>
       <w:r>
-        <w:rPr>
-          <w:spacing w:val="-6"/>
-        </w:rPr>
         <w:t>hat</w:t>
       </w:r>
       <w:r>
-        <w:rPr>
-          <w:spacing w:val="-6"/>
-        </w:rPr>
         <w:t xml:space="preserve">tak már a zárhelyi dolgozat íratás problémájával és az ezzel járó </w:t>
       </w:r>
       <w:r>
-        <w:rPr>
-          <w:spacing w:val="-6"/>
-        </w:rPr>
         <w:t>adminisztratív teendőkkel.</w:t>
       </w:r>
       <w:r>
-        <w:rPr>
-          <w:spacing w:val="-6"/>
-        </w:rPr>
         <w:t xml:space="preserve"> Ezek közül néhányat, a teljesség igénye nélkül, kiemelve: dolgozat összeállítása, feladatok kitűzése, kitűzött feladatok ellenőrzése, pontozás kitalálása. A felsoroltokon kívül gondolkodni kell azon, hogy a dolgozat megírásához egy olyan környezetet kell biztosítani, amelyben a hallgatóknak minden rendelkezésre áll ahhoz, hogy a tudását tudja bizonyítani. Oktatói szempontból viszont ne legyen túl nagy feladat, bizonyos esetekben akár 60 hallgató, egyszeri felügyelete és a számokérés tisztességességének </w:t>
       </w:r>
       <w:r>
-        <w:rPr>
-          <w:spacing w:val="-6"/>
-        </w:rPr>
         <w:t>biztosítása</w:t>
       </w:r>
       <w:r>
-        <w:rPr>
-          <w:spacing w:val="-6"/>
-        </w:rPr>
         <w:t>.</w:t>
       </w:r>
     </w:p>
@@ -3852,20 +4002,31 @@
         <w:t xml:space="preserve">Ezen dolgozat keretében elkészült szoftver alapja lehet egy ilyen rendszernek, viszont várhatóan alakításra és fejlesztésre szorul majd. </w:t>
       </w:r>
       <w:r>
-        <w:t>Addig is, amíg ezen módosítások megtörténnek a program minimalizálja a jelenlegi hibalehetőségeket és teret ad automatizációk integrálásának.</w:t>
+        <w:t xml:space="preserve">Addig is, amíg ezen módosítások </w:t>
+      </w:r>
+      <w:r>
+        <w:lastRenderedPageBreak/>
+        <w:t xml:space="preserve">megtörténnek a program minimalizálja a jelenlegi hibalehetőségeket és teret ad </w:t>
+      </w:r>
+      <w:proofErr w:type="spellStart"/>
+      <w:r>
+        <w:t>automatizációk</w:t>
+      </w:r>
+      <w:proofErr w:type="spellEnd"/>
+      <w:r>
+        <w:t xml:space="preserve"> integrálásának.</w:t>
       </w:r>
     </w:p>
     <w:p>
       <w:pPr>
         <w:pStyle w:val="Cmsor1"/>
       </w:pPr>
-      <w:bookmarkStart w:id="4" w:name="_Toc214632865"/>
+      <w:bookmarkStart w:id="4" w:name="_Toc215175009"/>
       <w:smartTag w:uri="urn:schemas-microsoft-com:office:smarttags" w:element="metricconverter">
         <w:smartTagPr>
           <w:attr w:name="ProductID" w:val="1. A"/>
         </w:smartTagPr>
         <w:r>
-          <w:lastRenderedPageBreak/>
           <w:t>1. A</w:t>
         </w:r>
       </w:smartTag>
@@ -3882,48 +4043,91 @@
         <w:ind w:firstLine="0"/>
       </w:pPr>
       <w:r>
-        <w:t>- virtuális gépek</w:t>
-      </w:r>
-      <w:r>
-        <w:t xml:space="preserve"> (működési elv)</w:t>
-      </w:r>
-    </w:p>
-    <w:p>
-      <w:r>
-        <w:t>- operációs rendszerek</w:t>
-      </w:r>
-    </w:p>
-    <w:p>
-      <w:r>
-        <w:t>- internetelérés, virtuális hálózatok</w:t>
-      </w:r>
-    </w:p>
-    <w:p>
-      <w:r>
-        <w:t>- szoftverhasználat</w:t>
-      </w:r>
-    </w:p>
-    <w:p>
-      <w:r>
-        <w:t>- ZH</w:t>
-      </w:r>
-      <w:r>
-        <w:t xml:space="preserve"> home</w:t>
-      </w:r>
-      <w:r>
-        <w:t xml:space="preserve"> könyvtár</w:t>
+        <w:t xml:space="preserve">Az Irinyi Kabinet gépteremiben jelenleg „ZH mód” vagy „vizsga mód” néven ismert speciális üzemmód hivatott néhány alapvető szabály </w:t>
+      </w:r>
+      <w:r>
+        <w:t>betartatni</w:t>
+      </w:r>
+      <w:r>
+        <w:t xml:space="preserve"> a hallgatói számítógépeken a számonkérések alatt. A Kabinetben </w:t>
+      </w:r>
+      <w:r>
+        <w:t>erre több eszköz is rendelkezésre áll, ezen eszközök összességét nevezzük ZH módnak, esetenként pedig vizsga módnak.</w:t>
+      </w:r>
+    </w:p>
+    <w:p>
+      <w:r>
+        <w:t>A termekben lévő számítógépeken, felhasználói szempontból futó operációs rendszer valójában egy virtuális rendszer. Ezt a felhasználó egy, a hoszt gépen futó, menüből tudja saját magának kiválasztani mikor használni szeretné a számítógépet. Ez az első pont</w:t>
+      </w:r>
+      <w:r>
+        <w:t>,</w:t>
+      </w:r>
+      <w:r>
+        <w:t xml:space="preserve"> ahol a vizsga mód egyik eszköze bele tud </w:t>
+      </w:r>
+      <w:r>
+        <w:t>nyúlni a hallgató által már megszokott folyamatba. Lehetőség van ugyanis távolról befolyásolni, hogy milyen választható opciók jelennek meg ebben a menüben. Így, ha szeretné az oktató, hogy egy dolgozat csak Linux rendszerről lehessen megoldható, akkor képes a többi választási lehetőséget innen eltüntetni.</w:t>
+      </w:r>
+    </w:p>
+    <w:p>
+      <w:r>
+        <w:t xml:space="preserve">Ez a virtualizált megoldás </w:t>
+      </w:r>
+      <w:r>
+        <w:t xml:space="preserve">lehetőség ad olyan rendszerképfájl betöltésére, amely az általános menüben nincs benne. Így </w:t>
+      </w:r>
+      <w:r>
+        <w:t>biztosítva azt, hogy ha szükséges akkor más szoftvereket, szoftverbeállításokat kapjanak a gépek bekapcsoláskor. Ezen megoldás arra is képes, hogy az elindult gépek mindegyikén rajta legyen egy feladatsor vagy kiindulási fájlok a dolgozat megkezdésekor.</w:t>
+      </w:r>
+    </w:p>
+    <w:p>
+      <w:r>
+        <w:t>A virtualizáció viszont kétélű fegyver. A fenti pozitív hatásai mellett megemlítendő, hogy a virtuális rendszer kikapcsolásakor a rajta lévő adatok is eltűnnek. Ez adatvédelmi szempontból nagyon hasznos, nem kell azzal foglalkozni, hogy valaki esetleg bejelen</w:t>
+      </w:r>
+      <w:r>
+        <w:t>t</w:t>
+      </w:r>
+      <w:r>
+        <w:t>kezve maradt, és a következő hallgató pedig kihasználva ezt a nevében cselekszik. Az érme másik oldalán pedig ott van az, hogy egy zárhelyi megírása alatt nem szerencsés eset az, ha valami miatt a számítógépet újra kell indítani (ilyen eset lehet mondjuk egy technikai hiba</w:t>
+      </w:r>
+      <w:r>
+        <w:t xml:space="preserve"> vagy áramkimaradás</w:t>
+      </w:r>
+      <w:r>
+        <w:t>) akkor a hallgató munkája teljesen elveszik. Ez a probléma a kiküszöbölhető azzal, ha valamilyen online felületre kell feltölteni a hallgatóknak a megoldásaikat, ahonnan esetlegesen vissza is tudják azt tölteni újraindítás után. Viszont vannak olyan esetek, mikor ez nem megoldható vagy túlzott, ok nélküli, pluszmunkát okozna. A Kabinetben viszont van erre kidolgozott eszköz, amely képes megoldást kínálni erre.</w:t>
+      </w:r>
+      <w:r>
+        <w:t xml:space="preserve"> Ezt egy későbbi fejezet tárgyalja.</w:t>
+      </w:r>
+    </w:p>
+    <w:p>
+      <w:r>
+        <w:t xml:space="preserve">Hálózati szempontból vizsgálva a termek kiépítését észrevehető, hogy minden terem egy saját virtuális hálózatban van (VLAN). Ez lehetővé teszi egy újabb eszköz bevetését, amellyel távolról vezérelhető, hogy a számítógépek hogyan érik el az internetet. Ezt úgy kell </w:t>
+      </w:r>
+      <w:r>
+        <w:lastRenderedPageBreak/>
+        <w:t>elképzelni, hogy az üzemmód bekapcsolásakor teremspecifikusan, azaz a terem virtuális hálózatára értve, vezérelhető, hogy pontosan milyen internetes címeket érnek el az eszközök.</w:t>
+      </w:r>
+      <w:r>
+        <w:t xml:space="preserve"> Így elérhető az, hogy a hallgatói számítógépek semmilyen módon ne férjenek hozzá az internethez, ha erre valaki igényt tart. Kizárva ezzel a külső kommunikációs csatornákat vagy segítő eszközöket.</w:t>
       </w:r>
     </w:p>
     <w:p>
       <w:pPr>
         <w:pStyle w:val="Cmsor2"/>
       </w:pPr>
-      <w:bookmarkStart w:id="5" w:name="_Toc214632866"/>
+      <w:bookmarkStart w:id="5" w:name="_Toc215175010"/>
       <w:r>
         <w:t xml:space="preserve">1.1. </w:t>
       </w:r>
       <w:r>
-        <w:t>Alkalmazható szabályok</w:t>
+        <w:t>S</w:t>
+      </w:r>
+      <w:r>
+        <w:t>zabály</w:t>
+      </w:r>
+      <w:r>
+        <w:t xml:space="preserve"> jelentése, alkalmazása</w:t>
       </w:r>
       <w:bookmarkEnd w:id="5"/>
     </w:p>
@@ -3932,24 +4136,170 @@
         <w:ind w:firstLine="0"/>
       </w:pPr>
       <w:r>
-        <w:t>- főmenüből válaszható opciók</w:t>
-      </w:r>
-    </w:p>
-    <w:p>
-      <w:r>
-        <w:t>- internetszabályok</w:t>
-      </w:r>
-    </w:p>
-    <w:p>
-      <w:r>
-        <w:t>- szoftverhasználat</w:t>
+        <w:t>Ezen dolgozat, ha ZH mód kontextusában, szabályra hivatkozik, akkor egy olyan beállításösszességre referál, amelyek egyszerre, együttesen vannak alkalmazva egyetlen terem számítógépeire.</w:t>
+      </w:r>
+    </w:p>
+    <w:p>
+      <w:r>
+        <w:t xml:space="preserve">Az üzemeltetéstől megtudott információk alapján a jelenlegi rendszerben </w:t>
+      </w:r>
+      <w:r>
+        <w:t>2</w:t>
+      </w:r>
+      <w:r>
+        <w:t xml:space="preserve">, </w:t>
+      </w:r>
+      <w:r>
+        <w:t>3</w:t>
+      </w:r>
+      <w:r>
+        <w:t xml:space="preserve"> vagy 4</w:t>
+      </w:r>
+      <w:r>
+        <w:t>, az előző fejezeben leírt beállítás alkot egy szabályt</w:t>
+      </w:r>
+      <w:r>
+        <w:t>:</w:t>
+      </w:r>
+    </w:p>
+    <w:p>
+      <w:pPr>
+        <w:numPr>
+          <w:ilvl w:val="0"/>
+          <w:numId w:val="5"/>
+        </w:numPr>
+      </w:pPr>
+      <w:r>
+        <w:t>rendszerválasztó menüben elérhető opciók</w:t>
+      </w:r>
+    </w:p>
+    <w:p>
+      <w:pPr>
+        <w:numPr>
+          <w:ilvl w:val="0"/>
+          <w:numId w:val="5"/>
+        </w:numPr>
+      </w:pPr>
+      <w:r>
+        <w:t>internet- és hálózatbeállítások</w:t>
+      </w:r>
+    </w:p>
+    <w:p>
+      <w:pPr>
+        <w:numPr>
+          <w:ilvl w:val="0"/>
+          <w:numId w:val="5"/>
+        </w:numPr>
+      </w:pPr>
+      <w:r>
+        <w:t>választható módon: ZH könyvtár a hallgatóknak</w:t>
+      </w:r>
+    </w:p>
+    <w:p>
+      <w:pPr>
+        <w:numPr>
+          <w:ilvl w:val="0"/>
+          <w:numId w:val="5"/>
+        </w:numPr>
+      </w:pPr>
+      <w:r>
+        <w:t>választható módon: használt operációs rendszer leállítása első és/vagy utolsó lépésként</w:t>
+      </w:r>
+    </w:p>
+    <w:p>
+      <w:pPr>
+        <w:ind w:firstLine="0"/>
+      </w:pPr>
+      <w:r>
+        <w:t>Amióta ebben a jelenlegi architektúrát használja a Kabinet összegyűltek már jól bevált</w:t>
+      </w:r>
+      <w:r>
+        <w:t>, tesztelt és valamennyire moduláris szabályok. Amennyiben ezek közül kell valamelyiket alkalmazni, az operátori feladat lényegében annyi, hogy a megfelelő helyre be kell illeszteni a megfelelő fájl elindítására szolgáló sort.</w:t>
+      </w:r>
+    </w:p>
+    <w:p>
+      <w:r>
+        <w:t>A szabályok alkalmazását legegyszerűbb oly módon áttekinteni, hogy egy konkrét példát veszünk, és a lépésenként vizsgáljuk. Feltételezzük, hogy a kérés, ami érkezett egy Programozás Alapjai Gyakorlat tárgyhoz érkezett, és a kért szabály már létezik, azaz módosítás nélkül csak be kell állítani a megfelelő kurzus időpontjára.</w:t>
+      </w:r>
+    </w:p>
+    <w:p>
+      <w:r>
+        <w:t>Első lépésként egy belső, megfelelő szervert kell elérni az operátornak, amelynek az időzített feladati közé (cron) felvesz</w:t>
+      </w:r>
+      <w:r>
+        <w:t xml:space="preserve"> egy újat a kért időpontra, mely elindít egy scriptet. Ezen futtatható állomány továbbiakat hív meg, amelyek ténylegesen felelősek a szabály beállításáért.</w:t>
+      </w:r>
+    </w:p>
+    <w:p>
+      <w:r>
+        <w:t>Mikor elérkezik a kezdési időpont, elindul az állomány, mely valamilyen sorrendben elvégzi a beállításokat. Mivel egy Programozás Alapjai dolgozathoz kérték a beállításokat a következők történnek. A sorrendiségtől el lehet tekinteni ebben az esetben, és gondolhatunk az eseményekre úgy, hogy „egyszerre” történnek.</w:t>
+      </w:r>
+    </w:p>
+    <w:p>
+      <w:r>
+        <w:lastRenderedPageBreak/>
+        <w:t>A választómenüben csak a Linux operációs rendszer lesz választható. A többi válaszható opció eltűnik.</w:t>
+      </w:r>
+      <w:r>
+        <w:t xml:space="preserve"> Amennyiben kérve volt az oktató által, hogy a jelenleg használt operációs rendszer leálljon, ez is megtörténik – tehát előre megnyitott weboldalak/programok bezáródnak.</w:t>
+      </w:r>
+    </w:p>
+    <w:p>
+      <w:r>
+        <w:t xml:space="preserve">A terem virtuális hálózatára olyan </w:t>
+      </w:r>
+      <w:r>
+        <w:rPr>
+          <w:lang w:val="en-US"/>
+        </w:rPr>
+        <w:t>a</w:t>
+      </w:r>
+      <w:r>
+        <w:rPr>
+          <w:lang w:val="en-US"/>
+        </w:rPr>
+        <w:t>ccess-control list</w:t>
+      </w:r>
+      <w:r>
+        <w:t xml:space="preserve"> (ACL) beállítások kerülnek alkalmazásra, amelyek tiltják az internet általános elérését, és – feltételezvén, hogy az új tárgyról beszélünk – csak a Bíró3 érhető el</w:t>
+      </w:r>
+      <w:r>
+        <w:t>. Legalábbis felhasználói szemmel ez látszik, valójában több dolog is elérhető az internetről, amelyek szükségesek ahhoz, hogy a használt szoftverek valójában működjenek. Ennek viszont felhasználói szempontból nincs jelentősége, mert az, hogy egy licenszszerver elérhető alapfeltételezés a használónak. Illetve természetesen a Bíró3 sem egy olyan alkalmazás, amely önmagában áll, vannak külső függőségei, amelyek szintén át vannak engedve ezen a szűrőn.</w:t>
+      </w:r>
+    </w:p>
+    <w:p>
+      <w:r>
+        <w:t xml:space="preserve">Ezen felül az előre létre hozott </w:t>
+      </w:r>
+      <w:r>
+        <w:t>„</w:t>
+      </w:r>
+      <w:r>
+        <w:t>ZH home</w:t>
+      </w:r>
+      <w:r>
+        <w:t>”</w:t>
+      </w:r>
+      <w:r>
+        <w:t xml:space="preserve"> könyvtárak lesznek felcsatolhatóak a „Home Mount” előre megírt script futtatásával. Ez biztosítja azt, hogy lehetőség van a Bíró3 felületén kívül is adatmentésre</w:t>
+      </w:r>
+      <w:r>
+        <w:t xml:space="preserve"> a felmérés</w:t>
+      </w:r>
+      <w:r>
+        <w:t xml:space="preserve"> alatt. Ezen fájlok csak a dolgozat ideje alatt lesznek elérhetők, utána hallgatóként nem lehet hozzáférni.</w:t>
+      </w:r>
+    </w:p>
+    <w:p>
+      <w:r>
+        <w:t>Ebben az esetben mindhárom lépést elvégezte a szabály beállításához a rendszer, ez utóbbi opcionális, nem mindenhol van használatban.</w:t>
       </w:r>
     </w:p>
     <w:p>
       <w:pPr>
         <w:pStyle w:val="Cmsor2"/>
       </w:pPr>
-      <w:bookmarkStart w:id="6" w:name="_Toc214632867"/>
+      <w:bookmarkStart w:id="6" w:name="_Toc215175011"/>
       <w:r>
         <w:t xml:space="preserve">1.2. </w:t>
       </w:r>
@@ -3963,19 +4313,52 @@
         <w:ind w:firstLine="0"/>
       </w:pPr>
       <w:r>
-        <w:t>- egyetlen módszer a géphibák miatti adatvesztés megelőzésére</w:t>
-      </w:r>
-    </w:p>
-    <w:p>
-      <w:r>
-        <w:t>- létre kell ezeket hozni előre</w:t>
+        <w:t>Az intézet mindenki számára biztosít egy saját könyvtárat, amelyet a hallgató alapesetben bármikor bárhonnan elérhet, és tárolhat rajta fájlokat. Ez a könyvtár elérhető bárhonnan az internetről, csak a felhasználó nevet (ismertebb nevén a „h-s azonosítót”) és a hozzá tartozó jelszót kell tudni. Egy ilyen könyvtár azonban potenciálisan lehetőséget kínál azoknak, akik külső segítséget szeretnének használni egy dolgozat alatt.</w:t>
+      </w:r>
+    </w:p>
+    <w:p>
+      <w:r>
+        <w:t>Látható, hogy nem lenne szerencsés, ha ehhez a könyvtár hozzáférhető lenne a dolgozat megírása közben, ugyanis ebben elmenthető bármilyen állomány</w:t>
+      </w:r>
+      <w:r>
+        <w:t>, akár</w:t>
+      </w:r>
+      <w:r>
+        <w:t xml:space="preserve"> otthonról, ami aztán a számonkérés alkalmával letölthető és használható. Éppen emiatt, a ZH üzemmódba </w:t>
+      </w:r>
+      <w:r>
+        <w:t>állított</w:t>
+      </w:r>
+      <w:r>
+        <w:t xml:space="preserve"> számítógépek egy külön erre a célra létrehozott home könyvtárat csatolnak fel. Ez a könyvtár</w:t>
+      </w:r>
+      <w:r>
+        <w:t xml:space="preserve"> kezdetben</w:t>
+      </w:r>
+      <w:r>
+        <w:t xml:space="preserve"> üres, a dolgozat ideje alatt a hallgató hozzáférhet, menthet bele fájlokat, és ha újra kell indítani a számítógépét, akkor is megmaradnak. A felmérés után pedig kérés esetén ezen fájlokat az oktató megkaphatja, és szükség esetén </w:t>
+      </w:r>
+      <w:r>
+        <w:t>átnézheti, kiértékelheti azokat</w:t>
+      </w:r>
+      <w:r>
+        <w:t>.</w:t>
+      </w:r>
+    </w:p>
+    <w:p>
+      <w:r>
+        <w:t xml:space="preserve">Ez a megoldás lehetővé teszi, hogy teljesen leválasszák a hallgatókat az internetről, ha szükséges. Így nem áll fenn az a probléma, hogy nem tudják a hallgatók lementeni a </w:t>
+      </w:r>
+      <w:r>
+        <w:lastRenderedPageBreak/>
+        <w:t>munkájukat, és valami miatt elveszne minden, amin dolgoztak. Technikai oldalról ennek a pontos megvalósítása nem lényeges jelen kontextusban.</w:t>
       </w:r>
     </w:p>
     <w:p>
       <w:pPr>
         <w:pStyle w:val="Cmsor2"/>
       </w:pPr>
-      <w:bookmarkStart w:id="7" w:name="_Toc214632868"/>
+      <w:bookmarkStart w:id="7" w:name="_Toc215175012"/>
       <w:r>
         <w:t xml:space="preserve">1.3. </w:t>
       </w:r>
@@ -3989,85 +4372,156 @@
         <w:ind w:firstLine="0"/>
       </w:pPr>
       <w:r>
-        <w:t>- lehetősége ad fájlok (tipikusan zip, pdf) feltöltésére a ZH operendszerre</w:t>
-      </w:r>
-    </w:p>
-    <w:p>
-      <w:r>
-        <w:t>- bíró/cs használatával kevésbé használt funkció</w:t>
+        <w:t>Az utóbbi néhány évben talán egy kevésbé jellemző funkciója a vizsgamódnak az, hogy az oktatónak lehetősége van fájlokat feltölteni a számítógépekre, így mikor azok elindulnak a hallgatóknak már rendelkezésre állnak feladatok vagy kiindulóállományok.</w:t>
+      </w:r>
+    </w:p>
+    <w:p>
+      <w:r>
+        <w:t xml:space="preserve">Ezt az eszközt leváltotta jórészt a </w:t>
+      </w:r>
+      <w:r>
+        <w:t>CooSpace,</w:t>
+      </w:r>
+      <w:r>
+        <w:t xml:space="preserve"> </w:t>
+      </w:r>
+      <w:r>
+        <w:t>illetve az ahhoz hasonló egyéb online, vagy belső hálózatról elérhető szolgáltatások. Példaképp a Bíró3 használatához nem szükséges ezt a funkciót használni, ugyanis az a feladat beadási felület mellett magával a feladattal is rendelkezik. Így fölösleges és csak plusz terhelés (esetlegesen hibaforrás) az, hogy a feladatok külön állományként is felkerüljenek a gépekre.</w:t>
+      </w:r>
+    </w:p>
+    <w:p>
+      <w:r>
+        <w:t>A múltban viszont használt eszköz volt ez, és mivel a Kabinet alapvető architektúrája azóta nem változott szignifikánsan, ezért ez továbbra is egy igénybe vehető lehetőség.</w:t>
       </w:r>
     </w:p>
     <w:p>
       <w:pPr>
         <w:pStyle w:val="Cmsor2"/>
       </w:pPr>
+      <w:bookmarkStart w:id="8" w:name="_Toc215175013"/>
       <w:r>
         <w:t>1.4. A rendszer jelenlegi gyengeségei</w:t>
       </w:r>
-    </w:p>
-    <w:p>
-      <w:pPr>
-        <w:ind w:firstLine="0"/>
-      </w:pPr>
-      <w:r>
-        <w:t>- hibalehetőségek</w:t>
-      </w:r>
-    </w:p>
-    <w:p>
-      <w:r>
-        <w:t>- lassú reagálás</w:t>
-      </w:r>
-    </w:p>
-    <w:p>
-      <w:r>
-        <w:t>- adminisztrációs overhead az ímélpingpongozás</w:t>
+      <w:bookmarkEnd w:id="8"/>
+    </w:p>
+    <w:p>
+      <w:pPr>
+        <w:ind w:firstLine="0"/>
+      </w:pPr>
+      <w:r>
+        <w:t xml:space="preserve">A fenti, igencsak komplex, rendszert áttekintve </w:t>
+      </w:r>
+      <w:r>
+        <w:t>látható, hogy még akkor is, ha feltételezzük, hogy az évek óta megírt és használt beállítások, scriptek nem romlanak el, van néhány olyan pont, ahol az emberi beavatkozás miatt hibák léphetnek fel.</w:t>
+      </w:r>
+    </w:p>
+    <w:p>
+      <w:r>
+        <w:t xml:space="preserve">Az első ilyen rögtön a levél, amit az oktató ír az üzemeltetésnek, amennyiben abban az időpontot elrontja, vagy rossz szabályt kér akkor elképzelhető, hogy a számonkérés nem úgy fog történni, ahogy elképzelte. Azt lehet feltételezni, hogy amennyiben rossz teremszámot, </w:t>
+      </w:r>
+      <w:r>
+        <w:t>vagy rossz idősávot (a hét napja, napon belüli óra) ad meg az oktató azt a túloldalon ellenőrzés után az operátor elutasítja, ugyanis beállítás előtt minden esetben ellenőrzésre kerül (manuálisan) az órarend is.</w:t>
+      </w:r>
+    </w:p>
+    <w:p>
+      <w:r>
+        <w:t>Természetesen az operátor is hibázhat, viszont ebben az esetben nagyobb problémák is adódhatnak. Egy rosszul beírt dátum, teremszám vagy időpont jelentheti az, hogy az eredetileg igényelt ZH mód nem kapcsol be, viszont egy másik teremben, ahol elképzelhető, hogy éppen oktatás zajlik, pedig újra indulnak a számítógépek. Szerencsére ezen hibák ritkán fordulnak elő, a lehetőség viszont adott rá.</w:t>
+      </w:r>
+    </w:p>
+    <w:p>
+      <w:r>
+        <w:t>Feltételezve, hogy hiba nélkül sikerült beállítani mindent. Az oktató az igényét elküldte, az alapján az operátor helyesen állította be az időzítéseket és a megfelelő scriptet használat. Ám, előre nem látható okok miatt változtatni kell valamelyik beállításon. Egy elképzelt forgatókönyv lehet, hogy a kiadott feladatsorban hiba van</w:t>
+      </w:r>
+      <w:r>
+        <w:t xml:space="preserve">, ami miatt az oktató úgy dönt, hogy </w:t>
+      </w:r>
+      <w:r>
+        <w:lastRenderedPageBreak/>
+        <w:t>plusz időt ad a hallgatóknak a megírásra. Mivel viszont a ZH mód fix időre van beállítva, ezért annak végeztével – beállítástól függően – kikapcsolhatnak a számítógépek. Ami azt jelenti, hogy a hallgató azon munkája, amit nem a home könyvtárában tárolt, vagy nem töltött fel egy online beadófelületre elveszik. Ezt viszont el lehet kerülni azzal, ha időben jelezzük a problémát az üzemeltetés felé. Ekkor ugyanis van lehetőség arra, hogy tovább maradjon ez az üzemmód a teremben. Viszont ez nem minden esetben egy kivitelezhető megoldás, különböző okok miatt (pl. felügyelet nélkül hagyott terem, szünetét töltő operátor, utolsó pillanatos változtatás).</w:t>
+      </w:r>
+    </w:p>
+    <w:p>
+      <w:r>
+        <w:t>Az előző eset feltételezte, hogy a kommunikáció a felhasználó és az operátor között lezajlott. Néhány esetben viszont ez nem egy ímélváltás oda-vissza, hanem levelezések hosszú sora, amit egy idő után nehéz követni. Ez pedig előidézhet, az alfejezet elején tárgyalt, hibákat.</w:t>
       </w:r>
     </w:p>
     <w:p>
       <w:pPr>
         <w:pStyle w:val="Cmsor1"/>
       </w:pPr>
-      <w:bookmarkStart w:id="8" w:name="_Toc214632869"/>
+      <w:bookmarkStart w:id="9" w:name="_Toc215175014"/>
       <w:r>
         <w:t xml:space="preserve">2. </w:t>
       </w:r>
       <w:r>
         <w:t>Géptermi ZH Adminisztrátor (GÉZA)</w:t>
       </w:r>
-      <w:bookmarkEnd w:id="8"/>
-    </w:p>
-    <w:p>
-      <w:pPr>
-        <w:ind w:firstLine="0"/>
-      </w:pPr>
-      <w:r>
-        <w:t>- webalkalmazás</w:t>
-      </w:r>
-    </w:p>
-    <w:p>
-      <w:r>
-        <w:t>- automatizáció első lépése</w:t>
+      <w:bookmarkEnd w:id="9"/>
+    </w:p>
+    <w:p>
+      <w:pPr>
+        <w:ind w:firstLine="0"/>
+      </w:pPr>
+      <w:r>
+        <w:t>Az előző fejezetben említett gyengeségeket felismerve, és azok hatásának csökkentésére jött létre a „</w:t>
+      </w:r>
+      <w:proofErr w:type="spellStart"/>
+      <w:r>
+        <w:t>Géptermi</w:t>
+      </w:r>
+      <w:proofErr w:type="spellEnd"/>
+      <w:r>
+        <w:t xml:space="preserve"> ZH Adminisztrátor”, röviden csak GÉZA névre keresztelt alkalmazás. Bizonyos szempontból tekinthető új üzemetetési kollégának is. GÉZA egy olyan webalkalmazás, amely megkönnyíti mind operátori, mind oktatói szempontból a jelenlegi vizsgamód rendszer valamennyi aspektusát.</w:t>
+      </w:r>
+    </w:p>
+    <w:p>
+      <w:r>
+        <w:t>Oktatói szempontból egy felhasználóbarát, modern felületet kínál az igények benyújtására, amelyben a lehető legtöbb hibalehetőség elkerülésére van beépített védelem. Operátori szempontból pedig egy egységes, könnyen használható felületet kínál az igények kezelésére.</w:t>
+      </w:r>
+    </w:p>
+    <w:p>
+      <w:r>
+        <w:t>GÉZA az első lépése annak, hogy a vizsga mód rendszer jelenlegi robusztusságát megtartva, megfeleljen az igencsak növekvő igényeknek. Illetve, a mai elvárásoknak megfelelően igyekezzen a hibák lehetőségét minimalizálni</w:t>
+      </w:r>
+      <w:r>
+        <w:t>.</w:t>
       </w:r>
     </w:p>
     <w:p>
       <w:pPr>
         <w:pStyle w:val="Cmsor2"/>
       </w:pPr>
-      <w:bookmarkStart w:id="9" w:name="_Toc214632870"/>
+      <w:bookmarkStart w:id="10" w:name="_Toc215175015"/>
       <w:r>
         <w:t xml:space="preserve">2.1. </w:t>
       </w:r>
       <w:r>
         <w:t>GÉZA felépítése</w:t>
       </w:r>
-      <w:bookmarkEnd w:id="9"/>
-    </w:p>
-    <w:p>
-      <w:pPr>
-        <w:ind w:firstLine="0"/>
-      </w:pPr>
-      <w:r>
-        <w:t>- modern webalkalmazás alapok (nextjs/react)</w:t>
+      <w:bookmarkEnd w:id="10"/>
+    </w:p>
+    <w:p>
+      <w:pPr>
+        <w:ind w:firstLine="0"/>
+      </w:pPr>
+      <w:r>
+        <w:t>- modern webalkalmazás alapok (</w:t>
+      </w:r>
+      <w:proofErr w:type="spellStart"/>
+      <w:r>
+        <w:t>nextjs</w:t>
+      </w:r>
+      <w:proofErr w:type="spellEnd"/>
+      <w:r>
+        <w:t>/</w:t>
+      </w:r>
+      <w:proofErr w:type="spellStart"/>
+      <w:r>
+        <w:t>react</w:t>
+      </w:r>
+      <w:proofErr w:type="spellEnd"/>
+      <w:r>
+        <w:t>)</w:t>
       </w:r>
     </w:p>
     <w:p>
@@ -4089,28 +4543,36 @@
       <w:pPr>
         <w:pStyle w:val="Cmsor2"/>
       </w:pPr>
-      <w:bookmarkStart w:id="10" w:name="_Toc214632871"/>
+      <w:bookmarkStart w:id="11" w:name="_Toc215175016"/>
       <w:r>
         <w:t xml:space="preserve">2.2. </w:t>
       </w:r>
       <w:r>
         <w:t>Funkcionális követelmények</w:t>
       </w:r>
-      <w:bookmarkEnd w:id="10"/>
+      <w:bookmarkEnd w:id="11"/>
     </w:p>
     <w:p>
       <w:r>
         <w:t xml:space="preserve">- </w:t>
       </w:r>
       <w:r>
-        <w:t>hogyan fogalmazódtak ezek meg</w:t>
+        <w:t xml:space="preserve">hogyan </w:t>
+      </w:r>
+      <w:proofErr w:type="spellStart"/>
+      <w:r>
+        <w:t>fogalmazódtak</w:t>
+      </w:r>
+      <w:proofErr w:type="spellEnd"/>
+      <w:r>
+        <w:t xml:space="preserve"> ezek meg</w:t>
       </w:r>
     </w:p>
     <w:p>
       <w:pPr>
         <w:pStyle w:val="Cmsor3"/>
       </w:pPr>
-      <w:bookmarkStart w:id="11" w:name="_Toc214632872"/>
+      <w:bookmarkStart w:id="12" w:name="_Toc215175017"/>
       <w:r>
         <w:lastRenderedPageBreak/>
         <w:t xml:space="preserve">2.2.1. </w:t>
@@ -4118,7 +4580,7 @@
       <w:r>
         <w:t>LDAP bejelentkezés</w:t>
       </w:r>
-      <w:bookmarkEnd w:id="11"/>
+      <w:bookmarkEnd w:id="12"/>
     </w:p>
     <w:p>
       <w:pPr>
@@ -4137,14 +4599,14 @@
       <w:pPr>
         <w:pStyle w:val="Cmsor3"/>
       </w:pPr>
-      <w:bookmarkStart w:id="12" w:name="_Toc214632873"/>
+      <w:bookmarkStart w:id="13" w:name="_Toc215175018"/>
       <w:r>
         <w:t>2.2.2.</w:t>
       </w:r>
       <w:r>
         <w:t xml:space="preserve"> Órarendkezelés</w:t>
       </w:r>
-      <w:bookmarkEnd w:id="12"/>
+      <w:bookmarkEnd w:id="13"/>
     </w:p>
     <w:p>
       <w:pPr>
@@ -4161,602 +4623,745 @@
     </w:p>
     <w:p>
       <w:r>
-        <w:t>- órák megosztása (fő és főfő gyakorlatvezető)</w:t>
+        <w:t xml:space="preserve">- órák megosztása (fő és </w:t>
+      </w:r>
+      <w:proofErr w:type="spellStart"/>
+      <w:r>
+        <w:t>főfő</w:t>
+      </w:r>
+      <w:proofErr w:type="spellEnd"/>
+      <w:r>
+        <w:t xml:space="preserve"> gyakorlatvezető)</w:t>
       </w:r>
     </w:p>
     <w:p>
       <w:pPr>
         <w:pStyle w:val="Cmsor3"/>
       </w:pPr>
-      <w:bookmarkStart w:id="13" w:name="_Toc214632874"/>
+      <w:bookmarkStart w:id="14" w:name="_Toc215175019"/>
       <w:r>
         <w:t>2.2.3.</w:t>
       </w:r>
       <w:r>
+        <w:t xml:space="preserve"> Órarenden kívüli kérések</w:t>
+      </w:r>
+      <w:bookmarkEnd w:id="14"/>
+    </w:p>
+    <w:p>
+      <w:pPr>
+        <w:ind w:firstLine="0"/>
+      </w:pPr>
+      <w:r>
+        <w:t>- felvihetők a rendszerbe, megtekintés céljából</w:t>
+      </w:r>
+    </w:p>
+    <w:p>
+      <w:r>
+        <w:t>- a</w:t>
+      </w:r>
+    </w:p>
+    <w:p>
+      <w:pPr>
+        <w:pStyle w:val="Cmsor3"/>
+      </w:pPr>
+      <w:bookmarkStart w:id="15" w:name="_Toc215175020"/>
+      <w:r>
+        <w:t>2.2.4. Géptermek, mint erőforrások</w:t>
+      </w:r>
+      <w:bookmarkEnd w:id="15"/>
+    </w:p>
+    <w:p>
+      <w:pPr>
+        <w:ind w:firstLine="0"/>
+      </w:pPr>
+      <w:r>
+        <w:t>- időzített ZH-k áttekintése</w:t>
+      </w:r>
+    </w:p>
+    <w:p>
+      <w:r>
+        <w:t>- hibás foglalások jelzése</w:t>
+      </w:r>
+    </w:p>
+    <w:p>
+      <w:pPr>
+        <w:pStyle w:val="Cmsor3"/>
+      </w:pPr>
+      <w:bookmarkStart w:id="16" w:name="_Toc215175021"/>
+      <w:r>
+        <w:t>2.2.</w:t>
+      </w:r>
+      <w:r>
+        <w:t>5</w:t>
+      </w:r>
+      <w:r>
+        <w:t>. Kommunikáció</w:t>
+      </w:r>
+      <w:bookmarkEnd w:id="16"/>
+    </w:p>
+    <w:p>
+      <w:pPr>
+        <w:ind w:firstLine="0"/>
+      </w:pPr>
+      <w:r>
+        <w:t>- ímél küldése foglalásról</w:t>
+      </w:r>
+    </w:p>
+    <w:p>
+      <w:r>
+        <w:t>- státuszváltozás közlése ímélben</w:t>
+      </w:r>
+    </w:p>
+    <w:p>
+      <w:pPr>
+        <w:pStyle w:val="Cmsor2"/>
+      </w:pPr>
+      <w:bookmarkStart w:id="17" w:name="_Toc215175022"/>
+      <w:r>
+        <w:t>2.3. Nem funkcionális követelmények</w:t>
+      </w:r>
+      <w:bookmarkEnd w:id="17"/>
+    </w:p>
+    <w:p>
+      <w:pPr>
+        <w:ind w:firstLine="0"/>
+      </w:pPr>
+      <w:r>
+        <w:t>- gyorsaság</w:t>
+      </w:r>
+    </w:p>
+    <w:p>
+      <w:r>
+        <w:t>- átláthatóság</w:t>
+      </w:r>
+    </w:p>
+    <w:p>
+      <w:r>
+        <w:t>- könnyű kezelhetőség</w:t>
+      </w:r>
+    </w:p>
+    <w:p>
+      <w:r>
+        <w:t>- modern kinézet (</w:t>
+      </w:r>
+      <w:proofErr w:type="spellStart"/>
+      <w:r>
+        <w:t>dark</w:t>
+      </w:r>
+      <w:proofErr w:type="spellEnd"/>
+      <w:r>
+        <w:t>/</w:t>
+      </w:r>
+      <w:proofErr w:type="spellStart"/>
+      <w:r>
+        <w:t>light</w:t>
+      </w:r>
+      <w:proofErr w:type="spellEnd"/>
+      <w:r>
+        <w:t xml:space="preserve"> mód)</w:t>
+      </w:r>
+    </w:p>
+    <w:p>
+      <w:r>
+        <w:t xml:space="preserve">- </w:t>
+      </w:r>
+      <w:proofErr w:type="spellStart"/>
+      <w:r>
+        <w:t>továbbfejleszthetőség</w:t>
+      </w:r>
+      <w:proofErr w:type="spellEnd"/>
+    </w:p>
+    <w:p>
+      <w:pPr>
+        <w:pStyle w:val="Cmsor1"/>
+      </w:pPr>
+      <w:bookmarkStart w:id="18" w:name="_Toc215175023"/>
+      <w:r>
+        <w:t xml:space="preserve">3. </w:t>
+      </w:r>
+      <w:r>
+        <w:t>Technológiai áttekintés</w:t>
+      </w:r>
+      <w:bookmarkEnd w:id="18"/>
+    </w:p>
+    <w:p>
+      <w:pPr>
+        <w:pStyle w:val="Cmsor2"/>
+      </w:pPr>
+      <w:bookmarkStart w:id="19" w:name="_Toc215175024"/>
+      <w:r>
+        <w:t>3.1.</w:t>
+      </w:r>
+      <w:r>
+        <w:t xml:space="preserve"> Frontend technológiák</w:t>
+      </w:r>
+      <w:bookmarkEnd w:id="19"/>
+    </w:p>
+    <w:p>
+      <w:pPr>
+        <w:ind w:firstLine="0"/>
+      </w:pPr>
+      <w:r>
+        <w:t xml:space="preserve">- </w:t>
+      </w:r>
+      <w:proofErr w:type="spellStart"/>
+      <w:r>
+        <w:t>react</w:t>
+      </w:r>
+      <w:proofErr w:type="spellEnd"/>
+      <w:r>
+        <w:t xml:space="preserve"> (</w:t>
+      </w:r>
+      <w:proofErr w:type="spellStart"/>
+      <w:r>
+        <w:t>nextjs</w:t>
+      </w:r>
+      <w:proofErr w:type="spellEnd"/>
+      <w:r>
+        <w:t>)</w:t>
+      </w:r>
+    </w:p>
+    <w:p>
+      <w:r>
+        <w:t xml:space="preserve">- </w:t>
+      </w:r>
+      <w:proofErr w:type="spellStart"/>
+      <w:r>
+        <w:t>tailwind</w:t>
+      </w:r>
+      <w:proofErr w:type="spellEnd"/>
+    </w:p>
+    <w:p>
+      <w:r>
+        <w:t xml:space="preserve">- </w:t>
+      </w:r>
+      <w:proofErr w:type="spellStart"/>
+      <w:r>
+        <w:t>shadcn</w:t>
+      </w:r>
+      <w:proofErr w:type="spellEnd"/>
+      <w:r>
+        <w:t xml:space="preserve"> UI</w:t>
+      </w:r>
+    </w:p>
+    <w:p>
+      <w:r>
+        <w:lastRenderedPageBreak/>
+        <w:t>- miért pont ezek</w:t>
+      </w:r>
+    </w:p>
+    <w:p>
+      <w:pPr>
+        <w:pStyle w:val="Cmsor2"/>
+      </w:pPr>
+      <w:bookmarkStart w:id="20" w:name="_Toc215175025"/>
+      <w:r>
+        <w:t>3.2.</w:t>
+      </w:r>
+      <w:r>
+        <w:t xml:space="preserve"> Backend technológiák</w:t>
+      </w:r>
+      <w:bookmarkEnd w:id="20"/>
+    </w:p>
+    <w:p>
+      <w:pPr>
+        <w:ind w:firstLine="0"/>
+      </w:pPr>
+      <w:r>
+        <w:t xml:space="preserve">- </w:t>
+      </w:r>
+      <w:proofErr w:type="spellStart"/>
+      <w:r>
+        <w:t>nextjs</w:t>
+      </w:r>
+      <w:proofErr w:type="spellEnd"/>
+      <w:r>
         <w:t xml:space="preserve"> </w:t>
       </w:r>
-      <w:r>
-        <w:t>Órarenden kívüli kérések</w:t>
-      </w:r>
-      <w:bookmarkEnd w:id="13"/>
-    </w:p>
-    <w:p>
-      <w:pPr>
-        <w:ind w:firstLine="0"/>
-      </w:pPr>
-      <w:r>
-        <w:t>- felvihetők a rendszerbe, megtekintés céljából</w:t>
-      </w:r>
-    </w:p>
-    <w:p>
-      <w:r>
-        <w:t>- a</w:t>
+      <w:proofErr w:type="spellStart"/>
+      <w:r>
+        <w:t>routes</w:t>
+      </w:r>
+      <w:proofErr w:type="spellEnd"/>
+    </w:p>
+    <w:p>
+      <w:r>
+        <w:t xml:space="preserve">- </w:t>
+      </w:r>
+      <w:proofErr w:type="spellStart"/>
+      <w:r>
+        <w:t>better</w:t>
+      </w:r>
+      <w:proofErr w:type="spellEnd"/>
+      <w:r>
+        <w:t xml:space="preserve"> </w:t>
+      </w:r>
+      <w:proofErr w:type="spellStart"/>
+      <w:r>
+        <w:t>auth</w:t>
+      </w:r>
+      <w:proofErr w:type="spellEnd"/>
+    </w:p>
+    <w:p>
+      <w:r>
+        <w:t xml:space="preserve">- </w:t>
+      </w:r>
+      <w:proofErr w:type="spellStart"/>
+      <w:r>
+        <w:t>mysql</w:t>
+      </w:r>
+      <w:proofErr w:type="spellEnd"/>
+      <w:r>
+        <w:t xml:space="preserve"> adatbázis (</w:t>
+      </w:r>
+      <w:proofErr w:type="spellStart"/>
+      <w:r>
+        <w:t>Drizzle</w:t>
+      </w:r>
+      <w:proofErr w:type="spellEnd"/>
+      <w:r>
+        <w:t>)</w:t>
+      </w:r>
+    </w:p>
+    <w:p>
+      <w:r>
+        <w:t>- miért pont ezek</w:t>
+      </w:r>
+    </w:p>
+    <w:p>
+      <w:pPr>
+        <w:pStyle w:val="Cmsor2"/>
+      </w:pPr>
+      <w:bookmarkStart w:id="21" w:name="_Toc215175026"/>
+      <w:r>
+        <w:t>3.3.</w:t>
+      </w:r>
+      <w:r>
+        <w:t xml:space="preserve"> Külső integráció</w:t>
+      </w:r>
+      <w:bookmarkEnd w:id="21"/>
+    </w:p>
+    <w:p>
+      <w:pPr>
+        <w:ind w:firstLine="0"/>
+      </w:pPr>
+      <w:r>
+        <w:t>- LDAP</w:t>
+      </w:r>
+    </w:p>
+    <w:p>
+      <w:r>
+        <w:t>- BIR</w:t>
+      </w:r>
+    </w:p>
+    <w:p>
+      <w:r>
+        <w:t>- ímél</w:t>
+      </w:r>
+    </w:p>
+    <w:p>
+      <w:pPr>
+        <w:pStyle w:val="Cmsor1"/>
+      </w:pPr>
+      <w:bookmarkStart w:id="22" w:name="_Toc215175027"/>
+      <w:r>
+        <w:t xml:space="preserve">4. </w:t>
+      </w:r>
+      <w:r>
+        <w:t>Adatbázis felépítése</w:t>
+      </w:r>
+      <w:bookmarkEnd w:id="22"/>
+    </w:p>
+    <w:p>
+      <w:pPr>
+        <w:ind w:firstLine="0"/>
+      </w:pPr>
+      <w:r>
+        <w:t>- használt táblák</w:t>
+      </w:r>
+      <w:r>
+        <w:t>, és magyarázat hozzá</w:t>
+      </w:r>
+    </w:p>
+    <w:p>
+      <w:r>
+        <w:t>- relációk leírása</w:t>
+      </w:r>
+    </w:p>
+    <w:p>
+      <w:pPr>
+        <w:pStyle w:val="Cmsor2"/>
+      </w:pPr>
+      <w:bookmarkStart w:id="23" w:name="_Toc215175028"/>
+      <w:r>
+        <w:t>4.1.</w:t>
+      </w:r>
+      <w:r>
+        <w:t xml:space="preserve"> Normalizálási elemzés</w:t>
+      </w:r>
+      <w:bookmarkEnd w:id="23"/>
+    </w:p>
+    <w:p>
+      <w:pPr>
+        <w:ind w:firstLine="0"/>
+      </w:pPr>
+      <w:r>
+        <w:t>- mennyire normális az adatbázis</w:t>
+      </w:r>
+    </w:p>
+    <w:p>
+      <w:r>
+        <w:t>- hogyan lehetne optimálisabb</w:t>
+      </w:r>
+    </w:p>
+    <w:p>
+      <w:pPr>
+        <w:pStyle w:val="Cmsor2"/>
+      </w:pPr>
+      <w:bookmarkStart w:id="24" w:name="_Toc215175029"/>
+      <w:r>
+        <w:t>4.2.</w:t>
+      </w:r>
+      <w:r>
+        <w:t xml:space="preserve"> Megkötések függőségek miatt</w:t>
+      </w:r>
+      <w:bookmarkEnd w:id="24"/>
+    </w:p>
+    <w:p>
+      <w:pPr>
+        <w:ind w:firstLine="0"/>
+      </w:pPr>
+      <w:r>
+        <w:t xml:space="preserve">- </w:t>
+      </w:r>
+      <w:proofErr w:type="spellStart"/>
+      <w:r>
+        <w:t>better</w:t>
+      </w:r>
+      <w:proofErr w:type="spellEnd"/>
+      <w:r>
+        <w:t xml:space="preserve"> </w:t>
+      </w:r>
+      <w:proofErr w:type="spellStart"/>
+      <w:r>
+        <w:t>auth</w:t>
+      </w:r>
+      <w:proofErr w:type="spellEnd"/>
+      <w:r>
+        <w:t xml:space="preserve"> pl. saját </w:t>
+      </w:r>
+      <w:proofErr w:type="spellStart"/>
+      <w:r>
+        <w:t>id</w:t>
+      </w:r>
+      <w:proofErr w:type="spellEnd"/>
+      <w:r>
+        <w:t>-t generál mindenképp</w:t>
+      </w:r>
+    </w:p>
+    <w:p>
+      <w:r>
+        <w:t>- inkább legyen megbízható/elismert külső beléptetés, mint „tökéletes” adatstruktúra</w:t>
+      </w:r>
+    </w:p>
+    <w:p>
+      <w:pPr>
+        <w:pStyle w:val="Cmsor2"/>
+      </w:pPr>
+      <w:bookmarkStart w:id="25" w:name="_Toc215175030"/>
+      <w:r>
+        <w:t>4.3. Adatbázis részletes elemzése</w:t>
+      </w:r>
+      <w:bookmarkEnd w:id="25"/>
+    </w:p>
+    <w:p>
+      <w:pPr>
+        <w:ind w:firstLine="0"/>
+      </w:pPr>
+      <w:r>
+        <w:t>- BIR adatbázis megemlítése, nézettábla</w:t>
+      </w:r>
+    </w:p>
+    <w:p>
+      <w:r>
+        <w:t>- belső adatstruktúra</w:t>
+      </w:r>
+    </w:p>
+    <w:p>
+      <w:r>
+        <w:t>- EK diagram</w:t>
+      </w:r>
+    </w:p>
+    <w:p>
+      <w:r>
+        <w:t>- szabadszavas leírása a tábláknak</w:t>
+      </w:r>
+    </w:p>
+    <w:p>
+      <w:r>
+        <w:t>- indexek/kulcsok magyarázata</w:t>
+      </w:r>
+    </w:p>
+    <w:p>
+      <w:pPr>
+        <w:pStyle w:val="Cmsor1"/>
+      </w:pPr>
+      <w:bookmarkStart w:id="26" w:name="_Toc215175031"/>
+      <w:r>
+        <w:t>5. Rendszerarchitektúra</w:t>
+      </w:r>
+      <w:bookmarkEnd w:id="26"/>
+    </w:p>
+    <w:p>
+      <w:pPr>
+        <w:ind w:firstLine="0"/>
+      </w:pPr>
+      <w:r>
+        <w:t xml:space="preserve">- </w:t>
+      </w:r>
+      <w:proofErr w:type="spellStart"/>
+      <w:r>
+        <w:t>nextjs</w:t>
+      </w:r>
+      <w:proofErr w:type="spellEnd"/>
+      <w:r>
+        <w:t xml:space="preserve"> alap</w:t>
+      </w:r>
+      <w:r>
+        <w:t>v</w:t>
+      </w:r>
+      <w:r>
+        <w:t>ető felépítése</w:t>
+      </w:r>
+    </w:p>
+    <w:p>
+      <w:r>
+        <w:lastRenderedPageBreak/>
+        <w:t>- logikai szétválasztása a komponenseknek</w:t>
+      </w:r>
+    </w:p>
+    <w:p>
+      <w:pPr>
+        <w:pStyle w:val="Cmsor2"/>
+      </w:pPr>
+      <w:bookmarkStart w:id="27" w:name="_Toc215175032"/>
+      <w:r>
+        <w:t>5.1. Szerver- és kliensoldali komponensek</w:t>
+      </w:r>
+      <w:bookmarkEnd w:id="27"/>
+    </w:p>
+    <w:p>
+      <w:pPr>
+        <w:ind w:firstLine="0"/>
+      </w:pPr>
+      <w:r>
+        <w:t>- különbség</w:t>
+      </w:r>
+    </w:p>
+    <w:p>
+      <w:r>
+        <w:t>- tényleges használata ezeknek az alkalmazásban példákkal</w:t>
+      </w:r>
+    </w:p>
+    <w:p>
+      <w:pPr>
+        <w:pStyle w:val="Cmsor2"/>
+      </w:pPr>
+      <w:bookmarkStart w:id="28" w:name="_Toc215175033"/>
+      <w:r>
+        <w:t>5.2. Jogosultságkezelés</w:t>
+      </w:r>
+      <w:bookmarkEnd w:id="28"/>
+    </w:p>
+    <w:p>
+      <w:pPr>
+        <w:ind w:firstLine="0"/>
+      </w:pPr>
+      <w:r>
+        <w:t>- rangrendszer (3-4 felhasználótípus)</w:t>
+      </w:r>
+    </w:p>
+    <w:p>
+      <w:r>
+        <w:t>- bővíthető jogkörökkel</w:t>
+      </w:r>
+    </w:p>
+    <w:p>
+      <w:r>
+        <w:t>- moduláris felépítés</w:t>
+      </w:r>
+    </w:p>
+    <w:p>
+      <w:pPr>
+        <w:pStyle w:val="Cmsor2"/>
+      </w:pPr>
+      <w:bookmarkStart w:id="29" w:name="_Toc215175034"/>
+      <w:r>
+        <w:t>5.3. Modulok a rendszerben</w:t>
+      </w:r>
+      <w:bookmarkEnd w:id="29"/>
+    </w:p>
+    <w:p>
+      <w:pPr>
+        <w:ind w:firstLine="0"/>
+      </w:pPr>
+      <w:r>
+        <w:t>- mit értek modul alatt</w:t>
+      </w:r>
+    </w:p>
+    <w:p>
+      <w:r>
+        <w:t>- mitől modul egy modul</w:t>
       </w:r>
     </w:p>
     <w:p>
       <w:pPr>
         <w:pStyle w:val="Cmsor3"/>
       </w:pPr>
-      <w:bookmarkStart w:id="14" w:name="_Toc214632875"/>
-      <w:r>
-        <w:t>2.2.4. Géptermek, mint erőforrások</w:t>
-      </w:r>
-      <w:bookmarkEnd w:id="14"/>
-    </w:p>
-    <w:p>
-      <w:pPr>
-        <w:ind w:firstLine="0"/>
-      </w:pPr>
-      <w:r>
-        <w:t>- időzített ZH-k áttekintése</w:t>
-      </w:r>
-    </w:p>
-    <w:p>
-      <w:r>
-        <w:t>- hibás foglalások jelzése</w:t>
+      <w:bookmarkStart w:id="30" w:name="_Toc215175035"/>
+      <w:r>
+        <w:t>5.3.1. Használható modulok</w:t>
+      </w:r>
+      <w:bookmarkEnd w:id="30"/>
+    </w:p>
+    <w:p>
+      <w:pPr>
+        <w:ind w:firstLine="0"/>
+      </w:pPr>
+      <w:r>
+        <w:t>- az elkészült modulok</w:t>
+      </w:r>
+    </w:p>
+    <w:p>
+      <w:r>
+        <w:t>- hogyan működnek</w:t>
       </w:r>
     </w:p>
     <w:p>
       <w:pPr>
         <w:pStyle w:val="Cmsor3"/>
       </w:pPr>
-      <w:bookmarkStart w:id="15" w:name="_Toc214632876"/>
-      <w:r>
-        <w:t>2.2.</w:t>
-      </w:r>
-      <w:r>
-        <w:t>5</w:t>
-      </w:r>
-      <w:r>
-        <w:t>. Kommunikáció</w:t>
-      </w:r>
-      <w:bookmarkEnd w:id="15"/>
-    </w:p>
-    <w:p>
-      <w:pPr>
-        <w:ind w:firstLine="0"/>
-      </w:pPr>
-      <w:r>
-        <w:t>- ímél küldése foglalásról</w:t>
-      </w:r>
-    </w:p>
-    <w:p>
-      <w:r>
-        <w:t>- státuszváltozás közlése ímélben</w:t>
-      </w:r>
+      <w:bookmarkStart w:id="31" w:name="_Toc215175036"/>
+      <w:r>
+        <w:t xml:space="preserve">5.3.2. </w:t>
+      </w:r>
+      <w:r>
+        <w:t>Modulok beillesztése</w:t>
+      </w:r>
+      <w:bookmarkEnd w:id="31"/>
+    </w:p>
+    <w:p>
+      <w:pPr>
+        <w:ind w:firstLine="0"/>
+      </w:pPr>
+      <w:r>
+        <w:t>- hogyan lehet ezeket hozzáadni</w:t>
+      </w:r>
+    </w:p>
+    <w:p>
+      <w:pPr>
+        <w:pStyle w:val="Cmsor1"/>
+      </w:pPr>
+      <w:bookmarkStart w:id="32" w:name="_Toc215175037"/>
+      <w:r>
+        <w:t>6. Integráció</w:t>
+      </w:r>
+      <w:bookmarkEnd w:id="32"/>
+    </w:p>
+    <w:p>
+      <w:pPr>
+        <w:ind w:firstLine="0"/>
+      </w:pPr>
+      <w:r>
+        <w:t>- hogyan van/lesz integrálva a kabinetben</w:t>
+      </w:r>
+    </w:p>
+    <w:p>
+      <w:r>
+        <w:t xml:space="preserve">- </w:t>
+      </w:r>
+      <w:proofErr w:type="spellStart"/>
+      <w:r>
+        <w:t>docker</w:t>
+      </w:r>
+      <w:proofErr w:type="spellEnd"/>
+    </w:p>
+    <w:p>
+      <w:r>
+        <w:t>- webszerver</w:t>
+      </w:r>
+    </w:p>
+    <w:p>
+      <w:r>
+        <w:t xml:space="preserve">- </w:t>
+      </w:r>
+      <w:proofErr w:type="spellStart"/>
+      <w:r>
+        <w:t>ímélezés</w:t>
+      </w:r>
+      <w:proofErr w:type="spellEnd"/>
+    </w:p>
+    <w:p>
+      <w:pPr>
+        <w:pStyle w:val="Cmsor1"/>
+      </w:pPr>
+      <w:bookmarkStart w:id="33" w:name="_Toc215175038"/>
+      <w:r>
+        <w:t>7. Potenciál a jövőre nézve</w:t>
+      </w:r>
+      <w:bookmarkEnd w:id="33"/>
     </w:p>
     <w:p>
       <w:pPr>
         <w:pStyle w:val="Cmsor2"/>
       </w:pPr>
-      <w:bookmarkStart w:id="16" w:name="_Toc214632877"/>
-      <w:r>
-        <w:t>2.3. Nem funkcionális követelmények</w:t>
-      </w:r>
-      <w:bookmarkEnd w:id="16"/>
-    </w:p>
-    <w:p>
-      <w:pPr>
-        <w:ind w:firstLine="0"/>
-      </w:pPr>
-      <w:r>
-        <w:t>- gyorsaság</w:t>
-      </w:r>
-    </w:p>
-    <w:p>
-      <w:r>
-        <w:t>- átláthatóság</w:t>
-      </w:r>
-    </w:p>
-    <w:p>
-      <w:r>
-        <w:t>- könnyű kezelhetőség</w:t>
-      </w:r>
-    </w:p>
-    <w:p>
-      <w:r>
-        <w:t>- modern kinézet (dark/light mód)</w:t>
-      </w:r>
-    </w:p>
-    <w:p>
-      <w:r>
-        <w:t>- továbbfejleszthetőség</w:t>
+      <w:bookmarkStart w:id="34" w:name="_Toc215175039"/>
+      <w:r>
+        <w:t>7.1. Moduláris bővíthetőség</w:t>
+      </w:r>
+      <w:bookmarkEnd w:id="34"/>
+    </w:p>
+    <w:p>
+      <w:pPr>
+        <w:ind w:firstLine="0"/>
+      </w:pPr>
+      <w:r>
+        <w:t>- a jövőben hozzáadható modulok</w:t>
+      </w:r>
+    </w:p>
+    <w:p>
+      <w:pPr>
+        <w:pStyle w:val="Cmsor2"/>
+      </w:pPr>
+      <w:bookmarkStart w:id="35" w:name="_Toc215175040"/>
+      <w:r>
+        <w:t>7.2. Ideális vízió</w:t>
+      </w:r>
+      <w:bookmarkEnd w:id="35"/>
+    </w:p>
+    <w:p>
+      <w:pPr>
+        <w:ind w:firstLine="0"/>
+      </w:pPr>
+      <w:r>
+        <w:t>- hogyan működne egy „teljesen” „kész” rendszer</w:t>
+      </w:r>
+    </w:p>
+    <w:p>
+      <w:r>
+        <w:lastRenderedPageBreak/>
+        <w:t>- mit kellene tudnia</w:t>
       </w:r>
     </w:p>
     <w:p>
       <w:pPr>
         <w:pStyle w:val="Cmsor1"/>
       </w:pPr>
-      <w:bookmarkStart w:id="17" w:name="_Toc214632878"/>
-      <w:r>
-        <w:t xml:space="preserve">3. </w:t>
-      </w:r>
-      <w:r>
-        <w:t>Technológiai áttekintés</w:t>
-      </w:r>
-      <w:bookmarkEnd w:id="17"/>
-    </w:p>
-    <w:p>
-      <w:pPr>
-        <w:pStyle w:val="Cmsor2"/>
-      </w:pPr>
-      <w:bookmarkStart w:id="18" w:name="_Toc214632879"/>
-      <w:r>
-        <w:t>3.1.</w:t>
-      </w:r>
-      <w:r>
-        <w:t xml:space="preserve"> Frontend technológiák</w:t>
-      </w:r>
-      <w:bookmarkEnd w:id="18"/>
-    </w:p>
-    <w:p>
-      <w:pPr>
-        <w:ind w:firstLine="0"/>
-      </w:pPr>
-      <w:r>
-        <w:t>- react (nextjs)</w:t>
-      </w:r>
-    </w:p>
-    <w:p>
-      <w:r>
-        <w:t>- tailwind</w:t>
-      </w:r>
-    </w:p>
-    <w:p>
-      <w:r>
-        <w:t>- shadcn UI</w:t>
-      </w:r>
-    </w:p>
-    <w:p>
-      <w:r>
-        <w:t>- miért pont ezek</w:t>
-      </w:r>
-    </w:p>
-    <w:p>
-      <w:pPr>
-        <w:pStyle w:val="Cmsor2"/>
-      </w:pPr>
-      <w:bookmarkStart w:id="19" w:name="_Toc214632880"/>
-      <w:r>
-        <w:t>3.2.</w:t>
-      </w:r>
-      <w:r>
-        <w:t xml:space="preserve"> Backend technológiák</w:t>
-      </w:r>
-      <w:bookmarkEnd w:id="19"/>
-    </w:p>
-    <w:p>
-      <w:pPr>
-        <w:ind w:firstLine="0"/>
-      </w:pPr>
-      <w:r>
-        <w:t>- nextjs routes</w:t>
-      </w:r>
-    </w:p>
-    <w:p>
-      <w:r>
-        <w:lastRenderedPageBreak/>
-        <w:t>- better auth</w:t>
-      </w:r>
-    </w:p>
-    <w:p>
-      <w:r>
-        <w:t>- mysql adatbázis (Drizzle)</w:t>
-      </w:r>
-    </w:p>
-    <w:p>
-      <w:r>
-        <w:t>- miért pont ezek</w:t>
-      </w:r>
-    </w:p>
-    <w:p>
-      <w:pPr>
-        <w:pStyle w:val="Cmsor2"/>
-      </w:pPr>
-      <w:bookmarkStart w:id="20" w:name="_Toc214632881"/>
-      <w:r>
-        <w:t>3.3.</w:t>
-      </w:r>
-      <w:r>
-        <w:t xml:space="preserve"> Külső integráció</w:t>
-      </w:r>
-      <w:bookmarkEnd w:id="20"/>
-    </w:p>
-    <w:p>
-      <w:pPr>
-        <w:ind w:firstLine="0"/>
-      </w:pPr>
-      <w:r>
-        <w:t>- LDAP</w:t>
-      </w:r>
-    </w:p>
-    <w:p>
-      <w:r>
-        <w:t>- BIR</w:t>
-      </w:r>
-    </w:p>
-    <w:p>
-      <w:r>
-        <w:t>- ímél</w:t>
-      </w:r>
-    </w:p>
-    <w:p>
-      <w:pPr>
-        <w:pStyle w:val="Cmsor1"/>
-      </w:pPr>
-      <w:bookmarkStart w:id="21" w:name="_Toc214632882"/>
-      <w:r>
-        <w:t xml:space="preserve">4. </w:t>
-      </w:r>
-      <w:r>
-        <w:t>Adatbázis felépítése</w:t>
-      </w:r>
-      <w:bookmarkEnd w:id="21"/>
-    </w:p>
-    <w:p>
-      <w:pPr>
-        <w:ind w:firstLine="0"/>
-      </w:pPr>
-      <w:r>
-        <w:t>- használt táblák</w:t>
-      </w:r>
-      <w:r>
-        <w:t>, és magyarázat hozzá</w:t>
-      </w:r>
-    </w:p>
-    <w:p>
-      <w:r>
-        <w:t>- relációk leírása</w:t>
-      </w:r>
-    </w:p>
-    <w:p>
-      <w:pPr>
-        <w:pStyle w:val="Cmsor2"/>
-      </w:pPr>
-      <w:bookmarkStart w:id="22" w:name="_Toc214632883"/>
-      <w:r>
-        <w:t>4.1.</w:t>
-      </w:r>
-      <w:r>
-        <w:t xml:space="preserve"> Normalizálási elemzés</w:t>
-      </w:r>
-      <w:bookmarkEnd w:id="22"/>
-    </w:p>
-    <w:p>
-      <w:pPr>
-        <w:ind w:firstLine="0"/>
-      </w:pPr>
-      <w:r>
-        <w:t>- mennyire normális az adatbázis</w:t>
-      </w:r>
-    </w:p>
-    <w:p>
-      <w:r>
-        <w:t>- hogyan lehetne optimálisabb</w:t>
-      </w:r>
-    </w:p>
-    <w:p>
-      <w:pPr>
-        <w:pStyle w:val="Cmsor2"/>
-      </w:pPr>
-      <w:bookmarkStart w:id="23" w:name="_Toc214632884"/>
-      <w:r>
-        <w:t>4.2.</w:t>
-      </w:r>
-      <w:r>
-        <w:t xml:space="preserve"> Megkötések függőségek miatt</w:t>
-      </w:r>
-      <w:bookmarkEnd w:id="23"/>
-    </w:p>
-    <w:p>
-      <w:pPr>
-        <w:ind w:firstLine="0"/>
-      </w:pPr>
-      <w:r>
-        <w:t>- better auth pl. saját id-t generál mindenképp</w:t>
-      </w:r>
-    </w:p>
-    <w:p>
-      <w:r>
-        <w:t>- inkább legyen megbízható/elismert külső beléptetés, mint „tökéletes” adatstruktúra</w:t>
-      </w:r>
-    </w:p>
-    <w:p>
-      <w:pPr>
-        <w:pStyle w:val="Cmsor2"/>
-      </w:pPr>
-      <w:r>
-        <w:t>4.3. Adatbázis részletes elemzése</w:t>
-      </w:r>
-    </w:p>
-    <w:p>
-      <w:pPr>
-        <w:ind w:firstLine="0"/>
-      </w:pPr>
-      <w:r>
-        <w:t>- BIR adatbázis megemlítése, nézettábla</w:t>
-      </w:r>
-    </w:p>
-    <w:p>
-      <w:r>
-        <w:t>- belső adatstruktúra</w:t>
-      </w:r>
-    </w:p>
-    <w:p>
-      <w:r>
-        <w:t>- EK diagram</w:t>
-      </w:r>
-    </w:p>
-    <w:p>
-      <w:r>
-        <w:t>- szabadszavas leírása a tábláknak</w:t>
-      </w:r>
-    </w:p>
-    <w:p>
-      <w:r>
-        <w:t>- indexek/kulcsok magyarázata</w:t>
-      </w:r>
-    </w:p>
-    <w:p>
-      <w:pPr>
-        <w:pStyle w:val="Cmsor1"/>
-      </w:pPr>
-      <w:bookmarkStart w:id="24" w:name="_Toc214632885"/>
-      <w:r>
-        <w:t>5. Rendszerarchitektúra</w:t>
-      </w:r>
-      <w:bookmarkEnd w:id="24"/>
-    </w:p>
-    <w:p>
-      <w:pPr>
-        <w:ind w:firstLine="0"/>
-      </w:pPr>
-      <w:r>
-        <w:t>- nextjs alap</w:t>
-      </w:r>
-      <w:r>
-        <w:t>v</w:t>
-      </w:r>
-      <w:r>
-        <w:t>ető felépítése</w:t>
-      </w:r>
-    </w:p>
-    <w:p>
-      <w:r>
-        <w:t>- logikai szétválasztása a komponenseknek</w:t>
-      </w:r>
-    </w:p>
-    <w:p>
-      <w:pPr>
-        <w:pStyle w:val="Cmsor2"/>
-      </w:pPr>
-      <w:bookmarkStart w:id="25" w:name="_Toc214632886"/>
-      <w:r>
-        <w:t>5.1. Szerver- és kliensoldali komponensek</w:t>
-      </w:r>
-      <w:bookmarkEnd w:id="25"/>
-    </w:p>
-    <w:p>
-      <w:pPr>
-        <w:ind w:firstLine="0"/>
-      </w:pPr>
-      <w:r>
-        <w:t>- különbség</w:t>
-      </w:r>
-    </w:p>
-    <w:p>
-      <w:r>
-        <w:t>- tényleges használata ezeknek az alkalmazásban példákkal</w:t>
-      </w:r>
-    </w:p>
-    <w:p>
-      <w:pPr>
-        <w:pStyle w:val="Cmsor2"/>
-      </w:pPr>
-      <w:bookmarkStart w:id="26" w:name="_Toc214632887"/>
-      <w:r>
-        <w:lastRenderedPageBreak/>
-        <w:t>5.2. Jogosultságkezelés</w:t>
-      </w:r>
-      <w:bookmarkEnd w:id="26"/>
-    </w:p>
-    <w:p>
-      <w:pPr>
-        <w:ind w:firstLine="0"/>
-      </w:pPr>
-      <w:r>
-        <w:t>- rangrendszer (3-4 felhasználótípus)</w:t>
-      </w:r>
-    </w:p>
-    <w:p>
-      <w:r>
-        <w:t>- bővíthető jogkörökkel</w:t>
-      </w:r>
-    </w:p>
-    <w:p>
-      <w:r>
-        <w:t>- moduláris felépítés</w:t>
-      </w:r>
-    </w:p>
-    <w:p>
-      <w:pPr>
-        <w:pStyle w:val="Cmsor2"/>
-      </w:pPr>
-      <w:bookmarkStart w:id="27" w:name="_Toc214632888"/>
-      <w:r>
-        <w:t>5.3. Modulok a rendszerben</w:t>
-      </w:r>
-      <w:bookmarkEnd w:id="27"/>
-    </w:p>
-    <w:p>
-      <w:pPr>
-        <w:ind w:firstLine="0"/>
-      </w:pPr>
-      <w:r>
-        <w:t>- mit értek modul alatt</w:t>
-      </w:r>
-    </w:p>
-    <w:p>
-      <w:r>
-        <w:t>- mitől modul egy modul</w:t>
-      </w:r>
-    </w:p>
-    <w:p>
-      <w:pPr>
-        <w:pStyle w:val="Cmsor3"/>
-      </w:pPr>
-      <w:bookmarkStart w:id="28" w:name="_Toc214632889"/>
-      <w:r>
-        <w:t>5.3.1. Használható modulok</w:t>
-      </w:r>
-      <w:bookmarkEnd w:id="28"/>
-    </w:p>
-    <w:p>
-      <w:pPr>
-        <w:ind w:firstLine="0"/>
-      </w:pPr>
-      <w:r>
-        <w:t>- az elkészült modulok</w:t>
-      </w:r>
-    </w:p>
-    <w:p>
-      <w:r>
-        <w:t>- hogyan működnek</w:t>
-      </w:r>
-    </w:p>
-    <w:p>
-      <w:pPr>
-        <w:pStyle w:val="Cmsor3"/>
-      </w:pPr>
-      <w:bookmarkStart w:id="29" w:name="_Toc214632890"/>
-      <w:r>
-        <w:t>5.3.2. Beépíthető modulok</w:t>
-      </w:r>
-      <w:bookmarkEnd w:id="29"/>
-    </w:p>
-    <w:p>
-      <w:pPr>
-        <w:ind w:firstLine="0"/>
-      </w:pPr>
-      <w:r>
-        <w:t>- a jövőben hozzáadható modulok</w:t>
-      </w:r>
-    </w:p>
-    <w:p>
-      <w:r>
-        <w:t>- hogyan lehet ezeket hozzáadni</w:t>
-      </w:r>
-    </w:p>
-    <w:p>
-      <w:pPr>
-        <w:pStyle w:val="Cmsor1"/>
-      </w:pPr>
-      <w:bookmarkStart w:id="30" w:name="_Toc214632891"/>
-      <w:r>
-        <w:t>6. Integráció</w:t>
-      </w:r>
-      <w:bookmarkEnd w:id="30"/>
-    </w:p>
-    <w:p>
-      <w:pPr>
-        <w:ind w:firstLine="0"/>
-      </w:pPr>
-      <w:r>
-        <w:t>- hogyan van/lesz integrálva a kabinetben</w:t>
-      </w:r>
-    </w:p>
-    <w:p>
-      <w:r>
-        <w:t>- docker</w:t>
-      </w:r>
-    </w:p>
-    <w:p>
-      <w:r>
-        <w:t>- webszerver</w:t>
-      </w:r>
-    </w:p>
-    <w:p>
-      <w:r>
-        <w:t>- ímélezés</w:t>
-      </w:r>
-    </w:p>
-    <w:p>
-      <w:pPr>
-        <w:pStyle w:val="Cmsor1"/>
-      </w:pPr>
-      <w:bookmarkStart w:id="31" w:name="_Toc214632892"/>
-      <w:r>
-        <w:t>7. Potenciál a jövőre nézve</w:t>
-      </w:r>
-      <w:bookmarkEnd w:id="31"/>
-    </w:p>
-    <w:p>
-      <w:pPr>
-        <w:pStyle w:val="Cmsor2"/>
-      </w:pPr>
-      <w:bookmarkStart w:id="32" w:name="_Toc214632893"/>
-      <w:r>
-        <w:t>7.1. Moduláris bővíthetőség</w:t>
-      </w:r>
-      <w:bookmarkEnd w:id="32"/>
-    </w:p>
-    <w:p>
-      <w:r>
-        <w:t>- 5.3.2. bővebb kifejtése</w:t>
-      </w:r>
-    </w:p>
-    <w:p>
-      <w:pPr>
-        <w:pStyle w:val="Cmsor2"/>
-      </w:pPr>
-      <w:bookmarkStart w:id="33" w:name="_Toc214632894"/>
-      <w:r>
-        <w:t>7.2. Ideális vízió</w:t>
-      </w:r>
-      <w:bookmarkEnd w:id="33"/>
-    </w:p>
-    <w:p>
-      <w:pPr>
-        <w:ind w:firstLine="0"/>
-      </w:pPr>
-      <w:r>
-        <w:t>- hogyan működne egy „teljesen” „kész” rendszer</w:t>
-      </w:r>
-    </w:p>
-    <w:p>
-      <w:r>
-        <w:t>- mit kellene tudnia</w:t>
-      </w:r>
-    </w:p>
-    <w:p>
-      <w:pPr>
-        <w:pStyle w:val="Cmsor1"/>
-      </w:pPr>
-      <w:bookmarkStart w:id="34" w:name="_Toc214632895"/>
+      <w:bookmarkStart w:id="36" w:name="_Toc215175041"/>
       <w:r>
         <w:t>8. Összegzés</w:t>
       </w:r>
-      <w:bookmarkEnd w:id="34"/>
+      <w:bookmarkEnd w:id="36"/>
     </w:p>
     <w:p>
       <w:r>
@@ -4769,12 +5374,12 @@
         <w:pageBreakBefore/>
         <w:jc w:val="center"/>
       </w:pPr>
-      <w:bookmarkStart w:id="35" w:name="_Toc214632896"/>
+      <w:bookmarkStart w:id="37" w:name="_Toc215175042"/>
       <w:r>
         <w:lastRenderedPageBreak/>
         <w:t>Irodalomjegyzék</w:t>
       </w:r>
-      <w:bookmarkEnd w:id="35"/>
+      <w:bookmarkEnd w:id="37"/>
     </w:p>
     <w:p/>
     <w:p>
@@ -4783,12 +5388,12 @@
         <w:pageBreakBefore/>
         <w:jc w:val="center"/>
       </w:pPr>
-      <w:bookmarkStart w:id="36" w:name="_Toc214632897"/>
+      <w:bookmarkStart w:id="38" w:name="_Toc215175043"/>
       <w:r>
         <w:lastRenderedPageBreak/>
         <w:t>Nyilatkozat</w:t>
       </w:r>
-      <w:bookmarkEnd w:id="36"/>
+      <w:bookmarkEnd w:id="38"/>
     </w:p>
     <w:p>
       <w:pPr>
@@ -4799,8 +5404,13 @@
         <w:t xml:space="preserve">Alulírott </w:t>
       </w:r>
       <w:r>
-        <w:t>Vad Avar, mérnökinformatika BSc</w:t>
-      </w:r>
+        <w:t xml:space="preserve">Vad Avar, mérnökinformatika </w:t>
+      </w:r>
+      <w:proofErr w:type="spellStart"/>
+      <w:r>
+        <w:t>BSc</w:t>
+      </w:r>
+      <w:proofErr w:type="spellEnd"/>
       <w:r>
         <w:t xml:space="preserve"> szakos hallgató, kijelentem, hogy a dolgozatomat a Szegedi Tudományegyetem, Informatikai Intézet </w:t>
       </w:r>
@@ -4808,7 +5418,21 @@
         <w:t>Képfeldolgozás és Számítógépes Grafika Tanszék</w:t>
       </w:r>
       <w:r>
-        <w:t xml:space="preserve"> Tanszékén készítettem, …………………….…….…… diploma megszerzése érdekében.</w:t>
+        <w:t xml:space="preserve"> Tanszékén készítettem, </w:t>
+      </w:r>
+      <w:r>
+        <w:t xml:space="preserve">mérnökinformatikus </w:t>
+      </w:r>
+      <w:proofErr w:type="spellStart"/>
+      <w:r>
+        <w:t>BSc</w:t>
+      </w:r>
+      <w:proofErr w:type="spellEnd"/>
+      <w:r>
+        <w:t xml:space="preserve"> </w:t>
+      </w:r>
+      <w:r>
+        <w:t>diploma megszerzése érdekében.</w:t>
       </w:r>
     </w:p>
     <w:p>
@@ -4817,7 +5441,15 @@
         <w:ind w:firstLine="709"/>
       </w:pPr>
       <w:r>
-        <w:t>Kijelentem, hogy a dolgozatot más szakon korábban nem védtem meg, saját munkám eredménye, és csak a hivatkozott forrásokat (szakirodalom, eszközök, stb.) használtam fel.</w:t>
+        <w:t xml:space="preserve">Kijelentem, hogy a dolgozatot más szakon korábban nem védtem meg, saját munkám eredménye, és csak a hivatkozott forrásokat (szakirodalom, </w:t>
+      </w:r>
+      <w:proofErr w:type="gramStart"/>
+      <w:r>
+        <w:t>eszközök,</w:t>
+      </w:r>
+      <w:proofErr w:type="gramEnd"/>
+      <w:r>
+        <w:t xml:space="preserve"> stb.) használtam fel.</w:t>
       </w:r>
     </w:p>
     <w:p>
@@ -4829,13 +5461,21 @@
         <w:t xml:space="preserve">Tudomásul veszem, hogy </w:t>
       </w:r>
       <w:r>
-        <w:rPr>
-          <w:u w:val="single"/>
-        </w:rPr>
         <w:t>szakdolgozatomat</w:t>
       </w:r>
       <w:r>
-        <w:t xml:space="preserve"> / diplomamunkámat a Szegedi Tudományegyetem Diplomamunka Repozitóriumában tárolja.</w:t>
+        <w:t xml:space="preserve"> </w:t>
+      </w:r>
+      <w:r>
+        <w:t xml:space="preserve">a Szegedi Tudományegyetem Diplomamunka </w:t>
+      </w:r>
+      <w:proofErr w:type="spellStart"/>
+      <w:r>
+        <w:t>Repozitóriumában</w:t>
+      </w:r>
+      <w:proofErr w:type="spellEnd"/>
+      <w:r>
+        <w:t xml:space="preserve"> tárolja.</w:t>
       </w:r>
     </w:p>
     <w:p>
@@ -4867,10 +5507,9 @@
       <w:pPr>
         <w:pStyle w:val="Cmsor2"/>
         <w:pageBreakBefore/>
-        <w:spacing w:after="240"/>
         <w:jc w:val="center"/>
       </w:pPr>
-      <w:bookmarkStart w:id="37" w:name="_Toc214632898"/>
+      <w:bookmarkStart w:id="39" w:name="_Toc215175044"/>
       <w:r>
         <w:lastRenderedPageBreak/>
         <w:t>Köszönetny</w:t>
@@ -4881,7 +5520,7 @@
       <w:r>
         <w:t>lvánítás</w:t>
       </w:r>
-      <w:bookmarkEnd w:id="37"/>
+      <w:bookmarkEnd w:id="39"/>
     </w:p>
     <w:p>
       <w:pPr>
@@ -4904,14 +5543,24 @@
       <w:r>
         <w:t xml:space="preserve"> </w:t>
       </w:r>
-      <w:r>
-        <w:t>Hemmert János</w:t>
+      <w:proofErr w:type="spellStart"/>
+      <w:r>
+        <w:t>Hemmert</w:t>
+      </w:r>
+      <w:proofErr w:type="spellEnd"/>
+      <w:r>
+        <w:t xml:space="preserve"> János</w:t>
       </w:r>
       <w:r>
         <w:t xml:space="preserve">, </w:t>
       </w:r>
-      <w:r>
-        <w:t>Kocsorné Sebő Marianna</w:t>
+      <w:proofErr w:type="spellStart"/>
+      <w:r>
+        <w:t>Kocsorné</w:t>
+      </w:r>
+      <w:proofErr w:type="spellEnd"/>
+      <w:r>
+        <w:t xml:space="preserve"> Sebő Marianna</w:t>
       </w:r>
       <w:r>
         <w:t xml:space="preserve">, </w:t>
@@ -4931,7 +5580,15 @@
     </w:p>
     <w:p>
       <w:r>
-        <w:t>Ezen felül a rendszer előzetes átbeszélését, és az ideális vízió felállításáért köszönet illeti Goldmann Júliát és Gercsó Márkot.</w:t>
+        <w:t xml:space="preserve">Ezen felül a rendszer előzetes átbeszélését, és az ideális vízió felállításáért köszönet illeti Goldmann Júliát és </w:t>
+      </w:r>
+      <w:proofErr w:type="spellStart"/>
+      <w:r>
+        <w:t>Gercsó</w:t>
+      </w:r>
+      <w:proofErr w:type="spellEnd"/>
+      <w:r>
+        <w:t xml:space="preserve"> Márkot.</w:t>
       </w:r>
       <w:r>
         <w:t xml:space="preserve"> Remélem egyszer elkészül az ideális rendszer, amit együtt kitaláltunk.</w:t>
@@ -5032,6 +5689,119 @@
 <file path=word/numbering.xml><?xml version="1.0" encoding="utf-8"?>
 <w:numbering xmlns:wpc="http://schemas.microsoft.com/office/word/2010/wordprocessingCanvas" xmlns:cx="http://schemas.microsoft.com/office/drawing/2014/chartex" xmlns:cx1="http://schemas.microsoft.com/office/drawing/2015/9/8/chartex" xmlns:cx2="http://schemas.microsoft.com/office/drawing/2015/10/21/chartex" xmlns:cx3="http://schemas.microsoft.com/office/drawing/2016/5/9/chartex" xmlns:cx4="http://schemas.microsoft.com/office/drawing/2016/5/10/chartex" xmlns:cx5="http://schemas.microsoft.com/office/drawing/2016/5/11/chartex" xmlns:cx6="http://schemas.microsoft.com/office/drawing/2016/5/12/chartex" xmlns:cx7="http://schemas.microsoft.com/office/drawing/2016/5/13/chartex" xmlns:cx8="http://schemas.microsoft.com/office/drawing/2016/5/14/chartex" xmlns:mc="http://schemas.openxmlformats.org/markup-compatibility/2006" xmlns:aink="http://schemas.microsoft.com/office/drawing/2016/ink" xmlns:am3d="http://schemas.microsoft.com/office/drawing/2017/model3d" xmlns:o="urn:schemas-microsoft-com:office:office" xmlns:oel="http://schemas.microsoft.com/office/2019/extlst" xmlns:r="http://schemas.openxmlformats.org/officeDocument/2006/relationships" xmlns:m="http://schemas.openxmlformats.org/officeDocument/2006/math" xmlns:v="urn:schemas-microsoft-com:vml" xmlns:wp14="http://schemas.microsoft.com/office/word/2010/wordprocessingDrawing" xmlns:wp="http://schemas.openxmlformats.org/drawingml/2006/wordprocessingDrawing" xmlns:w10="urn:schemas-microsoft-com:office:word" xmlns:w="http://schemas.openxmlformats.org/wordprocessingml/2006/main" xmlns:w14="http://schemas.microsoft.com/office/word/2010/wordml" xmlns:w15="http://schemas.microsoft.com/office/word/2012/wordml" xmlns:w16cex="http://schemas.microsoft.com/office/word/2018/wordml/cex" xmlns:w16cid="http://schemas.microsoft.com/office/word/2016/wordml/cid" xmlns:w16="http://schemas.microsoft.com/office/word/2018/wordml" xmlns:w16du="http://schemas.microsoft.com/office/word/2023/wordml/word16du" xmlns:w16sdtdh="http://schemas.microsoft.com/office/word/2020/wordml/sdtdatahash" xmlns:w16sdtfl="http://schemas.microsoft.com/office/word/2024/wordml/sdtformatlock" xmlns:w16se="http://schemas.microsoft.com/office/word/2015/wordml/symex" xmlns:wpg="http://schemas.microsoft.com/office/word/2010/wordprocessingGroup" xmlns:wpi="http://schemas.microsoft.com/office/word/2010/wordprocessingInk" xmlns:wne="http://schemas.microsoft.com/office/word/2006/wordml" xmlns:wps="http://schemas.microsoft.com/office/word/2010/wordprocessingShape" mc:Ignorable="w14 w15 w16se w16cid w16 w16cex w16sdtdh w16sdtfl w16du wp14">
   <w:abstractNum w:abstractNumId="0" w15:restartNumberingAfterBreak="0">
+    <w:nsid w:val="06FE7937"/>
+    <w:multiLevelType w:val="hybridMultilevel"/>
+    <w:tmpl w:val="E7509C4C"/>
+    <w:lvl w:ilvl="0" w:tplc="040E0001">
+      <w:start w:val="1"/>
+      <w:numFmt w:val="bullet"/>
+      <w:lvlText w:val=""/>
+      <w:lvlJc w:val="left"/>
+      <w:pPr>
+        <w:ind w:left="1004" w:hanging="360"/>
+      </w:pPr>
+      <w:rPr>
+        <w:rFonts w:ascii="Symbol" w:hAnsi="Symbol" w:hint="default"/>
+      </w:rPr>
+    </w:lvl>
+    <w:lvl w:ilvl="1" w:tplc="040E0003" w:tentative="1">
+      <w:start w:val="1"/>
+      <w:numFmt w:val="bullet"/>
+      <w:lvlText w:val="o"/>
+      <w:lvlJc w:val="left"/>
+      <w:pPr>
+        <w:ind w:left="1724" w:hanging="360"/>
+      </w:pPr>
+      <w:rPr>
+        <w:rFonts w:ascii="Courier New" w:hAnsi="Courier New" w:cs="Courier New" w:hint="default"/>
+      </w:rPr>
+    </w:lvl>
+    <w:lvl w:ilvl="2" w:tplc="040E0005" w:tentative="1">
+      <w:start w:val="1"/>
+      <w:numFmt w:val="bullet"/>
+      <w:lvlText w:val=""/>
+      <w:lvlJc w:val="left"/>
+      <w:pPr>
+        <w:ind w:left="2444" w:hanging="360"/>
+      </w:pPr>
+      <w:rPr>
+        <w:rFonts w:ascii="Wingdings" w:hAnsi="Wingdings" w:hint="default"/>
+      </w:rPr>
+    </w:lvl>
+    <w:lvl w:ilvl="3" w:tplc="040E0001" w:tentative="1">
+      <w:start w:val="1"/>
+      <w:numFmt w:val="bullet"/>
+      <w:lvlText w:val=""/>
+      <w:lvlJc w:val="left"/>
+      <w:pPr>
+        <w:ind w:left="3164" w:hanging="360"/>
+      </w:pPr>
+      <w:rPr>
+        <w:rFonts w:ascii="Symbol" w:hAnsi="Symbol" w:hint="default"/>
+      </w:rPr>
+    </w:lvl>
+    <w:lvl w:ilvl="4" w:tplc="040E0003" w:tentative="1">
+      <w:start w:val="1"/>
+      <w:numFmt w:val="bullet"/>
+      <w:lvlText w:val="o"/>
+      <w:lvlJc w:val="left"/>
+      <w:pPr>
+        <w:ind w:left="3884" w:hanging="360"/>
+      </w:pPr>
+      <w:rPr>
+        <w:rFonts w:ascii="Courier New" w:hAnsi="Courier New" w:cs="Courier New" w:hint="default"/>
+      </w:rPr>
+    </w:lvl>
+    <w:lvl w:ilvl="5" w:tplc="040E0005" w:tentative="1">
+      <w:start w:val="1"/>
+      <w:numFmt w:val="bullet"/>
+      <w:lvlText w:val=""/>
+      <w:lvlJc w:val="left"/>
+      <w:pPr>
+        <w:ind w:left="4604" w:hanging="360"/>
+      </w:pPr>
+      <w:rPr>
+        <w:rFonts w:ascii="Wingdings" w:hAnsi="Wingdings" w:hint="default"/>
+      </w:rPr>
+    </w:lvl>
+    <w:lvl w:ilvl="6" w:tplc="040E0001" w:tentative="1">
+      <w:start w:val="1"/>
+      <w:numFmt w:val="bullet"/>
+      <w:lvlText w:val=""/>
+      <w:lvlJc w:val="left"/>
+      <w:pPr>
+        <w:ind w:left="5324" w:hanging="360"/>
+      </w:pPr>
+      <w:rPr>
+        <w:rFonts w:ascii="Symbol" w:hAnsi="Symbol" w:hint="default"/>
+      </w:rPr>
+    </w:lvl>
+    <w:lvl w:ilvl="7" w:tplc="040E0003" w:tentative="1">
+      <w:start w:val="1"/>
+      <w:numFmt w:val="bullet"/>
+      <w:lvlText w:val="o"/>
+      <w:lvlJc w:val="left"/>
+      <w:pPr>
+        <w:ind w:left="6044" w:hanging="360"/>
+      </w:pPr>
+      <w:rPr>
+        <w:rFonts w:ascii="Courier New" w:hAnsi="Courier New" w:cs="Courier New" w:hint="default"/>
+      </w:rPr>
+    </w:lvl>
+    <w:lvl w:ilvl="8" w:tplc="040E0005" w:tentative="1">
+      <w:start w:val="1"/>
+      <w:numFmt w:val="bullet"/>
+      <w:lvlText w:val=""/>
+      <w:lvlJc w:val="left"/>
+      <w:pPr>
+        <w:ind w:left="6764" w:hanging="360"/>
+      </w:pPr>
+      <w:rPr>
+        <w:rFonts w:ascii="Wingdings" w:hAnsi="Wingdings" w:hint="default"/>
+      </w:rPr>
+    </w:lvl>
+  </w:abstractNum>
+  <w:abstractNum w:abstractNumId="1" w15:restartNumberingAfterBreak="0">
     <w:nsid w:val="316417F3"/>
     <w:multiLevelType w:val="hybridMultilevel"/>
     <w:tmpl w:val="010A5CA8"/>
@@ -5172,13 +5942,105 @@
       </w:rPr>
     </w:lvl>
   </w:abstractNum>
+  <w:abstractNum w:abstractNumId="2" w15:restartNumberingAfterBreak="0">
+    <w:nsid w:val="4A6F5B8D"/>
+    <w:multiLevelType w:val="hybridMultilevel"/>
+    <w:tmpl w:val="F22AF8D0"/>
+    <w:lvl w:ilvl="0" w:tplc="040E000F">
+      <w:start w:val="1"/>
+      <w:numFmt w:val="decimal"/>
+      <w:lvlText w:val="%1."/>
+      <w:lvlJc w:val="left"/>
+      <w:pPr>
+        <w:ind w:left="1004" w:hanging="360"/>
+      </w:pPr>
+    </w:lvl>
+    <w:lvl w:ilvl="1" w:tplc="040E0019" w:tentative="1">
+      <w:start w:val="1"/>
+      <w:numFmt w:val="lowerLetter"/>
+      <w:lvlText w:val="%2."/>
+      <w:lvlJc w:val="left"/>
+      <w:pPr>
+        <w:ind w:left="1724" w:hanging="360"/>
+      </w:pPr>
+    </w:lvl>
+    <w:lvl w:ilvl="2" w:tplc="040E001B" w:tentative="1">
+      <w:start w:val="1"/>
+      <w:numFmt w:val="lowerRoman"/>
+      <w:lvlText w:val="%3."/>
+      <w:lvlJc w:val="right"/>
+      <w:pPr>
+        <w:ind w:left="2444" w:hanging="180"/>
+      </w:pPr>
+    </w:lvl>
+    <w:lvl w:ilvl="3" w:tplc="040E000F" w:tentative="1">
+      <w:start w:val="1"/>
+      <w:numFmt w:val="decimal"/>
+      <w:lvlText w:val="%4."/>
+      <w:lvlJc w:val="left"/>
+      <w:pPr>
+        <w:ind w:left="3164" w:hanging="360"/>
+      </w:pPr>
+    </w:lvl>
+    <w:lvl w:ilvl="4" w:tplc="040E0019" w:tentative="1">
+      <w:start w:val="1"/>
+      <w:numFmt w:val="lowerLetter"/>
+      <w:lvlText w:val="%5."/>
+      <w:lvlJc w:val="left"/>
+      <w:pPr>
+        <w:ind w:left="3884" w:hanging="360"/>
+      </w:pPr>
+    </w:lvl>
+    <w:lvl w:ilvl="5" w:tplc="040E001B" w:tentative="1">
+      <w:start w:val="1"/>
+      <w:numFmt w:val="lowerRoman"/>
+      <w:lvlText w:val="%6."/>
+      <w:lvlJc w:val="right"/>
+      <w:pPr>
+        <w:ind w:left="4604" w:hanging="180"/>
+      </w:pPr>
+    </w:lvl>
+    <w:lvl w:ilvl="6" w:tplc="040E000F" w:tentative="1">
+      <w:start w:val="1"/>
+      <w:numFmt w:val="decimal"/>
+      <w:lvlText w:val="%7."/>
+      <w:lvlJc w:val="left"/>
+      <w:pPr>
+        <w:ind w:left="5324" w:hanging="360"/>
+      </w:pPr>
+    </w:lvl>
+    <w:lvl w:ilvl="7" w:tplc="040E0019" w:tentative="1">
+      <w:start w:val="1"/>
+      <w:numFmt w:val="lowerLetter"/>
+      <w:lvlText w:val="%8."/>
+      <w:lvlJc w:val="left"/>
+      <w:pPr>
+        <w:ind w:left="6044" w:hanging="360"/>
+      </w:pPr>
+    </w:lvl>
+    <w:lvl w:ilvl="8" w:tplc="040E001B" w:tentative="1">
+      <w:start w:val="1"/>
+      <w:numFmt w:val="lowerRoman"/>
+      <w:lvlText w:val="%9."/>
+      <w:lvlJc w:val="right"/>
+      <w:pPr>
+        <w:ind w:left="6764" w:hanging="180"/>
+      </w:pPr>
+    </w:lvl>
+  </w:abstractNum>
   <w:num w:numId="1" w16cid:durableId="1104300004">
-    <w:abstractNumId w:val="0"/>
+    <w:abstractNumId w:val="1"/>
   </w:num>
   <w:num w:numId="2" w16cid:durableId="961152110">
-    <w:abstractNumId w:val="0"/>
+    <w:abstractNumId w:val="1"/>
   </w:num>
   <w:num w:numId="3" w16cid:durableId="499583640">
+    <w:abstractNumId w:val="1"/>
+  </w:num>
+  <w:num w:numId="4" w16cid:durableId="906956959">
+    <w:abstractNumId w:val="2"/>
+  </w:num>
+  <w:num w:numId="5" w16cid:durableId="403994701">
     <w:abstractNumId w:val="0"/>
   </w:num>
 </w:numbering>
@@ -5215,6 +6077,50 @@
     <w:lsdException w:name="Hyperlink" w:uiPriority="99"/>
     <w:lsdException w:name="Strong" w:qFormat="1"/>
     <w:lsdException w:name="Emphasis" w:qFormat="1"/>
+    <w:lsdException w:name="Normal Table" w:semiHidden="1" w:unhideWhenUsed="1"/>
+    <w:lsdException w:name="Table Simple 1" w:semiHidden="1" w:unhideWhenUsed="1"/>
+    <w:lsdException w:name="Table Simple 2" w:semiHidden="1" w:unhideWhenUsed="1"/>
+    <w:lsdException w:name="Table Simple 3" w:semiHidden="1" w:unhideWhenUsed="1"/>
+    <w:lsdException w:name="Table Classic 1" w:semiHidden="1" w:unhideWhenUsed="1"/>
+    <w:lsdException w:name="Table Classic 2" w:semiHidden="1" w:unhideWhenUsed="1"/>
+    <w:lsdException w:name="Table Classic 3" w:semiHidden="1" w:unhideWhenUsed="1"/>
+    <w:lsdException w:name="Table Classic 4" w:semiHidden="1" w:unhideWhenUsed="1"/>
+    <w:lsdException w:name="Table Colorful 1" w:semiHidden="1" w:unhideWhenUsed="1"/>
+    <w:lsdException w:name="Table Colorful 2" w:semiHidden="1" w:unhideWhenUsed="1"/>
+    <w:lsdException w:name="Table Colorful 3" w:semiHidden="1" w:unhideWhenUsed="1"/>
+    <w:lsdException w:name="Table Columns 1" w:semiHidden="1" w:unhideWhenUsed="1"/>
+    <w:lsdException w:name="Table Columns 2" w:semiHidden="1" w:unhideWhenUsed="1"/>
+    <w:lsdException w:name="Table Columns 3" w:semiHidden="1" w:unhideWhenUsed="1"/>
+    <w:lsdException w:name="Table Columns 4" w:semiHidden="1" w:unhideWhenUsed="1"/>
+    <w:lsdException w:name="Table Columns 5" w:semiHidden="1" w:unhideWhenUsed="1"/>
+    <w:lsdException w:name="Table Grid 1" w:semiHidden="1" w:unhideWhenUsed="1"/>
+    <w:lsdException w:name="Table Grid 2" w:semiHidden="1" w:unhideWhenUsed="1"/>
+    <w:lsdException w:name="Table Grid 3" w:semiHidden="1" w:unhideWhenUsed="1"/>
+    <w:lsdException w:name="Table Grid 4" w:semiHidden="1" w:unhideWhenUsed="1"/>
+    <w:lsdException w:name="Table Grid 5" w:semiHidden="1" w:unhideWhenUsed="1"/>
+    <w:lsdException w:name="Table Grid 6" w:semiHidden="1" w:unhideWhenUsed="1"/>
+    <w:lsdException w:name="Table Grid 7" w:semiHidden="1" w:unhideWhenUsed="1"/>
+    <w:lsdException w:name="Table Grid 8" w:semiHidden="1" w:unhideWhenUsed="1"/>
+    <w:lsdException w:name="Table List 1" w:semiHidden="1" w:unhideWhenUsed="1"/>
+    <w:lsdException w:name="Table List 2" w:semiHidden="1" w:unhideWhenUsed="1"/>
+    <w:lsdException w:name="Table List 3" w:semiHidden="1" w:unhideWhenUsed="1"/>
+    <w:lsdException w:name="Table List 4" w:semiHidden="1" w:unhideWhenUsed="1"/>
+    <w:lsdException w:name="Table List 5" w:semiHidden="1" w:unhideWhenUsed="1"/>
+    <w:lsdException w:name="Table List 6" w:semiHidden="1" w:unhideWhenUsed="1"/>
+    <w:lsdException w:name="Table List 7" w:semiHidden="1" w:unhideWhenUsed="1"/>
+    <w:lsdException w:name="Table List 8" w:semiHidden="1" w:unhideWhenUsed="1"/>
+    <w:lsdException w:name="Table 3D effects 1" w:semiHidden="1" w:unhideWhenUsed="1"/>
+    <w:lsdException w:name="Table 3D effects 2" w:semiHidden="1" w:unhideWhenUsed="1"/>
+    <w:lsdException w:name="Table 3D effects 3" w:semiHidden="1" w:unhideWhenUsed="1"/>
+    <w:lsdException w:name="Table Contemporary" w:semiHidden="1" w:unhideWhenUsed="1"/>
+    <w:lsdException w:name="Table Elegant" w:semiHidden="1" w:unhideWhenUsed="1"/>
+    <w:lsdException w:name="Table Professional" w:semiHidden="1" w:unhideWhenUsed="1"/>
+    <w:lsdException w:name="Table Subtle 1" w:semiHidden="1" w:unhideWhenUsed="1"/>
+    <w:lsdException w:name="Table Subtle 2" w:semiHidden="1" w:unhideWhenUsed="1"/>
+    <w:lsdException w:name="Table Web 1" w:semiHidden="1" w:unhideWhenUsed="1"/>
+    <w:lsdException w:name="Table Web 2" w:semiHidden="1" w:unhideWhenUsed="1"/>
+    <w:lsdException w:name="Table Web 3" w:semiHidden="1" w:unhideWhenUsed="1"/>
+    <w:lsdException w:name="Table Theme" w:semiHidden="1" w:unhideWhenUsed="1"/>
     <w:lsdException w:name="Placeholder Text" w:semiHidden="1" w:uiPriority="99"/>
     <w:lsdException w:name="No Spacing" w:uiPriority="1" w:qFormat="1"/>
     <w:lsdException w:name="Light Shading" w:uiPriority="60"/>
@@ -5455,10 +6361,10 @@
     <w:basedOn w:val="Norml"/>
     <w:next w:val="Norml"/>
     <w:qFormat/>
-    <w:rsid w:val="00F93ED9"/>
+    <w:rsid w:val="004223DF"/>
     <w:pPr>
       <w:keepNext/>
-      <w:spacing w:before="240" w:after="60" w:line="240" w:lineRule="auto"/>
+      <w:spacing w:before="240" w:after="240" w:line="240" w:lineRule="auto"/>
       <w:ind w:firstLine="0"/>
       <w:outlineLvl w:val="0"/>
     </w:pPr>
@@ -5478,10 +6384,10 @@
     <w:next w:val="Norml"/>
     <w:link w:val="Cmsor2Char"/>
     <w:qFormat/>
-    <w:rsid w:val="00F93ED9"/>
+    <w:rsid w:val="004223DF"/>
     <w:pPr>
       <w:keepNext/>
-      <w:spacing w:before="240" w:after="60" w:line="240" w:lineRule="auto"/>
+      <w:spacing w:before="240" w:after="240" w:line="240" w:lineRule="auto"/>
       <w:ind w:firstLine="0"/>
       <w:outlineLvl w:val="1"/>
     </w:pPr>
@@ -5501,10 +6407,10 @@
     <w:next w:val="Norml"/>
     <w:link w:val="Cmsor3Char"/>
     <w:qFormat/>
-    <w:rsid w:val="00951DCC"/>
+    <w:rsid w:val="004223DF"/>
     <w:pPr>
       <w:keepNext/>
-      <w:spacing w:before="240" w:after="60" w:line="240" w:lineRule="auto"/>
+      <w:spacing w:before="240" w:after="240" w:line="240" w:lineRule="auto"/>
       <w:ind w:firstLine="0"/>
       <w:outlineLvl w:val="2"/>
     </w:pPr>
@@ -5518,11 +6424,14 @@
   </w:style>
   <w:style w:type="character" w:default="1" w:styleId="Bekezdsalapbettpusa">
     <w:name w:val="Default Paragraph Font"/>
-    <w:semiHidden/>
+    <w:uiPriority w:val="1"/>
+    <w:unhideWhenUsed/>
   </w:style>
   <w:style w:type="table" w:default="1" w:styleId="Normltblzat">
     <w:name w:val="Normal Table"/>
+    <w:uiPriority w:val="99"/>
     <w:semiHidden/>
+    <w:unhideWhenUsed/>
     <w:tblPr>
       <w:tblInd w:w="0" w:type="dxa"/>
       <w:tblCellMar>
@@ -5535,7 +6444,9 @@
   </w:style>
   <w:style w:type="numbering" w:default="1" w:styleId="Nemlista">
     <w:name w:val="No List"/>
+    <w:uiPriority w:val="99"/>
     <w:semiHidden/>
+    <w:unhideWhenUsed/>
   </w:style>
   <w:style w:type="paragraph" w:customStyle="1" w:styleId="dek1">
     <w:name w:val="dek1"/>
@@ -6011,7 +6922,7 @@
   <w:style w:type="character" w:customStyle="1" w:styleId="Cmsor2Char">
     <w:name w:val="Címsor 2 Char"/>
     <w:link w:val="Cmsor2"/>
-    <w:rsid w:val="00F93ED9"/>
+    <w:rsid w:val="004223DF"/>
     <w:rPr>
       <w:rFonts w:ascii="Arial" w:hAnsi="Arial" w:cs="Arial"/>
       <w:b/>
@@ -6036,7 +6947,7 @@
   <w:style w:type="character" w:customStyle="1" w:styleId="Cmsor3Char">
     <w:name w:val="Címsor 3 Char"/>
     <w:link w:val="Cmsor3"/>
-    <w:rsid w:val="006E25C5"/>
+    <w:rsid w:val="004223DF"/>
     <w:rPr>
       <w:rFonts w:ascii="Arial" w:hAnsi="Arial" w:cs="Arial"/>
       <w:b/>

--- a/VadAvar_szakdolgozat.docx
+++ b/VadAvar_szakdolgozat.docx
@@ -1470,7 +1470,7 @@
             <w:sz w:val="24"/>
             <w:szCs w:val="24"/>
           </w:rPr>
-          <w:t>11</w:t>
+          <w:t>12</w:t>
         </w:r>
         <w:r>
           <w:rPr>
@@ -1740,7 +1740,7 @@
             <w:sz w:val="24"/>
             <w:szCs w:val="24"/>
           </w:rPr>
-          <w:t>12</w:t>
+          <w:t>13</w:t>
         </w:r>
         <w:r>
           <w:rPr>
@@ -1830,7 +1830,7 @@
             <w:sz w:val="24"/>
             <w:szCs w:val="24"/>
           </w:rPr>
-          <w:t>12</w:t>
+          <w:t>13</w:t>
         </w:r>
         <w:r>
           <w:rPr>
@@ -1920,7 +1920,7 @@
             <w:sz w:val="24"/>
             <w:szCs w:val="24"/>
           </w:rPr>
-          <w:t>12</w:t>
+          <w:t>13</w:t>
         </w:r>
         <w:r>
           <w:rPr>
@@ -2009,7 +2009,7 @@
             <w:sz w:val="24"/>
             <w:szCs w:val="24"/>
           </w:rPr>
-          <w:t>12</w:t>
+          <w:t>14</w:t>
         </w:r>
         <w:r>
           <w:rPr>
@@ -2086,7 +2086,7 @@
             <w:noProof/>
             <w:webHidden/>
           </w:rPr>
-          <w:t>12</w:t>
+          <w:t>14</w:t>
         </w:r>
         <w:r>
           <w:rPr>
@@ -2173,7 +2173,7 @@
             <w:sz w:val="24"/>
             <w:szCs w:val="24"/>
           </w:rPr>
-          <w:t>12</w:t>
+          <w:t>14</w:t>
         </w:r>
         <w:r>
           <w:rPr>
@@ -2262,7 +2262,7 @@
             <w:sz w:val="24"/>
             <w:szCs w:val="24"/>
           </w:rPr>
-          <w:t>13</w:t>
+          <w:t>14</w:t>
         </w:r>
         <w:r>
           <w:rPr>
@@ -2351,7 +2351,7 @@
             <w:sz w:val="24"/>
             <w:szCs w:val="24"/>
           </w:rPr>
-          <w:t>13</w:t>
+          <w:t>14</w:t>
         </w:r>
         <w:r>
           <w:rPr>
@@ -2428,7 +2428,7 @@
             <w:noProof/>
             <w:webHidden/>
           </w:rPr>
-          <w:t>13</w:t>
+          <w:t>14</w:t>
         </w:r>
         <w:r>
           <w:rPr>
@@ -2515,7 +2515,7 @@
             <w:sz w:val="24"/>
             <w:szCs w:val="24"/>
           </w:rPr>
-          <w:t>13</w:t>
+          <w:t>14</w:t>
         </w:r>
         <w:r>
           <w:rPr>
@@ -2604,7 +2604,7 @@
             <w:sz w:val="24"/>
             <w:szCs w:val="24"/>
           </w:rPr>
-          <w:t>13</w:t>
+          <w:t>15</w:t>
         </w:r>
         <w:r>
           <w:rPr>
@@ -2693,7 +2693,7 @@
             <w:sz w:val="24"/>
             <w:szCs w:val="24"/>
           </w:rPr>
-          <w:t>13</w:t>
+          <w:t>15</w:t>
         </w:r>
         <w:r>
           <w:rPr>
@@ -2770,7 +2770,7 @@
             <w:noProof/>
             <w:webHidden/>
           </w:rPr>
-          <w:t>13</w:t>
+          <w:t>15</w:t>
         </w:r>
         <w:r>
           <w:rPr>
@@ -2857,7 +2857,7 @@
             <w:sz w:val="24"/>
             <w:szCs w:val="24"/>
           </w:rPr>
-          <w:t>14</w:t>
+          <w:t>15</w:t>
         </w:r>
         <w:r>
           <w:rPr>
@@ -2946,7 +2946,7 @@
             <w:sz w:val="24"/>
             <w:szCs w:val="24"/>
           </w:rPr>
-          <w:t>14</w:t>
+          <w:t>15</w:t>
         </w:r>
         <w:r>
           <w:rPr>
@@ -3035,7 +3035,7 @@
             <w:sz w:val="24"/>
             <w:szCs w:val="24"/>
           </w:rPr>
-          <w:t>14</w:t>
+          <w:t>15</w:t>
         </w:r>
         <w:r>
           <w:rPr>
@@ -3125,7 +3125,7 @@
             <w:sz w:val="24"/>
             <w:szCs w:val="24"/>
           </w:rPr>
-          <w:t>14</w:t>
+          <w:t>15</w:t>
         </w:r>
         <w:r>
           <w:rPr>
@@ -3215,7 +3215,7 @@
             <w:sz w:val="24"/>
             <w:szCs w:val="24"/>
           </w:rPr>
-          <w:t>14</w:t>
+          <w:t>15</w:t>
         </w:r>
         <w:r>
           <w:rPr>
@@ -3292,7 +3292,7 @@
             <w:noProof/>
             <w:webHidden/>
           </w:rPr>
-          <w:t>14</w:t>
+          <w:t>16</w:t>
         </w:r>
         <w:r>
           <w:rPr>
@@ -3367,7 +3367,7 @@
             <w:noProof/>
             <w:webHidden/>
           </w:rPr>
-          <w:t>14</w:t>
+          <w:t>16</w:t>
         </w:r>
         <w:r>
           <w:rPr>
@@ -3454,7 +3454,7 @@
             <w:sz w:val="24"/>
             <w:szCs w:val="24"/>
           </w:rPr>
-          <w:t>14</w:t>
+          <w:t>16</w:t>
         </w:r>
         <w:r>
           <w:rPr>
@@ -3543,7 +3543,7 @@
             <w:sz w:val="24"/>
             <w:szCs w:val="24"/>
           </w:rPr>
-          <w:t>14</w:t>
+          <w:t>16</w:t>
         </w:r>
         <w:r>
           <w:rPr>
@@ -3620,7 +3620,7 @@
             <w:noProof/>
             <w:webHidden/>
           </w:rPr>
-          <w:t>15</w:t>
+          <w:t>16</w:t>
         </w:r>
         <w:r>
           <w:rPr>
@@ -3707,7 +3707,7 @@
             <w:sz w:val="24"/>
             <w:szCs w:val="24"/>
           </w:rPr>
-          <w:t>16</w:t>
+          <w:t>17</w:t>
         </w:r>
         <w:r>
           <w:rPr>
@@ -3796,7 +3796,7 @@
             <w:sz w:val="24"/>
             <w:szCs w:val="24"/>
           </w:rPr>
-          <w:t>17</w:t>
+          <w:t>18</w:t>
         </w:r>
         <w:r>
           <w:rPr>
@@ -3885,7 +3885,7 @@
             <w:sz w:val="24"/>
             <w:szCs w:val="24"/>
           </w:rPr>
-          <w:t>18</w:t>
+          <w:t>19</w:t>
         </w:r>
         <w:r>
           <w:rPr>
@@ -4481,7 +4481,13 @@
     </w:p>
     <w:p>
       <w:r>
-        <w:t>GÉZA az első lépése annak, hogy a vizsga mód rendszer jelenlegi robusztusságát megtartva, megfeleljen az igencsak növekvő igényeknek. Illetve, a mai elvárásoknak megfelelően igyekezzen a hibák lehetőségét minimalizálni</w:t>
+        <w:t>GÉZA az első lépése annak, hogy a vizsga mód rendszer jelenlegi robusztusságát megtartva, megfeleljen az igencsak növekvő igényeknek. Illetve, a mai elvárások</w:t>
+      </w:r>
+      <w:r>
+        <w:t>hoz mérten</w:t>
+      </w:r>
+      <w:r>
+        <w:t xml:space="preserve"> igyekezzen a hibák lehetőségét minimalizálni</w:t>
       </w:r>
       <w:r>
         <w:t>.</w:t>
@@ -4505,834 +4511,914 @@
         <w:ind w:firstLine="0"/>
       </w:pPr>
       <w:r>
-        <w:t>- modern webalkalmazás alapok (</w:t>
+        <w:t xml:space="preserve">GÉZA </w:t>
+      </w:r>
+      <w:r>
+        <w:t>felépítésének tervezésekor fontos szempont volt, hogy a háttérrendszer, ami a tényleges vizsgamód beállításokat kezeli már adott. Úgy kellett erre ráépíteni, hogy a jelenlegi funkcionalitás megmaradjon, és emellett egy könnyen kezelhető, biztonságos és rugalmas alkalmazást kapjunk.</w:t>
+      </w:r>
+    </w:p>
+    <w:p>
+      <w:r>
+        <w:t xml:space="preserve">Ennek eléréséhez GÉZA alapjául egy React alapú keretrendszer szolgál, a NextJS. </w:t>
+      </w:r>
+      <w:r>
+        <w:t xml:space="preserve">A választás amiatt esett erre, mert a keretrendszer egyszerre kezeli a felhasználó oldali megjelenítéseket és a szerver oldali funkcionalitást is ellátja. Így fejlesztői szempontból </w:t>
+      </w:r>
+      <w:r>
+        <w:lastRenderedPageBreak/>
+        <w:t>könnyen átlátható, kezelhetővé téve a projektet. Előnyei közé tartozik még az is, hogy egy régóta a piacon található könyvtár szolgáltatja az alapját, így hosszú távon nagy támogatottságra lehet számítani.</w:t>
+      </w:r>
+    </w:p>
+    <w:p>
+      <w:r>
+        <w:t xml:space="preserve">Fontos szempont volt, hogy amennyire lehet </w:t>
+      </w:r>
+      <w:r>
+        <w:t xml:space="preserve">a jelenleg rendelkezésre álló információkat ne kelljen egy plusz felületre is felvinni. Emiatt </w:t>
+      </w:r>
+      <w:r>
+        <w:t>több integráció is része a teljesen felépítésnek. Egyik ilyen például a beléptetés, amely a már megszokott</w:t>
+      </w:r>
+      <w:r>
+        <w:t xml:space="preserve"> </w:t>
+      </w:r>
+      <w:r>
+        <w:rPr>
+          <w:lang w:val="en-US"/>
+        </w:rPr>
+        <w:t>Lightweight Directory Access Protocol</w:t>
+      </w:r>
+      <w:r>
+        <w:t xml:space="preserve"> </w:t>
+      </w:r>
+      <w:r>
+        <w:t>(</w:t>
+      </w:r>
+      <w:r>
+        <w:t>LDAP</w:t>
+      </w:r>
+      <w:r>
+        <w:t>)</w:t>
+      </w:r>
+      <w:r>
+        <w:t xml:space="preserve"> azonosítókat használja, másik példa erre pedig a Belső Információs Rendszer (BIR), ami pedig az órarendi adatokat szolgáltatja.</w:t>
+      </w:r>
+    </w:p>
+    <w:p>
+      <w:pPr>
+        <w:pStyle w:val="Cmsor2"/>
+      </w:pPr>
+      <w:bookmarkStart w:id="11" w:name="_Toc215175016"/>
+      <w:r>
+        <w:t xml:space="preserve">2.2. </w:t>
+      </w:r>
+      <w:r>
+        <w:t>Funkcionális követelmények</w:t>
+      </w:r>
+      <w:bookmarkEnd w:id="11"/>
+    </w:p>
+    <w:p>
+      <w:pPr>
+        <w:ind w:firstLine="0"/>
+      </w:pPr>
+      <w:r>
+        <w:t>Az alábbi fejezetekben megfogalmazott követelmények egy tipikus felhasználási forgatókönyvet végig gondolva és azt szem előtt tartva születtek meg. A megfogalmazásuk során az operátorokkal – mint egyik végifelhasználó –, és néhány oktatóval – mint másik végifelhasználó – is történt egyeztetés, hogy a lehető legjobban le lehessen fedni az igényeiket.</w:t>
+      </w:r>
+    </w:p>
+    <w:p>
+      <w:pPr>
+        <w:pStyle w:val="Cmsor3"/>
+      </w:pPr>
+      <w:bookmarkStart w:id="12" w:name="_Toc215175017"/>
+      <w:r>
+        <w:t xml:space="preserve">2.2.1. </w:t>
+      </w:r>
+      <w:r>
+        <w:t>LDAP bejelentkezés</w:t>
+      </w:r>
+      <w:bookmarkEnd w:id="12"/>
+    </w:p>
+    <w:p>
+      <w:pPr>
+        <w:ind w:firstLine="0"/>
+      </w:pPr>
+      <w:r>
+        <w:t xml:space="preserve">Az internet egyre inkább eltávolodik a tipikus felhasználónév/ímélcím és jelszó párostól és egyre inkább a külső szolgáltatói azonosítás irányába mozdul a sztenderd. Ez sokkal biztonságosabb és hosszútávon fenntarthatóbb rendszereket eredményez. </w:t>
+      </w:r>
+    </w:p>
+    <w:p>
+      <w:r>
+        <w:t>Így GÉZA tervezésénél alapvetés volt, hogy saját azonosítási megoldás nélkül készüljön a rendszer. Az azonosítást teljes egészében a</w:t>
+      </w:r>
+      <w:r>
+        <w:t xml:space="preserve"> már létező, és az Intézeten belül használt, </w:t>
+      </w:r>
+      <w:r>
+        <w:rPr>
+          <w:lang w:val="en-US"/>
+        </w:rPr>
+        <w:t>Lightweight Directory Access Protocol</w:t>
+      </w:r>
+      <w:r>
+        <w:t xml:space="preserve"> (LDAP)</w:t>
+      </w:r>
+      <w:r>
+        <w:t xml:space="preserve"> biztosítja. Ez</w:t>
+      </w:r>
+      <w:r>
+        <w:t xml:space="preserve">zel az beléptetés problémáját teljes egészében </w:t>
       </w:r>
       <w:proofErr w:type="spellStart"/>
       <w:r>
+        <w:t>levéve</w:t>
+      </w:r>
+      <w:proofErr w:type="spellEnd"/>
+      <w:r>
+        <w:t xml:space="preserve"> GÉZA-</w:t>
+      </w:r>
+      <w:proofErr w:type="spellStart"/>
+      <w:r>
+        <w:t>ról</w:t>
+      </w:r>
+      <w:proofErr w:type="spellEnd"/>
+      <w:r>
+        <w:t>. Az LDAP rendszerében mindenkinek saját, egyedi és központi azonosítója van, így belépve a GÉZA-</w:t>
+      </w:r>
+      <w:proofErr w:type="spellStart"/>
+      <w:r>
+        <w:t>nak</w:t>
+      </w:r>
+      <w:proofErr w:type="spellEnd"/>
+      <w:r>
+        <w:t xml:space="preserve"> már minden szükséges adat rendelkezésére áll, ami ahhoz kell, hogy biztosítsa a zökkenőmentes használatot.</w:t>
+      </w:r>
+    </w:p>
+    <w:p>
+      <w:r>
+        <w:t>Ez megtiltja a jogosulatlan felhasználók általi rendszerhasználatot, nem hagy teret a feltörések által okozott biztonsági réseknek, és centralizálja a felhasználó kezelést. Ez utóbb igen nagy előny egy akkora szervezetnél, mint az Informatika Intézet, ahol közel sem lenne kivitelezhető, hogy minden egyes oktatónak ide is külön felhasználót kelljen készíteni.</w:t>
+      </w:r>
+    </w:p>
+    <w:p>
+      <w:pPr>
+        <w:pStyle w:val="Cmsor3"/>
+      </w:pPr>
+      <w:bookmarkStart w:id="13" w:name="_Toc215175018"/>
+      <w:r>
+        <w:t>2.2.2.</w:t>
+      </w:r>
+      <w:r>
+        <w:t xml:space="preserve"> Órarendkezelés</w:t>
+      </w:r>
+      <w:bookmarkEnd w:id="13"/>
+    </w:p>
+    <w:p>
+      <w:pPr>
+        <w:ind w:firstLine="0"/>
+      </w:pPr>
+      <w:r>
+        <w:t>Az előbb említett egyedi azonosító (továbbiakban „LDAP azonostó” néven is említve) lehetővé teszi azt, hogy egy másik, szintén gyakorlatban használt rendszert integráljunk be.</w:t>
+      </w:r>
+    </w:p>
+    <w:p>
+      <w:r>
+        <w:lastRenderedPageBreak/>
+        <w:t xml:space="preserve">A </w:t>
+      </w:r>
+      <w:r>
+        <w:t>Belső Információs Rendszer (BIR)</w:t>
+      </w:r>
+      <w:r>
+        <w:t xml:space="preserve"> évek óta szolgáltat funkciókat az oktatóknak és hallgatóknak. Ezen funkciók között van az órarend kezelés is. Ide minden félév elején felkerülnek az aktuális Kabineti órarendek – pontosan azok, amikre később ZH módot foglalnak majd az oktatók. Ezen adatokat pedig GÉZA fel tudja használni arra, hogy az oktatóknak egy olyan felületet adjon, amelyen kényelmesen és átláthatóan tudnak </w:t>
+      </w:r>
+      <w:r>
+        <w:t>foglalni az órájukra vizsga módot.</w:t>
+      </w:r>
+    </w:p>
+    <w:p>
+      <w:r>
+        <w:t xml:space="preserve">Az integráció pontos részleteit egy későbbi fejezet taglalja, </w:t>
+      </w:r>
+      <w:r>
+        <w:t xml:space="preserve">viszont ami lényeges, hogy az adatokat egyenesen ezen felület adatbázisából veszi át GÉZA. Így elég ide felvinni az adatokat, és foglalásokat már létre lehet hozni. Mivel a BIR tárolja azt is, hogy az egyes órához mely oktatók vannak hozzárendelve, ezért </w:t>
+      </w:r>
+      <w:r>
+        <w:t>ezt az információt is át tudjuk venni.</w:t>
+      </w:r>
+    </w:p>
+    <w:p>
+      <w:r>
+        <w:t>Az átvett órarendi információk biztosítják, hogy az oktatók csak saját órájukra, és azon belüli időpontokra tudjanak csak foglalni. Ezzel is limitálva a hibák lehetőségét.</w:t>
+      </w:r>
+    </w:p>
+    <w:p>
+      <w:pPr>
+        <w:pStyle w:val="Cmsor3"/>
+      </w:pPr>
+      <w:bookmarkStart w:id="14" w:name="_Toc215175019"/>
+      <w:r>
+        <w:t>2.2.3.</w:t>
+      </w:r>
+      <w:r>
+        <w:t xml:space="preserve"> Órarenden kívüli kérések</w:t>
+      </w:r>
+      <w:bookmarkEnd w:id="14"/>
+    </w:p>
+    <w:p>
+      <w:pPr>
+        <w:ind w:firstLine="0"/>
+      </w:pPr>
+      <w:r>
+        <w:t>Nem lehet teljes egészében a BIR-re hagyatkozni, ugyanis vannak olyan speciális esetek, amikor órarenden kívül is szükséges lehet ZH módot beállítani. Ilyen helyzetek tipikusan pót- és/vagy javítódolgozatok alkalmával vannak</w:t>
+      </w:r>
+      <w:r>
+        <w:t>, e</w:t>
+      </w:r>
+      <w:r>
+        <w:t>setlegesen vizsgaidőszakban, gyakorlati vizsgáknál.</w:t>
+      </w:r>
+    </w:p>
+    <w:p>
+      <w:r>
+        <w:t>Ezekre is valamilyen módon lehetőséget kell adnia a rendszernek. Az egy nagyon kaotikus megoldás lenne, ha bárki (bármelyik oktató) tudna egyéni kéréseket létrehozni, bármikor amikor csak akar. Ezért egy olyan megoldást kellett megvalósítani, amely elérhetővé teszi ezt a funkciót, anélkül, hogy átláthatatlan lenne a rendszer. Ez a megoldás pedig az eredetileg is használt, íméles kérések, formájában valósul meg. Az operátor tud rögzíteni egyéni kérést bármikor</w:t>
+      </w:r>
+      <w:r>
+        <w:t>, ha az oktató ezt ímélben igényli tőle.</w:t>
+      </w:r>
+    </w:p>
+    <w:p>
+      <w:pPr>
+        <w:pStyle w:val="Cmsor3"/>
+      </w:pPr>
+      <w:bookmarkStart w:id="15" w:name="_Toc215175020"/>
+      <w:r>
+        <w:t>2.2.4. Géptermek, mint erőforrások</w:t>
+      </w:r>
+      <w:bookmarkEnd w:id="15"/>
+    </w:p>
+    <w:p>
+      <w:pPr>
+        <w:ind w:firstLine="0"/>
+      </w:pPr>
+      <w:r>
+        <w:t>- időzített ZH-k áttekintése</w:t>
+      </w:r>
+    </w:p>
+    <w:p>
+      <w:r>
+        <w:t>- hibás foglalások jelzése</w:t>
+      </w:r>
+    </w:p>
+    <w:p>
+      <w:pPr>
+        <w:pStyle w:val="Cmsor3"/>
+      </w:pPr>
+      <w:bookmarkStart w:id="16" w:name="_Toc215175021"/>
+      <w:r>
+        <w:t>2.2.</w:t>
+      </w:r>
+      <w:r>
+        <w:t>5</w:t>
+      </w:r>
+      <w:r>
+        <w:t>. Kommunikáció</w:t>
+      </w:r>
+      <w:bookmarkEnd w:id="16"/>
+    </w:p>
+    <w:p>
+      <w:pPr>
+        <w:ind w:firstLine="0"/>
+      </w:pPr>
+      <w:r>
+        <w:t>- ímél küldése foglalásról</w:t>
+      </w:r>
+    </w:p>
+    <w:p>
+      <w:r>
+        <w:t>- státuszváltozás közlése ímélben</w:t>
+      </w:r>
+    </w:p>
+    <w:p>
+      <w:pPr>
+        <w:pStyle w:val="Cmsor2"/>
+      </w:pPr>
+      <w:bookmarkStart w:id="17" w:name="_Toc215175022"/>
+      <w:r>
+        <w:lastRenderedPageBreak/>
+        <w:t>2.3. Nem funkcionális követelmények</w:t>
+      </w:r>
+      <w:bookmarkEnd w:id="17"/>
+    </w:p>
+    <w:p>
+      <w:pPr>
+        <w:ind w:firstLine="0"/>
+      </w:pPr>
+      <w:r>
+        <w:t>- gyorsaság</w:t>
+      </w:r>
+    </w:p>
+    <w:p>
+      <w:r>
+        <w:t>- átláthatóság</w:t>
+      </w:r>
+    </w:p>
+    <w:p>
+      <w:r>
+        <w:t>- könnyű kezelhetőség</w:t>
+      </w:r>
+    </w:p>
+    <w:p>
+      <w:r>
+        <w:t>- modern kinézet (</w:t>
+      </w:r>
+      <w:proofErr w:type="spellStart"/>
+      <w:r>
+        <w:t>dark</w:t>
+      </w:r>
+      <w:proofErr w:type="spellEnd"/>
+      <w:r>
+        <w:t>/</w:t>
+      </w:r>
+      <w:proofErr w:type="spellStart"/>
+      <w:r>
+        <w:t>light</w:t>
+      </w:r>
+      <w:proofErr w:type="spellEnd"/>
+      <w:r>
+        <w:t xml:space="preserve"> mód)</w:t>
+      </w:r>
+    </w:p>
+    <w:p>
+      <w:r>
+        <w:t xml:space="preserve">- </w:t>
+      </w:r>
+      <w:proofErr w:type="spellStart"/>
+      <w:r>
+        <w:t>továbbfejleszthetőség</w:t>
+      </w:r>
+      <w:proofErr w:type="spellEnd"/>
+    </w:p>
+    <w:p>
+      <w:pPr>
+        <w:pStyle w:val="Cmsor1"/>
+      </w:pPr>
+      <w:bookmarkStart w:id="18" w:name="_Toc215175023"/>
+      <w:r>
+        <w:t xml:space="preserve">3. </w:t>
+      </w:r>
+      <w:r>
+        <w:t>Technológiai áttekintés</w:t>
+      </w:r>
+      <w:bookmarkEnd w:id="18"/>
+    </w:p>
+    <w:p>
+      <w:pPr>
+        <w:pStyle w:val="Cmsor2"/>
+      </w:pPr>
+      <w:bookmarkStart w:id="19" w:name="_Toc215175024"/>
+      <w:r>
+        <w:t>3.1.</w:t>
+      </w:r>
+      <w:r>
+        <w:t xml:space="preserve"> Frontend technológiák</w:t>
+      </w:r>
+      <w:bookmarkEnd w:id="19"/>
+    </w:p>
+    <w:p>
+      <w:pPr>
+        <w:ind w:firstLine="0"/>
+      </w:pPr>
+      <w:r>
+        <w:t xml:space="preserve">- </w:t>
+      </w:r>
+      <w:proofErr w:type="spellStart"/>
+      <w:r>
+        <w:t>react</w:t>
+      </w:r>
+      <w:proofErr w:type="spellEnd"/>
+      <w:r>
+        <w:t xml:space="preserve"> (</w:t>
+      </w:r>
+      <w:proofErr w:type="spellStart"/>
+      <w:r>
         <w:t>nextjs</w:t>
       </w:r>
       <w:proofErr w:type="spellEnd"/>
       <w:r>
-        <w:t>/</w:t>
+        <w:t>)</w:t>
+      </w:r>
+    </w:p>
+    <w:p>
+      <w:r>
+        <w:t xml:space="preserve">- </w:t>
       </w:r>
       <w:proofErr w:type="spellStart"/>
       <w:r>
-        <w:t>react</w:t>
+        <w:t>tailwind</w:t>
       </w:r>
       <w:proofErr w:type="spellEnd"/>
+    </w:p>
+    <w:p>
+      <w:r>
+        <w:t xml:space="preserve">- </w:t>
+      </w:r>
+      <w:proofErr w:type="spellStart"/>
+      <w:r>
+        <w:t>shadcn</w:t>
+      </w:r>
+      <w:proofErr w:type="spellEnd"/>
+      <w:r>
+        <w:t xml:space="preserve"> UI</w:t>
+      </w:r>
+    </w:p>
+    <w:p>
+      <w:r>
+        <w:t>- miért pont ezek</w:t>
+      </w:r>
+    </w:p>
+    <w:p>
+      <w:pPr>
+        <w:pStyle w:val="Cmsor2"/>
+      </w:pPr>
+      <w:bookmarkStart w:id="20" w:name="_Toc215175025"/>
+      <w:r>
+        <w:t>3.2.</w:t>
+      </w:r>
+      <w:r>
+        <w:t xml:space="preserve"> Backend technológiák</w:t>
+      </w:r>
+      <w:bookmarkEnd w:id="20"/>
+    </w:p>
+    <w:p>
+      <w:pPr>
+        <w:ind w:firstLine="0"/>
+      </w:pPr>
+      <w:r>
+        <w:t xml:space="preserve">- </w:t>
+      </w:r>
+      <w:proofErr w:type="spellStart"/>
+      <w:r>
+        <w:t>nextjs</w:t>
+      </w:r>
+      <w:proofErr w:type="spellEnd"/>
+      <w:r>
+        <w:t xml:space="preserve"> </w:t>
+      </w:r>
+      <w:proofErr w:type="spellStart"/>
+      <w:r>
+        <w:t>routes</w:t>
+      </w:r>
+      <w:proofErr w:type="spellEnd"/>
+    </w:p>
+    <w:p>
+      <w:r>
+        <w:t xml:space="preserve">- </w:t>
+      </w:r>
+      <w:proofErr w:type="spellStart"/>
+      <w:r>
+        <w:t>better</w:t>
+      </w:r>
+      <w:proofErr w:type="spellEnd"/>
+      <w:r>
+        <w:t xml:space="preserve"> </w:t>
+      </w:r>
+      <w:proofErr w:type="spellStart"/>
+      <w:r>
+        <w:t>auth</w:t>
+      </w:r>
+      <w:proofErr w:type="spellEnd"/>
+    </w:p>
+    <w:p>
+      <w:r>
+        <w:t xml:space="preserve">- </w:t>
+      </w:r>
+      <w:proofErr w:type="spellStart"/>
+      <w:r>
+        <w:t>mysql</w:t>
+      </w:r>
+      <w:proofErr w:type="spellEnd"/>
+      <w:r>
+        <w:t xml:space="preserve"> adatbázis (</w:t>
+      </w:r>
+      <w:proofErr w:type="spellStart"/>
+      <w:r>
+        <w:t>Drizzle</w:t>
+      </w:r>
+      <w:proofErr w:type="spellEnd"/>
       <w:r>
         <w:t>)</w:t>
       </w:r>
     </w:p>
     <w:p>
       <w:r>
-        <w:t>- szerver és kliensoldal egyszerre</w:t>
-      </w:r>
-    </w:p>
-    <w:p>
-      <w:r>
-        <w:t>- LDAP belépés</w:t>
-      </w:r>
-    </w:p>
-    <w:p>
-      <w:r>
-        <w:t>- BIR kommunikáció</w:t>
+        <w:t>- miért pont ezek</w:t>
       </w:r>
     </w:p>
     <w:p>
       <w:pPr>
         <w:pStyle w:val="Cmsor2"/>
       </w:pPr>
-      <w:bookmarkStart w:id="11" w:name="_Toc215175016"/>
-      <w:r>
-        <w:t xml:space="preserve">2.2. </w:t>
-      </w:r>
-      <w:r>
-        <w:t>Funkcionális követelmények</w:t>
-      </w:r>
-      <w:bookmarkEnd w:id="11"/>
-    </w:p>
-    <w:p>
+      <w:bookmarkStart w:id="21" w:name="_Toc215175026"/>
+      <w:r>
+        <w:t>3.3.</w:t>
+      </w:r>
+      <w:r>
+        <w:t xml:space="preserve"> Külső integráció</w:t>
+      </w:r>
+      <w:bookmarkEnd w:id="21"/>
+    </w:p>
+    <w:p>
+      <w:pPr>
+        <w:ind w:firstLine="0"/>
+      </w:pPr>
+      <w:r>
+        <w:t>- LDAP</w:t>
+      </w:r>
+    </w:p>
+    <w:p>
+      <w:r>
+        <w:t>- BIR</w:t>
+      </w:r>
+    </w:p>
+    <w:p>
+      <w:r>
+        <w:t>- ímél</w:t>
+      </w:r>
+    </w:p>
+    <w:p>
+      <w:pPr>
+        <w:pStyle w:val="Cmsor1"/>
+      </w:pPr>
+      <w:bookmarkStart w:id="22" w:name="_Toc215175027"/>
+      <w:r>
+        <w:t xml:space="preserve">4. </w:t>
+      </w:r>
+      <w:r>
+        <w:t>Adatbázis felépítése</w:t>
+      </w:r>
+      <w:bookmarkEnd w:id="22"/>
+    </w:p>
+    <w:p>
+      <w:pPr>
+        <w:ind w:firstLine="0"/>
+      </w:pPr>
+      <w:r>
+        <w:t>- használt táblák</w:t>
+      </w:r>
+      <w:r>
+        <w:t>, és magyarázat hozzá</w:t>
+      </w:r>
+    </w:p>
+    <w:p>
+      <w:r>
+        <w:t>- relációk leírása</w:t>
+      </w:r>
+    </w:p>
+    <w:p>
+      <w:pPr>
+        <w:pStyle w:val="Cmsor2"/>
+      </w:pPr>
+      <w:bookmarkStart w:id="23" w:name="_Toc215175028"/>
+      <w:r>
+        <w:t>4.1.</w:t>
+      </w:r>
+      <w:r>
+        <w:t xml:space="preserve"> Normalizálási elemzés</w:t>
+      </w:r>
+      <w:bookmarkEnd w:id="23"/>
+    </w:p>
+    <w:p>
+      <w:pPr>
+        <w:ind w:firstLine="0"/>
+      </w:pPr>
+      <w:r>
+        <w:t>- mennyire normális az adatbázis</w:t>
+      </w:r>
+    </w:p>
+    <w:p>
+      <w:r>
+        <w:t>- hogyan lehetne optimálisabb</w:t>
+      </w:r>
+    </w:p>
+    <w:p>
+      <w:pPr>
+        <w:pStyle w:val="Cmsor2"/>
+      </w:pPr>
+      <w:bookmarkStart w:id="24" w:name="_Toc215175029"/>
+      <w:r>
+        <w:lastRenderedPageBreak/>
+        <w:t>4.2.</w:t>
+      </w:r>
+      <w:r>
+        <w:t xml:space="preserve"> Megkötések függőségek miatt</w:t>
+      </w:r>
+      <w:bookmarkEnd w:id="24"/>
+    </w:p>
+    <w:p>
+      <w:pPr>
+        <w:ind w:firstLine="0"/>
+      </w:pPr>
       <w:r>
         <w:t xml:space="preserve">- </w:t>
       </w:r>
-      <w:r>
-        <w:t xml:space="preserve">hogyan </w:t>
-      </w:r>
       <w:proofErr w:type="spellStart"/>
       <w:r>
-        <w:t>fogalmazódtak</w:t>
+        <w:t>better</w:t>
       </w:r>
       <w:proofErr w:type="spellEnd"/>
       <w:r>
-        <w:t xml:space="preserve"> ezek meg</w:t>
+        <w:t xml:space="preserve"> </w:t>
+      </w:r>
+      <w:proofErr w:type="spellStart"/>
+      <w:r>
+        <w:t>auth</w:t>
+      </w:r>
+      <w:proofErr w:type="spellEnd"/>
+      <w:r>
+        <w:t xml:space="preserve"> pl. saját </w:t>
+      </w:r>
+      <w:proofErr w:type="spellStart"/>
+      <w:r>
+        <w:t>id</w:t>
+      </w:r>
+      <w:proofErr w:type="spellEnd"/>
+      <w:r>
+        <w:t>-t generál mindenképp</w:t>
+      </w:r>
+    </w:p>
+    <w:p>
+      <w:r>
+        <w:t>- inkább legyen megbízható/elismert külső beléptetés, mint „tökéletes” adatstruktúra</w:t>
+      </w:r>
+    </w:p>
+    <w:p>
+      <w:pPr>
+        <w:pStyle w:val="Cmsor2"/>
+      </w:pPr>
+      <w:bookmarkStart w:id="25" w:name="_Toc215175030"/>
+      <w:r>
+        <w:t>4.3. Adatbázis részletes elemzése</w:t>
+      </w:r>
+      <w:bookmarkEnd w:id="25"/>
+    </w:p>
+    <w:p>
+      <w:pPr>
+        <w:ind w:firstLine="0"/>
+      </w:pPr>
+      <w:r>
+        <w:t>- BIR adatbázis megemlítése, nézettábla</w:t>
+      </w:r>
+    </w:p>
+    <w:p>
+      <w:r>
+        <w:t>- belső adatstruktúra</w:t>
+      </w:r>
+    </w:p>
+    <w:p>
+      <w:r>
+        <w:t>- EK diagram</w:t>
+      </w:r>
+    </w:p>
+    <w:p>
+      <w:r>
+        <w:t>- szabadszavas leírása a tábláknak</w:t>
+      </w:r>
+    </w:p>
+    <w:p>
+      <w:r>
+        <w:t>- indexek/kulcsok magyarázata</w:t>
+      </w:r>
+    </w:p>
+    <w:p>
+      <w:pPr>
+        <w:pStyle w:val="Cmsor1"/>
+      </w:pPr>
+      <w:bookmarkStart w:id="26" w:name="_Toc215175031"/>
+      <w:r>
+        <w:t>5. Rendszerarchitektúra</w:t>
+      </w:r>
+      <w:bookmarkEnd w:id="26"/>
+    </w:p>
+    <w:p>
+      <w:pPr>
+        <w:ind w:firstLine="0"/>
+      </w:pPr>
+      <w:r>
+        <w:t xml:space="preserve">- </w:t>
+      </w:r>
+      <w:proofErr w:type="spellStart"/>
+      <w:r>
+        <w:t>nextjs</w:t>
+      </w:r>
+      <w:proofErr w:type="spellEnd"/>
+      <w:r>
+        <w:t xml:space="preserve"> alap</w:t>
+      </w:r>
+      <w:r>
+        <w:t>v</w:t>
+      </w:r>
+      <w:r>
+        <w:t>ető felépítése</w:t>
+      </w:r>
+    </w:p>
+    <w:p>
+      <w:r>
+        <w:t>- logikai szétválasztása a komponenseknek</w:t>
+      </w:r>
+    </w:p>
+    <w:p>
+      <w:pPr>
+        <w:pStyle w:val="Cmsor2"/>
+      </w:pPr>
+      <w:bookmarkStart w:id="27" w:name="_Toc215175032"/>
+      <w:r>
+        <w:t>5.1. Szerver- és kliensoldali komponensek</w:t>
+      </w:r>
+      <w:bookmarkEnd w:id="27"/>
+    </w:p>
+    <w:p>
+      <w:pPr>
+        <w:ind w:firstLine="0"/>
+      </w:pPr>
+      <w:r>
+        <w:t>- különbség</w:t>
+      </w:r>
+    </w:p>
+    <w:p>
+      <w:r>
+        <w:t>- tényleges használata ezeknek az alkalmazásban példákkal</w:t>
+      </w:r>
+    </w:p>
+    <w:p>
+      <w:pPr>
+        <w:pStyle w:val="Cmsor2"/>
+      </w:pPr>
+      <w:bookmarkStart w:id="28" w:name="_Toc215175033"/>
+      <w:r>
+        <w:t>5.2. Jogosultságkezelés</w:t>
+      </w:r>
+      <w:bookmarkEnd w:id="28"/>
+    </w:p>
+    <w:p>
+      <w:pPr>
+        <w:ind w:firstLine="0"/>
+      </w:pPr>
+      <w:r>
+        <w:t>- rangrendszer (3-4 felhasználótípus)</w:t>
+      </w:r>
+    </w:p>
+    <w:p>
+      <w:r>
+        <w:t>- bővíthető jogkörökkel</w:t>
+      </w:r>
+    </w:p>
+    <w:p>
+      <w:r>
+        <w:t>- moduláris felépítés</w:t>
+      </w:r>
+    </w:p>
+    <w:p>
+      <w:pPr>
+        <w:pStyle w:val="Cmsor2"/>
+      </w:pPr>
+      <w:bookmarkStart w:id="29" w:name="_Toc215175034"/>
+      <w:r>
+        <w:t>5.3. Modulok a rendszerben</w:t>
+      </w:r>
+      <w:bookmarkEnd w:id="29"/>
+    </w:p>
+    <w:p>
+      <w:pPr>
+        <w:ind w:firstLine="0"/>
+      </w:pPr>
+      <w:r>
+        <w:t>- mit értek modul alatt</w:t>
+      </w:r>
+    </w:p>
+    <w:p>
+      <w:r>
+        <w:t>- mitől modul egy modul</w:t>
       </w:r>
     </w:p>
     <w:p>
       <w:pPr>
         <w:pStyle w:val="Cmsor3"/>
       </w:pPr>
-      <w:bookmarkStart w:id="12" w:name="_Toc215175017"/>
+      <w:bookmarkStart w:id="30" w:name="_Toc215175035"/>
+      <w:r>
+        <w:t>5.3.1. Használható modulok</w:t>
+      </w:r>
+      <w:bookmarkEnd w:id="30"/>
+    </w:p>
+    <w:p>
+      <w:pPr>
+        <w:ind w:firstLine="0"/>
+      </w:pPr>
+      <w:r>
+        <w:t>- az elkészült modulok</w:t>
+      </w:r>
+    </w:p>
+    <w:p>
+      <w:r>
+        <w:t>- hogyan működnek</w:t>
+      </w:r>
+    </w:p>
+    <w:p>
+      <w:pPr>
+        <w:pStyle w:val="Cmsor3"/>
+      </w:pPr>
+      <w:bookmarkStart w:id="31" w:name="_Toc215175036"/>
+      <w:r>
+        <w:t xml:space="preserve">5.3.2. </w:t>
+      </w:r>
+      <w:r>
+        <w:t>Modulok beillesztése</w:t>
+      </w:r>
+      <w:bookmarkEnd w:id="31"/>
+    </w:p>
+    <w:p>
+      <w:pPr>
+        <w:ind w:firstLine="0"/>
+      </w:pPr>
+      <w:r>
+        <w:t>- hogyan lehet ezeket hozzáadni</w:t>
+      </w:r>
+    </w:p>
+    <w:p>
+      <w:pPr>
+        <w:pStyle w:val="Cmsor1"/>
+      </w:pPr>
+      <w:bookmarkStart w:id="32" w:name="_Toc215175037"/>
       <w:r>
         <w:lastRenderedPageBreak/>
-        <w:t xml:space="preserve">2.2.1. </w:t>
-      </w:r>
-      <w:r>
-        <w:t>LDAP bejelentkezés</w:t>
-      </w:r>
-      <w:bookmarkEnd w:id="12"/>
-    </w:p>
-    <w:p>
-      <w:pPr>
-        <w:ind w:firstLine="0"/>
-      </w:pPr>
-      <w:r>
-        <w:t>- biztosítja a jogosultság ellenőrzést</w:t>
-      </w:r>
-    </w:p>
-    <w:p>
-      <w:r>
-        <w:t>- könnyíti az adminisztratív teendőket</w:t>
-      </w:r>
-    </w:p>
-    <w:p>
-      <w:pPr>
-        <w:pStyle w:val="Cmsor3"/>
-      </w:pPr>
-      <w:bookmarkStart w:id="13" w:name="_Toc215175018"/>
-      <w:r>
-        <w:t>2.2.2.</w:t>
-      </w:r>
-      <w:r>
-        <w:t xml:space="preserve"> Órarendkezelés</w:t>
-      </w:r>
-      <w:bookmarkEnd w:id="13"/>
-    </w:p>
-    <w:p>
-      <w:pPr>
-        <w:ind w:firstLine="0"/>
-      </w:pPr>
-      <w:r>
-        <w:t>- BIR rendszerrel kommunikáció</w:t>
-      </w:r>
-    </w:p>
-    <w:p>
-      <w:r>
-        <w:t>- szükségtelen újra felvenni a már meglévő adatokat</w:t>
-      </w:r>
-    </w:p>
-    <w:p>
-      <w:r>
-        <w:t xml:space="preserve">- órák megosztása (fő és </w:t>
+        <w:t>6. Integráció</w:t>
+      </w:r>
+      <w:bookmarkEnd w:id="32"/>
+    </w:p>
+    <w:p>
+      <w:pPr>
+        <w:ind w:firstLine="0"/>
+      </w:pPr>
+      <w:r>
+        <w:t>- hogyan van/lesz integrálva a kabinetben</w:t>
+      </w:r>
+    </w:p>
+    <w:p>
+      <w:r>
+        <w:t xml:space="preserve">- </w:t>
       </w:r>
       <w:proofErr w:type="spellStart"/>
       <w:r>
-        <w:t>főfő</w:t>
+        <w:t>docker</w:t>
       </w:r>
       <w:proofErr w:type="spellEnd"/>
-      <w:r>
-        <w:t xml:space="preserve"> gyakorlatvezető)</w:t>
-      </w:r>
-    </w:p>
-    <w:p>
-      <w:pPr>
-        <w:pStyle w:val="Cmsor3"/>
-      </w:pPr>
-      <w:bookmarkStart w:id="14" w:name="_Toc215175019"/>
-      <w:r>
-        <w:t>2.2.3.</w:t>
-      </w:r>
-      <w:r>
-        <w:t xml:space="preserve"> Órarenden kívüli kérések</w:t>
-      </w:r>
-      <w:bookmarkEnd w:id="14"/>
-    </w:p>
-    <w:p>
-      <w:pPr>
-        <w:ind w:firstLine="0"/>
-      </w:pPr>
-      <w:r>
-        <w:t>- felvihetők a rendszerbe, megtekintés céljából</w:t>
-      </w:r>
-    </w:p>
-    <w:p>
-      <w:r>
-        <w:t>- a</w:t>
-      </w:r>
-    </w:p>
-    <w:p>
-      <w:pPr>
-        <w:pStyle w:val="Cmsor3"/>
-      </w:pPr>
-      <w:bookmarkStart w:id="15" w:name="_Toc215175020"/>
-      <w:r>
-        <w:t>2.2.4. Géptermek, mint erőforrások</w:t>
-      </w:r>
-      <w:bookmarkEnd w:id="15"/>
-    </w:p>
-    <w:p>
-      <w:pPr>
-        <w:ind w:firstLine="0"/>
-      </w:pPr>
-      <w:r>
-        <w:t>- időzített ZH-k áttekintése</w:t>
-      </w:r>
-    </w:p>
-    <w:p>
-      <w:r>
-        <w:t>- hibás foglalások jelzése</w:t>
-      </w:r>
-    </w:p>
-    <w:p>
-      <w:pPr>
-        <w:pStyle w:val="Cmsor3"/>
-      </w:pPr>
-      <w:bookmarkStart w:id="16" w:name="_Toc215175021"/>
-      <w:r>
-        <w:t>2.2.</w:t>
-      </w:r>
-      <w:r>
-        <w:t>5</w:t>
-      </w:r>
-      <w:r>
-        <w:t>. Kommunikáció</w:t>
-      </w:r>
-      <w:bookmarkEnd w:id="16"/>
-    </w:p>
-    <w:p>
-      <w:pPr>
-        <w:ind w:firstLine="0"/>
-      </w:pPr>
-      <w:r>
-        <w:t>- ímél küldése foglalásról</w:t>
-      </w:r>
-    </w:p>
-    <w:p>
-      <w:r>
-        <w:t>- státuszváltozás közlése ímélben</w:t>
-      </w:r>
+    </w:p>
+    <w:p>
+      <w:r>
+        <w:t>- webszerver</w:t>
+      </w:r>
+    </w:p>
+    <w:p>
+      <w:r>
+        <w:t xml:space="preserve">- </w:t>
+      </w:r>
+      <w:proofErr w:type="spellStart"/>
+      <w:r>
+        <w:t>ímélezés</w:t>
+      </w:r>
+      <w:proofErr w:type="spellEnd"/>
+    </w:p>
+    <w:p>
+      <w:pPr>
+        <w:pStyle w:val="Cmsor1"/>
+      </w:pPr>
+      <w:bookmarkStart w:id="33" w:name="_Toc215175038"/>
+      <w:r>
+        <w:t>7. Potenciál a jövőre nézve</w:t>
+      </w:r>
+      <w:bookmarkEnd w:id="33"/>
     </w:p>
     <w:p>
       <w:pPr>
         <w:pStyle w:val="Cmsor2"/>
       </w:pPr>
-      <w:bookmarkStart w:id="17" w:name="_Toc215175022"/>
-      <w:r>
-        <w:t>2.3. Nem funkcionális követelmények</w:t>
-      </w:r>
-      <w:bookmarkEnd w:id="17"/>
-    </w:p>
-    <w:p>
-      <w:pPr>
-        <w:ind w:firstLine="0"/>
-      </w:pPr>
-      <w:r>
-        <w:t>- gyorsaság</w:t>
-      </w:r>
-    </w:p>
-    <w:p>
-      <w:r>
-        <w:t>- átláthatóság</w:t>
-      </w:r>
-    </w:p>
-    <w:p>
-      <w:r>
-        <w:t>- könnyű kezelhetőség</w:t>
-      </w:r>
-    </w:p>
-    <w:p>
-      <w:r>
-        <w:t>- modern kinézet (</w:t>
-      </w:r>
-      <w:proofErr w:type="spellStart"/>
-      <w:r>
-        <w:t>dark</w:t>
-      </w:r>
-      <w:proofErr w:type="spellEnd"/>
-      <w:r>
-        <w:t>/</w:t>
-      </w:r>
-      <w:proofErr w:type="spellStart"/>
-      <w:r>
-        <w:t>light</w:t>
-      </w:r>
-      <w:proofErr w:type="spellEnd"/>
-      <w:r>
-        <w:t xml:space="preserve"> mód)</w:t>
-      </w:r>
-    </w:p>
-    <w:p>
-      <w:r>
-        <w:t xml:space="preserve">- </w:t>
-      </w:r>
-      <w:proofErr w:type="spellStart"/>
-      <w:r>
-        <w:t>továbbfejleszthetőség</w:t>
-      </w:r>
-      <w:proofErr w:type="spellEnd"/>
-    </w:p>
-    <w:p>
-      <w:pPr>
-        <w:pStyle w:val="Cmsor1"/>
-      </w:pPr>
-      <w:bookmarkStart w:id="18" w:name="_Toc215175023"/>
-      <w:r>
-        <w:t xml:space="preserve">3. </w:t>
-      </w:r>
-      <w:r>
-        <w:t>Technológiai áttekintés</w:t>
-      </w:r>
-      <w:bookmarkEnd w:id="18"/>
+      <w:bookmarkStart w:id="34" w:name="_Toc215175039"/>
+      <w:r>
+        <w:t>7.1. Moduláris bővíthetőség</w:t>
+      </w:r>
+      <w:bookmarkEnd w:id="34"/>
+    </w:p>
+    <w:p>
+      <w:pPr>
+        <w:ind w:firstLine="0"/>
+      </w:pPr>
+      <w:r>
+        <w:t>- a jövőben hozzáadható modulok</w:t>
+      </w:r>
     </w:p>
     <w:p>
       <w:pPr>
         <w:pStyle w:val="Cmsor2"/>
       </w:pPr>
-      <w:bookmarkStart w:id="19" w:name="_Toc215175024"/>
-      <w:r>
-        <w:t>3.1.</w:t>
-      </w:r>
-      <w:r>
-        <w:t xml:space="preserve"> Frontend technológiák</w:t>
-      </w:r>
-      <w:bookmarkEnd w:id="19"/>
-    </w:p>
-    <w:p>
-      <w:pPr>
-        <w:ind w:firstLine="0"/>
-      </w:pPr>
-      <w:r>
-        <w:t xml:space="preserve">- </w:t>
-      </w:r>
-      <w:proofErr w:type="spellStart"/>
-      <w:r>
-        <w:t>react</w:t>
-      </w:r>
-      <w:proofErr w:type="spellEnd"/>
-      <w:r>
-        <w:t xml:space="preserve"> (</w:t>
-      </w:r>
-      <w:proofErr w:type="spellStart"/>
-      <w:r>
-        <w:t>nextjs</w:t>
-      </w:r>
-      <w:proofErr w:type="spellEnd"/>
-      <w:r>
-        <w:t>)</w:t>
-      </w:r>
-    </w:p>
-    <w:p>
-      <w:r>
-        <w:t xml:space="preserve">- </w:t>
-      </w:r>
-      <w:proofErr w:type="spellStart"/>
-      <w:r>
-        <w:t>tailwind</w:t>
-      </w:r>
-      <w:proofErr w:type="spellEnd"/>
-    </w:p>
-    <w:p>
-      <w:r>
-        <w:t xml:space="preserve">- </w:t>
-      </w:r>
-      <w:proofErr w:type="spellStart"/>
-      <w:r>
-        <w:t>shadcn</w:t>
-      </w:r>
-      <w:proofErr w:type="spellEnd"/>
-      <w:r>
-        <w:t xml:space="preserve"> UI</w:t>
-      </w:r>
-    </w:p>
-    <w:p>
-      <w:r>
-        <w:lastRenderedPageBreak/>
-        <w:t>- miért pont ezek</w:t>
-      </w:r>
-    </w:p>
-    <w:p>
-      <w:pPr>
-        <w:pStyle w:val="Cmsor2"/>
-      </w:pPr>
-      <w:bookmarkStart w:id="20" w:name="_Toc215175025"/>
-      <w:r>
-        <w:t>3.2.</w:t>
-      </w:r>
-      <w:r>
-        <w:t xml:space="preserve"> Backend technológiák</w:t>
-      </w:r>
-      <w:bookmarkEnd w:id="20"/>
-    </w:p>
-    <w:p>
-      <w:pPr>
-        <w:ind w:firstLine="0"/>
-      </w:pPr>
-      <w:r>
-        <w:t xml:space="preserve">- </w:t>
-      </w:r>
-      <w:proofErr w:type="spellStart"/>
-      <w:r>
-        <w:t>nextjs</w:t>
-      </w:r>
-      <w:proofErr w:type="spellEnd"/>
-      <w:r>
-        <w:t xml:space="preserve"> </w:t>
-      </w:r>
-      <w:proofErr w:type="spellStart"/>
-      <w:r>
-        <w:t>routes</w:t>
-      </w:r>
-      <w:proofErr w:type="spellEnd"/>
-    </w:p>
-    <w:p>
-      <w:r>
-        <w:t xml:space="preserve">- </w:t>
-      </w:r>
-      <w:proofErr w:type="spellStart"/>
-      <w:r>
-        <w:t>better</w:t>
-      </w:r>
-      <w:proofErr w:type="spellEnd"/>
-      <w:r>
-        <w:t xml:space="preserve"> </w:t>
-      </w:r>
-      <w:proofErr w:type="spellStart"/>
-      <w:r>
-        <w:t>auth</w:t>
-      </w:r>
-      <w:proofErr w:type="spellEnd"/>
-    </w:p>
-    <w:p>
-      <w:r>
-        <w:t xml:space="preserve">- </w:t>
-      </w:r>
-      <w:proofErr w:type="spellStart"/>
-      <w:r>
-        <w:t>mysql</w:t>
-      </w:r>
-      <w:proofErr w:type="spellEnd"/>
-      <w:r>
-        <w:t xml:space="preserve"> adatbázis (</w:t>
-      </w:r>
-      <w:proofErr w:type="spellStart"/>
-      <w:r>
-        <w:t>Drizzle</w:t>
-      </w:r>
-      <w:proofErr w:type="spellEnd"/>
-      <w:r>
-        <w:t>)</w:t>
-      </w:r>
-    </w:p>
-    <w:p>
-      <w:r>
-        <w:t>- miért pont ezek</w:t>
-      </w:r>
-    </w:p>
-    <w:p>
-      <w:pPr>
-        <w:pStyle w:val="Cmsor2"/>
-      </w:pPr>
-      <w:bookmarkStart w:id="21" w:name="_Toc215175026"/>
-      <w:r>
-        <w:t>3.3.</w:t>
-      </w:r>
-      <w:r>
-        <w:t xml:space="preserve"> Külső integráció</w:t>
-      </w:r>
-      <w:bookmarkEnd w:id="21"/>
-    </w:p>
-    <w:p>
-      <w:pPr>
-        <w:ind w:firstLine="0"/>
-      </w:pPr>
-      <w:r>
-        <w:t>- LDAP</w:t>
-      </w:r>
-    </w:p>
-    <w:p>
-      <w:r>
-        <w:t>- BIR</w:t>
-      </w:r>
-    </w:p>
-    <w:p>
-      <w:r>
-        <w:t>- ímél</w:t>
-      </w:r>
-    </w:p>
-    <w:p>
-      <w:pPr>
-        <w:pStyle w:val="Cmsor1"/>
-      </w:pPr>
-      <w:bookmarkStart w:id="22" w:name="_Toc215175027"/>
-      <w:r>
-        <w:t xml:space="preserve">4. </w:t>
-      </w:r>
-      <w:r>
-        <w:t>Adatbázis felépítése</w:t>
-      </w:r>
-      <w:bookmarkEnd w:id="22"/>
-    </w:p>
-    <w:p>
-      <w:pPr>
-        <w:ind w:firstLine="0"/>
-      </w:pPr>
-      <w:r>
-        <w:t>- használt táblák</w:t>
-      </w:r>
-      <w:r>
-        <w:t>, és magyarázat hozzá</w:t>
-      </w:r>
-    </w:p>
-    <w:p>
-      <w:r>
-        <w:t>- relációk leírása</w:t>
-      </w:r>
-    </w:p>
-    <w:p>
-      <w:pPr>
-        <w:pStyle w:val="Cmsor2"/>
-      </w:pPr>
-      <w:bookmarkStart w:id="23" w:name="_Toc215175028"/>
-      <w:r>
-        <w:t>4.1.</w:t>
-      </w:r>
-      <w:r>
-        <w:t xml:space="preserve"> Normalizálási elemzés</w:t>
-      </w:r>
-      <w:bookmarkEnd w:id="23"/>
-    </w:p>
-    <w:p>
-      <w:pPr>
-        <w:ind w:firstLine="0"/>
-      </w:pPr>
-      <w:r>
-        <w:t>- mennyire normális az adatbázis</w:t>
-      </w:r>
-    </w:p>
-    <w:p>
-      <w:r>
-        <w:t>- hogyan lehetne optimálisabb</w:t>
-      </w:r>
-    </w:p>
-    <w:p>
-      <w:pPr>
-        <w:pStyle w:val="Cmsor2"/>
-      </w:pPr>
-      <w:bookmarkStart w:id="24" w:name="_Toc215175029"/>
-      <w:r>
-        <w:t>4.2.</w:t>
-      </w:r>
-      <w:r>
-        <w:t xml:space="preserve"> Megkötések függőségek miatt</w:t>
-      </w:r>
-      <w:bookmarkEnd w:id="24"/>
-    </w:p>
-    <w:p>
-      <w:pPr>
-        <w:ind w:firstLine="0"/>
-      </w:pPr>
-      <w:r>
-        <w:t xml:space="preserve">- </w:t>
-      </w:r>
-      <w:proofErr w:type="spellStart"/>
-      <w:r>
-        <w:t>better</w:t>
-      </w:r>
-      <w:proofErr w:type="spellEnd"/>
-      <w:r>
-        <w:t xml:space="preserve"> </w:t>
-      </w:r>
-      <w:proofErr w:type="spellStart"/>
-      <w:r>
-        <w:t>auth</w:t>
-      </w:r>
-      <w:proofErr w:type="spellEnd"/>
-      <w:r>
-        <w:t xml:space="preserve"> pl. saját </w:t>
-      </w:r>
-      <w:proofErr w:type="spellStart"/>
-      <w:r>
-        <w:t>id</w:t>
-      </w:r>
-      <w:proofErr w:type="spellEnd"/>
-      <w:r>
-        <w:t>-t generál mindenképp</w:t>
-      </w:r>
-    </w:p>
-    <w:p>
-      <w:r>
-        <w:t>- inkább legyen megbízható/elismert külső beléptetés, mint „tökéletes” adatstruktúra</w:t>
-      </w:r>
-    </w:p>
-    <w:p>
-      <w:pPr>
-        <w:pStyle w:val="Cmsor2"/>
-      </w:pPr>
-      <w:bookmarkStart w:id="25" w:name="_Toc215175030"/>
-      <w:r>
-        <w:t>4.3. Adatbázis részletes elemzése</w:t>
-      </w:r>
-      <w:bookmarkEnd w:id="25"/>
-    </w:p>
-    <w:p>
-      <w:pPr>
-        <w:ind w:firstLine="0"/>
-      </w:pPr>
-      <w:r>
-        <w:t>- BIR adatbázis megemlítése, nézettábla</w:t>
-      </w:r>
-    </w:p>
-    <w:p>
-      <w:r>
-        <w:t>- belső adatstruktúra</w:t>
-      </w:r>
-    </w:p>
-    <w:p>
-      <w:r>
-        <w:t>- EK diagram</w:t>
-      </w:r>
-    </w:p>
-    <w:p>
-      <w:r>
-        <w:t>- szabadszavas leírása a tábláknak</w:t>
-      </w:r>
-    </w:p>
-    <w:p>
-      <w:r>
-        <w:t>- indexek/kulcsok magyarázata</w:t>
-      </w:r>
-    </w:p>
-    <w:p>
-      <w:pPr>
-        <w:pStyle w:val="Cmsor1"/>
-      </w:pPr>
-      <w:bookmarkStart w:id="26" w:name="_Toc215175031"/>
-      <w:r>
-        <w:t>5. Rendszerarchitektúra</w:t>
-      </w:r>
-      <w:bookmarkEnd w:id="26"/>
-    </w:p>
-    <w:p>
-      <w:pPr>
-        <w:ind w:firstLine="0"/>
-      </w:pPr>
-      <w:r>
-        <w:t xml:space="preserve">- </w:t>
-      </w:r>
-      <w:proofErr w:type="spellStart"/>
-      <w:r>
-        <w:t>nextjs</w:t>
-      </w:r>
-      <w:proofErr w:type="spellEnd"/>
-      <w:r>
-        <w:t xml:space="preserve"> alap</w:t>
-      </w:r>
-      <w:r>
-        <w:t>v</w:t>
-      </w:r>
-      <w:r>
-        <w:t>ető felépítése</w:t>
-      </w:r>
-    </w:p>
-    <w:p>
-      <w:r>
-        <w:lastRenderedPageBreak/>
-        <w:t>- logikai szétválasztása a komponenseknek</w:t>
-      </w:r>
-    </w:p>
-    <w:p>
-      <w:pPr>
-        <w:pStyle w:val="Cmsor2"/>
-      </w:pPr>
-      <w:bookmarkStart w:id="27" w:name="_Toc215175032"/>
-      <w:r>
-        <w:t>5.1. Szerver- és kliensoldali komponensek</w:t>
-      </w:r>
-      <w:bookmarkEnd w:id="27"/>
-    </w:p>
-    <w:p>
-      <w:pPr>
-        <w:ind w:firstLine="0"/>
-      </w:pPr>
-      <w:r>
-        <w:t>- különbség</w:t>
-      </w:r>
-    </w:p>
-    <w:p>
-      <w:r>
-        <w:t>- tényleges használata ezeknek az alkalmazásban példákkal</w:t>
-      </w:r>
-    </w:p>
-    <w:p>
-      <w:pPr>
-        <w:pStyle w:val="Cmsor2"/>
-      </w:pPr>
-      <w:bookmarkStart w:id="28" w:name="_Toc215175033"/>
-      <w:r>
-        <w:t>5.2. Jogosultságkezelés</w:t>
-      </w:r>
-      <w:bookmarkEnd w:id="28"/>
-    </w:p>
-    <w:p>
-      <w:pPr>
-        <w:ind w:firstLine="0"/>
-      </w:pPr>
-      <w:r>
-        <w:t>- rangrendszer (3-4 felhasználótípus)</w:t>
-      </w:r>
-    </w:p>
-    <w:p>
-      <w:r>
-        <w:t>- bővíthető jogkörökkel</w:t>
-      </w:r>
-    </w:p>
-    <w:p>
-      <w:r>
-        <w:t>- moduláris felépítés</w:t>
-      </w:r>
-    </w:p>
-    <w:p>
-      <w:pPr>
-        <w:pStyle w:val="Cmsor2"/>
-      </w:pPr>
-      <w:bookmarkStart w:id="29" w:name="_Toc215175034"/>
-      <w:r>
-        <w:t>5.3. Modulok a rendszerben</w:t>
-      </w:r>
-      <w:bookmarkEnd w:id="29"/>
-    </w:p>
-    <w:p>
-      <w:pPr>
-        <w:ind w:firstLine="0"/>
-      </w:pPr>
-      <w:r>
-        <w:t>- mit értek modul alatt</w:t>
-      </w:r>
-    </w:p>
-    <w:p>
-      <w:r>
-        <w:t>- mitől modul egy modul</w:t>
-      </w:r>
-    </w:p>
-    <w:p>
-      <w:pPr>
-        <w:pStyle w:val="Cmsor3"/>
-      </w:pPr>
-      <w:bookmarkStart w:id="30" w:name="_Toc215175035"/>
-      <w:r>
-        <w:t>5.3.1. Használható modulok</w:t>
-      </w:r>
-      <w:bookmarkEnd w:id="30"/>
-    </w:p>
-    <w:p>
-      <w:pPr>
-        <w:ind w:firstLine="0"/>
-      </w:pPr>
-      <w:r>
-        <w:t>- az elkészült modulok</w:t>
-      </w:r>
-    </w:p>
-    <w:p>
-      <w:r>
-        <w:t>- hogyan működnek</w:t>
-      </w:r>
-    </w:p>
-    <w:p>
-      <w:pPr>
-        <w:pStyle w:val="Cmsor3"/>
-      </w:pPr>
-      <w:bookmarkStart w:id="31" w:name="_Toc215175036"/>
-      <w:r>
-        <w:t xml:space="preserve">5.3.2. </w:t>
-      </w:r>
-      <w:r>
-        <w:t>Modulok beillesztése</w:t>
-      </w:r>
-      <w:bookmarkEnd w:id="31"/>
-    </w:p>
-    <w:p>
-      <w:pPr>
-        <w:ind w:firstLine="0"/>
-      </w:pPr>
-      <w:r>
-        <w:t>- hogyan lehet ezeket hozzáadni</w:t>
-      </w:r>
-    </w:p>
-    <w:p>
-      <w:pPr>
-        <w:pStyle w:val="Cmsor1"/>
-      </w:pPr>
-      <w:bookmarkStart w:id="32" w:name="_Toc215175037"/>
-      <w:r>
-        <w:t>6. Integráció</w:t>
-      </w:r>
-      <w:bookmarkEnd w:id="32"/>
-    </w:p>
-    <w:p>
-      <w:pPr>
-        <w:ind w:firstLine="0"/>
-      </w:pPr>
-      <w:r>
-        <w:t>- hogyan van/lesz integrálva a kabinetben</w:t>
-      </w:r>
-    </w:p>
-    <w:p>
-      <w:r>
-        <w:t xml:space="preserve">- </w:t>
-      </w:r>
-      <w:proofErr w:type="spellStart"/>
-      <w:r>
-        <w:t>docker</w:t>
-      </w:r>
-      <w:proofErr w:type="spellEnd"/>
-    </w:p>
-    <w:p>
-      <w:r>
-        <w:t>- webszerver</w:t>
-      </w:r>
-    </w:p>
-    <w:p>
-      <w:r>
-        <w:t xml:space="preserve">- </w:t>
-      </w:r>
-      <w:proofErr w:type="spellStart"/>
-      <w:r>
-        <w:t>ímélezés</w:t>
-      </w:r>
-      <w:proofErr w:type="spellEnd"/>
-    </w:p>
-    <w:p>
-      <w:pPr>
-        <w:pStyle w:val="Cmsor1"/>
-      </w:pPr>
-      <w:bookmarkStart w:id="33" w:name="_Toc215175038"/>
-      <w:r>
-        <w:t>7. Potenciál a jövőre nézve</w:t>
-      </w:r>
-      <w:bookmarkEnd w:id="33"/>
-    </w:p>
-    <w:p>
-      <w:pPr>
-        <w:pStyle w:val="Cmsor2"/>
-      </w:pPr>
-      <w:bookmarkStart w:id="34" w:name="_Toc215175039"/>
-      <w:r>
-        <w:t>7.1. Moduláris bővíthetőség</w:t>
-      </w:r>
-      <w:bookmarkEnd w:id="34"/>
-    </w:p>
-    <w:p>
-      <w:pPr>
-        <w:ind w:firstLine="0"/>
-      </w:pPr>
-      <w:r>
-        <w:t>- a jövőben hozzáadható modulok</w:t>
-      </w:r>
-    </w:p>
-    <w:p>
-      <w:pPr>
-        <w:pStyle w:val="Cmsor2"/>
-      </w:pPr>
       <w:bookmarkStart w:id="35" w:name="_Toc215175040"/>
       <w:r>
         <w:t>7.2. Ideális vízió</w:t>
@@ -5349,7 +5435,6 @@
     </w:p>
     <w:p>
       <w:r>
-        <w:lastRenderedPageBreak/>
         <w:t>- mit kellene tudnia</w:t>
       </w:r>
     </w:p>
@@ -6425,6 +6510,7 @@
   <w:style w:type="character" w:default="1" w:styleId="Bekezdsalapbettpusa">
     <w:name w:val="Default Paragraph Font"/>
     <w:uiPriority w:val="1"/>
+    <w:semiHidden/>
     <w:unhideWhenUsed/>
   </w:style>
   <w:style w:type="table" w:default="1" w:styleId="Normltblzat">
